--- a/Sprint 2/Documentação/Nova_Documentação_Grupo02.docx
+++ b/Sprint 2/Documentação/Nova_Documentação_Grupo02.docx
@@ -1,6 +1,6 @@
 
 <file path=word/document.xml><?xml version="1.0" encoding="utf-8"?>
-<w:document xmlns:wpc="http://schemas.microsoft.com/office/word/2010/wordprocessingCanvas" xmlns:cx="http://schemas.microsoft.com/office/drawing/2014/chartex" xmlns:cx1="http://schemas.microsoft.com/office/drawing/2015/9/8/chartex" xmlns:cx2="http://schemas.microsoft.com/office/drawing/2015/10/21/chartex" xmlns:cx3="http://schemas.microsoft.com/office/drawing/2016/5/9/chartex" xmlns:cx4="http://schemas.microsoft.com/office/drawing/2016/5/10/chartex" xmlns:cx5="http://schemas.microsoft.com/office/drawing/2016/5/11/chartex" xmlns:cx6="http://schemas.microsoft.com/office/drawing/2016/5/12/chartex" xmlns:cx7="http://schemas.microsoft.com/office/drawing/2016/5/13/chartex" xmlns:cx8="http://schemas.microsoft.com/office/drawing/2016/5/14/chartex" xmlns:mc="http://schemas.openxmlformats.org/markup-compatibility/2006" xmlns:aink="http://schemas.microsoft.com/office/drawing/2016/ink" xmlns:am3d="http://schemas.microsoft.com/office/drawing/2017/model3d" xmlns:o="urn:schemas-microsoft-com:office:office" xmlns:r="http://schemas.openxmlformats.org/officeDocument/2006/relationships" xmlns:m="http://schemas.openxmlformats.org/officeDocument/2006/math" xmlns:v="urn:schemas-microsoft-com:vml" xmlns:wp14="http://schemas.microsoft.com/office/word/2010/wordprocessingDrawing" xmlns:wp="http://schemas.openxmlformats.org/drawingml/2006/wordprocessingDrawing" xmlns:w10="urn:schemas-microsoft-com:office:word" xmlns:w="http://schemas.openxmlformats.org/wordprocessingml/2006/main" xmlns:w14="http://schemas.microsoft.com/office/word/2010/wordml" xmlns:w15="http://schemas.microsoft.com/office/word/2012/wordml" xmlns:w16cex="http://schemas.microsoft.com/office/word/2018/wordml/cex" xmlns:w16cid="http://schemas.microsoft.com/office/word/2016/wordml/cid" xmlns:w16="http://schemas.microsoft.com/office/word/2018/wordml" xmlns:w16sdtdh="http://schemas.microsoft.com/office/word/2020/wordml/sdtdatahash" xmlns:w16se="http://schemas.microsoft.com/office/word/2015/wordml/symex" xmlns:wpg="http://schemas.microsoft.com/office/word/2010/wordprocessingGroup" xmlns:wpi="http://schemas.microsoft.com/office/word/2010/wordprocessingInk" xmlns:wne="http://schemas.microsoft.com/office/word/2006/wordml" xmlns:wps="http://schemas.microsoft.com/office/word/2010/wordprocessingShape" mc:Ignorable="w14 w15 w16se w16cid w16 w16cex w16sdtdh wp14">
+<w:document xmlns:wpc="http://schemas.microsoft.com/office/word/2010/wordprocessingCanvas" xmlns:cx="http://schemas.microsoft.com/office/drawing/2014/chartex" xmlns:cx1="http://schemas.microsoft.com/office/drawing/2015/9/8/chartex" xmlns:cx2="http://schemas.microsoft.com/office/drawing/2015/10/21/chartex" xmlns:cx3="http://schemas.microsoft.com/office/drawing/2016/5/9/chartex" xmlns:cx4="http://schemas.microsoft.com/office/drawing/2016/5/10/chartex" xmlns:cx5="http://schemas.microsoft.com/office/drawing/2016/5/11/chartex" xmlns:cx6="http://schemas.microsoft.com/office/drawing/2016/5/12/chartex" xmlns:cx7="http://schemas.microsoft.com/office/drawing/2016/5/13/chartex" xmlns:cx8="http://schemas.microsoft.com/office/drawing/2016/5/14/chartex" xmlns:mc="http://schemas.openxmlformats.org/markup-compatibility/2006" xmlns:aink="http://schemas.microsoft.com/office/drawing/2016/ink" xmlns:am3d="http://schemas.microsoft.com/office/drawing/2017/model3d" xmlns:o="urn:schemas-microsoft-com:office:office" xmlns:oel="http://schemas.microsoft.com/office/2019/extlst" xmlns:r="http://schemas.openxmlformats.org/officeDocument/2006/relationships" xmlns:m="http://schemas.openxmlformats.org/officeDocument/2006/math" xmlns:v="urn:schemas-microsoft-com:vml" xmlns:wp14="http://schemas.microsoft.com/office/word/2010/wordprocessingDrawing" xmlns:wp="http://schemas.openxmlformats.org/drawingml/2006/wordprocessingDrawing" xmlns:w10="urn:schemas-microsoft-com:office:word" xmlns:w="http://schemas.openxmlformats.org/wordprocessingml/2006/main" xmlns:w14="http://schemas.microsoft.com/office/word/2010/wordml" xmlns:w15="http://schemas.microsoft.com/office/word/2012/wordml" xmlns:w16cex="http://schemas.microsoft.com/office/word/2018/wordml/cex" xmlns:w16cid="http://schemas.microsoft.com/office/word/2016/wordml/cid" xmlns:w16="http://schemas.microsoft.com/office/word/2018/wordml" xmlns:w16du="http://schemas.microsoft.com/office/word/2023/wordml/word16du" xmlns:w16sdtdh="http://schemas.microsoft.com/office/word/2020/wordml/sdtdatahash" xmlns:w16sdtfl="http://schemas.microsoft.com/office/word/2024/wordml/sdtformatlock" xmlns:w16se="http://schemas.microsoft.com/office/word/2015/wordml/symex" xmlns:wpg="http://schemas.microsoft.com/office/word/2010/wordprocessingGroup" xmlns:wpi="http://schemas.microsoft.com/office/word/2010/wordprocessingInk" xmlns:wne="http://schemas.microsoft.com/office/word/2006/wordml" xmlns:wps="http://schemas.microsoft.com/office/word/2010/wordprocessingShape" mc:Ignorable="w14 w15 w16se w16cid w16 w16cex w16sdtdh w16sdtfl w16du wp14">
   <w:body>
     <w:p>
       <w:pPr>
@@ -448,7 +448,7 @@
           <w:sz w:val="32"/>
           <w:szCs w:val="32"/>
         </w:rPr>
-        <w:t xml:space="preserve"> (REVISÃO)</w:t>
+        <w:t xml:space="preserve"> </w:t>
       </w:r>
     </w:p>
     <w:p>
@@ -465,46 +465,7 @@
           <w:rFonts w:ascii="Arial" w:eastAsia="Aptos" w:hAnsi="Arial" w:cs="Arial"/>
           <w:color w:val="000000" w:themeColor="text1"/>
         </w:rPr>
-        <w:t>A cidade de São Paulo possuí uma vasta urbanização e abriga importantes áreas de proteção ambiental (</w:t>
-      </w:r>
-      <w:proofErr w:type="spellStart"/>
-      <w:r>
-        <w:rPr>
-          <w:rFonts w:ascii="Arial" w:eastAsia="Aptos" w:hAnsi="Arial" w:cs="Arial"/>
-          <w:color w:val="000000" w:themeColor="text1"/>
-        </w:rPr>
-        <w:t>APAs</w:t>
-      </w:r>
-      <w:proofErr w:type="spellEnd"/>
-      <w:r>
-        <w:rPr>
-          <w:rFonts w:ascii="Arial" w:eastAsia="Aptos" w:hAnsi="Arial" w:cs="Arial"/>
-          <w:color w:val="000000" w:themeColor="text1"/>
-        </w:rPr>
-        <w:t xml:space="preserve">), que desempenham um papel fundamental na manutenção do equilíbrio ecológico, regulação do clima e da proteção da biodiversidade local. Além </w:t>
-      </w:r>
-      <w:r>
-        <w:rPr>
-          <w:rFonts w:ascii="Arial" w:eastAsia="Aptos" w:hAnsi="Arial" w:cs="Arial"/>
-          <w:color w:val="000000" w:themeColor="text1"/>
-        </w:rPr>
-        <w:t xml:space="preserve">disso, algumas destas </w:t>
-      </w:r>
-      <w:proofErr w:type="spellStart"/>
-      <w:r>
-        <w:rPr>
-          <w:rFonts w:ascii="Arial" w:eastAsia="Aptos" w:hAnsi="Arial" w:cs="Arial"/>
-          <w:color w:val="000000" w:themeColor="text1"/>
-        </w:rPr>
-        <w:t>APAs</w:t>
-      </w:r>
-      <w:proofErr w:type="spellEnd"/>
-      <w:r>
-        <w:rPr>
-          <w:rFonts w:ascii="Arial" w:eastAsia="Aptos" w:hAnsi="Arial" w:cs="Arial"/>
-          <w:color w:val="000000" w:themeColor="text1"/>
-        </w:rPr>
-        <w:t xml:space="preserve"> como a Capivari-Mono e a Bororé-Colônia protegem as nascentes da Represa Billings, responsável pelo abastecimento de água de grande parte da Região Metropolitana de São Paulo. </w:t>
+        <w:t xml:space="preserve">A cidade de São Paulo possuí uma vasta urbanização e abriga importantes áreas de proteção ambiental (APAs), que desempenham um papel fundamental na manutenção do equilíbrio ecológico, regulação do clima e da proteção da biodiversidade local. Além disso, algumas destas APAs como a Capivari-Mono e a Bororé-Colônia protegem as nascentes da Represa Billings, responsável pelo abastecimento de água de grande parte da Região Metropolitana de São Paulo. </w:t>
       </w:r>
     </w:p>
     <w:p>
@@ -521,51 +482,7 @@
           <w:rFonts w:ascii="Arial" w:eastAsia="Aptos" w:hAnsi="Arial" w:cs="Arial"/>
           <w:color w:val="000000" w:themeColor="text1"/>
         </w:rPr>
-        <w:t>Contudo, devido às consequências do aquecimento glob</w:t>
-      </w:r>
-      <w:r>
-        <w:rPr>
-          <w:rFonts w:ascii="Arial" w:eastAsia="Aptos" w:hAnsi="Arial" w:cs="Arial"/>
-          <w:color w:val="000000" w:themeColor="text1"/>
-        </w:rPr>
-        <w:t>al, com o passar do tempo, o crescimento do risco de incêndios florestais vem sendo constante e exponencial. Estes incêndios são causados, em sua grande maioria, por fatores humanos, tais como queimadas ilegais e descarte inadequado de resíduos inflamáveis</w:t>
-      </w:r>
-      <w:r>
-        <w:rPr>
-          <w:rFonts w:ascii="Arial" w:eastAsia="Aptos" w:hAnsi="Arial" w:cs="Arial"/>
-          <w:color w:val="000000" w:themeColor="text1"/>
-        </w:rPr>
-        <w:t xml:space="preserve"> (como por exemplo: bitucas de cigarro). Este problema não apenas devasta a fauna e a flora, como também agrava os problemas já existentes, como a degradação do solo, poluição do ar, e o aumento das mudanças climáticas. A umidade relativa do ar, especialme</w:t>
-      </w:r>
-      <w:r>
-        <w:rPr>
-          <w:rFonts w:ascii="Arial" w:eastAsia="Aptos" w:hAnsi="Arial" w:cs="Arial"/>
-          <w:color w:val="000000" w:themeColor="text1"/>
-        </w:rPr>
-        <w:t xml:space="preserve">nte nos períodos de estiagem, pode cair para níveis críticos (abaixo de 40%), o que aumenta significativamente a propensão a incêndios, pois a vegetação fica mais seca e inflamável. Além disso, a combinação entre baixa umidade e altas temperaturas cria um </w:t>
-      </w:r>
-      <w:r>
-        <w:rPr>
-          <w:rFonts w:ascii="Arial" w:eastAsia="Aptos" w:hAnsi="Arial" w:cs="Arial"/>
-          <w:color w:val="000000" w:themeColor="text1"/>
-        </w:rPr>
-        <w:t xml:space="preserve">ambiente propício para a rápida propagação do fogo, desta forma dificultando o controle e o combate às chamas.  Estes fatores naturais, somados às ações humanas, tornam a prevenção e o monitoramento ainda mais essenciais para a proteção das </w:t>
-      </w:r>
-      <w:proofErr w:type="spellStart"/>
-      <w:r>
-        <w:rPr>
-          <w:rFonts w:ascii="Arial" w:eastAsia="Aptos" w:hAnsi="Arial" w:cs="Arial"/>
-          <w:color w:val="000000" w:themeColor="text1"/>
-        </w:rPr>
-        <w:t>APAs</w:t>
-      </w:r>
-      <w:proofErr w:type="spellEnd"/>
-      <w:r>
-        <w:rPr>
-          <w:rFonts w:ascii="Arial" w:eastAsia="Aptos" w:hAnsi="Arial" w:cs="Arial"/>
-          <w:color w:val="000000" w:themeColor="text1"/>
-        </w:rPr>
-        <w:t>.</w:t>
+        <w:t>Contudo, devido às consequências do aquecimento global, com o passar do tempo, o crescimento do risco de incêndios florestais vem sendo constante e exponencial. Estes incêndios são causados, em sua grande maioria, por fatores humanos, tais como queimadas ilegais e descarte inadequado de resíduos inflamáveis (como por exemplo: bitucas de cigarro). Este problema não apenas devasta a fauna e a flora, como também agrava os problemas já existentes, como a degradação do solo, poluição do ar, e o aumento das mudanças climáticas. A umidade relativa do ar, especialmente nos períodos de estiagem, pode cair para níveis críticos (abaixo de 40%), o que aumenta significativamente a propensão a incêndios, pois a vegetação fica mais seca e inflamável. Além disso, a combinação entre baixa umidade e altas temperaturas cria um ambiente propício para a rápida propagação do fogo, desta forma dificultando o controle e o combate às chamas.  Estes fatores naturais, somados às ações humanas, tornam a prevenção e o monitoramento ainda mais essenciais para a proteção das APAs.</w:t>
       </w:r>
     </w:p>
     <w:p>
@@ -582,28 +499,7 @@
           <w:rFonts w:ascii="Arial" w:eastAsia="Aptos" w:hAnsi="Arial" w:cs="Arial"/>
           <w:color w:val="000000" w:themeColor="text1"/>
         </w:rPr>
-        <w:t>Atualment</w:t>
-      </w:r>
-      <w:r>
-        <w:rPr>
-          <w:rFonts w:ascii="Arial" w:eastAsia="Aptos" w:hAnsi="Arial" w:cs="Arial"/>
-          <w:color w:val="000000" w:themeColor="text1"/>
-        </w:rPr>
-        <w:t>e, a Secretaria do Meio Ambiente, bombeiros e por consequência a Prefeitura Municipal da Cidade de São Paulo enfrentam desafios significativos quando se trata de monitorar e combater os incêndios. Esse fato se deve principalmente pela dificuldade de detect</w:t>
-      </w:r>
-      <w:r>
-        <w:rPr>
-          <w:rFonts w:ascii="Arial" w:eastAsia="Aptos" w:hAnsi="Arial" w:cs="Arial"/>
-          <w:color w:val="000000" w:themeColor="text1"/>
-        </w:rPr>
-        <w:t>ar focos de calor em estágios iniciais. Esse problema ocorre devido à falta de um sistema eficiente que alerte as autoridades competentes precocemente, o que resulta em respostas tardias, facilita a proliferação dos incêndios, e aumenta os estragos, que em</w:t>
-      </w:r>
-      <w:r>
-        <w:rPr>
-          <w:rFonts w:ascii="Arial" w:eastAsia="Aptos" w:hAnsi="Arial" w:cs="Arial"/>
-          <w:color w:val="000000" w:themeColor="text1"/>
-        </w:rPr>
-        <w:t xml:space="preserve"> muitas vezes são irreparáveis.</w:t>
+        <w:t>Atualmente, a Secretaria do Meio Ambiente, bombeiros e por consequência a Prefeitura Municipal da Cidade de São Paulo enfrentam desafios significativos quando se trata de monitorar e combater os incêndios. Esse fato se deve principalmente pela dificuldade de detectar focos de calor em estágios iniciais. Esse problema ocorre devido à falta de um sistema eficiente que alerte as autoridades competentes precocemente, o que resulta em respostas tardias, facilita a proliferação dos incêndios, e aumenta os estragos, que em muitas vezes são irreparáveis.</w:t>
       </w:r>
     </w:p>
     <w:p>
@@ -620,23 +516,7 @@
           <w:rFonts w:ascii="Arial" w:eastAsia="Aptos" w:hAnsi="Arial" w:cs="Arial"/>
           <w:color w:val="000000" w:themeColor="text1"/>
         </w:rPr>
-        <w:t xml:space="preserve">Diante desse problema, surge a necessidade de um projeto que utilize a tecnologia para aprimorar o monitoramento em tempo real das </w:t>
-      </w:r>
-      <w:proofErr w:type="spellStart"/>
-      <w:r>
-        <w:rPr>
-          <w:rFonts w:ascii="Arial" w:eastAsia="Aptos" w:hAnsi="Arial" w:cs="Arial"/>
-          <w:color w:val="000000" w:themeColor="text1"/>
-        </w:rPr>
-        <w:t>APAs</w:t>
-      </w:r>
-      <w:proofErr w:type="spellEnd"/>
-      <w:r>
-        <w:rPr>
-          <w:rFonts w:ascii="Arial" w:eastAsia="Aptos" w:hAnsi="Arial" w:cs="Arial"/>
-          <w:color w:val="000000" w:themeColor="text1"/>
-        </w:rPr>
-        <w:t>, identificando possíveis riscos de incêndio antes que se tornem algo incontrolável.</w:t>
+        <w:t>Diante desse problema, surge a necessidade de um projeto que utilize a tecnologia para aprimorar o monitoramento em tempo real das APAs, identificando possíveis riscos de incêndio antes que se tornem algo incontrolável.</w:t>
       </w:r>
     </w:p>
     <w:p>
@@ -653,21 +533,7 @@
           <w:rFonts w:ascii="Arial" w:eastAsia="Aptos" w:hAnsi="Arial" w:cs="Arial"/>
           <w:color w:val="000000" w:themeColor="text1"/>
         </w:rPr>
-        <w:t>Atua</w:t>
-      </w:r>
-      <w:r>
-        <w:rPr>
-          <w:rFonts w:ascii="Arial" w:eastAsia="Aptos" w:hAnsi="Arial" w:cs="Arial"/>
-          <w:color w:val="000000" w:themeColor="text1"/>
-        </w:rPr>
-        <w:t>lmente, já há uma ferramenta do INPE que, através de satélites, identifica potenciais focos de incêndio através do Brasil, mas ela possui diversos empecilhos que atrasam a detecção e comprometem o combate às chamas. Abaixo estão alguns cenários em que o fo</w:t>
-      </w:r>
-      <w:r>
-        <w:rPr>
-          <w:rFonts w:ascii="Arial" w:eastAsia="Aptos" w:hAnsi="Arial" w:cs="Arial"/>
-          <w:color w:val="000000" w:themeColor="text1"/>
-        </w:rPr>
-        <w:t>go não é detectado:</w:t>
+        <w:t>Atualmente, já há uma ferramenta do INPE que, através de satélites, identifica potenciais focos de incêndio através do Brasil, mas ela possui diversos empecilhos que atrasam a detecção e comprometem o combate às chamas. Abaixo estão alguns cenários em que o fogo não é detectado:</w:t>
       </w:r>
     </w:p>
     <w:p>
@@ -753,14 +619,24 @@
           <w:color w:val="000000" w:themeColor="text1"/>
         </w:rPr>
         <w:tab/>
-        <w:t>Além disso, também há uma imprecisão na localização das que</w:t>
-      </w:r>
-      <w:r>
+        <w:t>Além disso, também há uma imprecisão na localização das queimadas, que vai de 375m a 6km, o que atrasa ainda mais o combate.</w:t>
+      </w:r>
+    </w:p>
+    <w:p>
+      <w:pPr>
+        <w:jc w:val="both"/>
         <w:rPr>
           <w:rFonts w:ascii="Arial" w:eastAsia="Aptos" w:hAnsi="Arial" w:cs="Arial"/>
           <w:color w:val="000000" w:themeColor="text1"/>
         </w:rPr>
-        <w:t>imadas, que vai de 375m a 6km, o que atrasa ainda mais o combate.</w:t>
+      </w:pPr>
+      <w:r>
+        <w:rPr>
+          <w:rFonts w:ascii="Arial" w:eastAsia="Aptos" w:hAnsi="Arial" w:cs="Arial"/>
+          <w:color w:val="000000" w:themeColor="text1"/>
+        </w:rPr>
+        <w:tab/>
+        <w:t xml:space="preserve">Por fim, os satélites utilizados pelo INPE produzem apenas 6 imagens por hora, o que, mais uma vez, dificulta a ação imediata dos bombeiros e brigadistas, e diminui a eficiência no uso da solução. </w:t>
       </w:r>
     </w:p>
     <w:p>
@@ -777,38 +653,7 @@
           <w:color w:val="000000" w:themeColor="text1"/>
         </w:rPr>
         <w:tab/>
-        <w:t>Por fim, os satélites utilizados pelo INPE produzem apenas 6 imagens por hora, o que, mais uma vez, dificulta a ação imediata dos bombeiros e brigadistas, e diminui a eficiência no uso da s</w:t>
-      </w:r>
-      <w:r>
-        <w:rPr>
-          <w:rFonts w:ascii="Arial" w:eastAsia="Aptos" w:hAnsi="Arial" w:cs="Arial"/>
-          <w:color w:val="000000" w:themeColor="text1"/>
-        </w:rPr>
-        <w:t xml:space="preserve">olução. </w:t>
-      </w:r>
-    </w:p>
-    <w:p>
-      <w:pPr>
-        <w:jc w:val="both"/>
-        <w:rPr>
-          <w:rFonts w:ascii="Arial" w:eastAsia="Aptos" w:hAnsi="Arial" w:cs="Arial"/>
-          <w:color w:val="000000" w:themeColor="text1"/>
-        </w:rPr>
-      </w:pPr>
-      <w:r>
-        <w:rPr>
-          <w:rFonts w:ascii="Arial" w:eastAsia="Aptos" w:hAnsi="Arial" w:cs="Arial"/>
-          <w:color w:val="000000" w:themeColor="text1"/>
-        </w:rPr>
-        <w:tab/>
-        <w:t>O que nos traz ao cerne da solução proposta por nossa empresa: preencher as lacunas deixadas pela tecnologia atual de prevenção do fogo, e aumentar a velocidade de resposta aos riscos associados aos incêndios nas áreas de proteção dentro da APA B</w:t>
-      </w:r>
-      <w:r>
-        <w:rPr>
-          <w:rFonts w:ascii="Arial" w:eastAsia="Aptos" w:hAnsi="Arial" w:cs="Arial"/>
-          <w:color w:val="000000" w:themeColor="text1"/>
-        </w:rPr>
-        <w:t>ororé-Colônia, onde estão localizadas parte das nascentes da Represa Billings, que abastece boa parte da Região Metropolitana de São Paulo.</w:t>
+        <w:t>O que nos traz ao cerne da solução proposta por nossa empresa: preencher as lacunas deixadas pela tecnologia atual de prevenção do fogo, e aumentar a velocidade de resposta aos riscos associados aos incêndios nas áreas de proteção dentro da APA Bororé-Colônia, onde estão localizadas parte das nascentes da Represa Billings, que abastece boa parte da Região Metropolitana de São Paulo.</w:t>
       </w:r>
     </w:p>
     <w:p>
@@ -825,88 +670,784 @@
           <w:rFonts w:ascii="Arial" w:eastAsia="Aptos" w:hAnsi="Arial" w:cs="Arial"/>
           <w:color w:val="000000" w:themeColor="text1"/>
         </w:rPr>
-        <w:t xml:space="preserve">Quando forem identificadas temperaturas acima dos limites, isto é, acima das marcas de 60°C, um alerta será enviado </w:t>
-      </w:r>
-      <w:r>
+        <w:t xml:space="preserve">Quando forem identificadas temperaturas acima dos limites, isto é, acima das marcas de 60°C, um alerta será enviado automaticamente para os mecanismos de defesa ambiental, onde as equipes atuantes na região serão mobilizadas de forma rápida e eficiente para a investigação e, caso necessário, o combate ao incêndio. Simultaneamente, também será feita a coleta de dados históricos para serem utilizados no desenvolvimento de estratégias preventivas mais eficazes, e em análises futuras. </w:t>
+      </w:r>
+    </w:p>
+    <w:p>
+      <w:pPr>
+        <w:jc w:val="both"/>
         <w:rPr>
           <w:rFonts w:ascii="Arial" w:eastAsia="Aptos" w:hAnsi="Arial" w:cs="Arial"/>
           <w:color w:val="000000" w:themeColor="text1"/>
         </w:rPr>
-        <w:t>automaticamente para os mecanismos de defesa ambiental, onde as equipes atuantes na região serão mobilizadas de forma rápida e eficiente para a investigação e, caso necessário, o combate ao incêndio. Simultaneamente, também será feita a coleta de dados his</w:t>
-      </w:r>
+      </w:pPr>
       <w:r>
         <w:rPr>
           <w:rFonts w:ascii="Arial" w:eastAsia="Aptos" w:hAnsi="Arial" w:cs="Arial"/>
           <w:color w:val="000000" w:themeColor="text1"/>
         </w:rPr>
-        <w:t xml:space="preserve">tóricos para serem utilizados no desenvolvimento de estratégias preventivas mais eficazes, e em análises futuras. </w:t>
-      </w:r>
-    </w:p>
-    <w:p>
-      <w:pPr>
-        <w:jc w:val="both"/>
-        <w:rPr>
-          <w:rFonts w:ascii="Arial" w:eastAsia="Aptos" w:hAnsi="Arial" w:cs="Arial"/>
-          <w:color w:val="000000" w:themeColor="text1"/>
-        </w:rPr>
-      </w:pPr>
-      <w:r>
-        <w:rPr>
-          <w:rFonts w:ascii="Arial" w:eastAsia="Aptos" w:hAnsi="Arial" w:cs="Arial"/>
-          <w:color w:val="000000" w:themeColor="text1"/>
-        </w:rPr>
-        <w:t>O projeto não irá apenas fortalecer a capacidade de resposta da cidade de São Paulo na proteção de suas áreas verdes, mas também servirá de m</w:t>
-      </w:r>
-      <w:r>
-        <w:rPr>
-          <w:rFonts w:ascii="Arial" w:eastAsia="Aptos" w:hAnsi="Arial" w:cs="Arial"/>
-          <w:color w:val="000000" w:themeColor="text1"/>
-        </w:rPr>
-        <w:t>odelo para outras regiões que enfrentam problemas semelhantes. Unindo tecnologia e gestão ambiental, nós contribuiremos com a integridade e a preservação do meio ambiente, com a proteção da biodiversidade, e a melhoria da qualidade de vida da população, ga</w:t>
-      </w:r>
-      <w:r>
-        <w:rPr>
-          <w:rFonts w:ascii="Arial" w:eastAsia="Aptos" w:hAnsi="Arial" w:cs="Arial"/>
-          <w:color w:val="000000" w:themeColor="text1"/>
-        </w:rPr>
-        <w:t xml:space="preserve">rantindo assim que as </w:t>
-      </w:r>
-      <w:proofErr w:type="spellStart"/>
-      <w:r>
-        <w:rPr>
-          <w:rFonts w:ascii="Arial" w:eastAsia="Aptos" w:hAnsi="Arial" w:cs="Arial"/>
-          <w:color w:val="000000" w:themeColor="text1"/>
-        </w:rPr>
-        <w:t>APAs</w:t>
-      </w:r>
-      <w:proofErr w:type="spellEnd"/>
-      <w:r>
-        <w:rPr>
-          <w:rFonts w:ascii="Arial" w:eastAsia="Aptos" w:hAnsi="Arial" w:cs="Arial"/>
-          <w:color w:val="000000" w:themeColor="text1"/>
-        </w:rPr>
-        <w:t xml:space="preserve"> continuem a cumprir seu papel vital.</w:t>
-      </w:r>
-    </w:p>
-    <w:p>
-      <w:pPr>
-        <w:jc w:val="both"/>
-        <w:rPr>
-          <w:rFonts w:ascii="Arial" w:eastAsia="Aptos" w:hAnsi="Arial" w:cs="Arial"/>
-          <w:color w:val="000000" w:themeColor="text1"/>
-          <w:sz w:val="28"/>
-          <w:szCs w:val="28"/>
-        </w:rPr>
-      </w:pPr>
-    </w:p>
-    <w:p>
-      <w:pPr>
-        <w:jc w:val="both"/>
+        <w:t>O projeto não irá apenas fortalecer a capacidade de resposta da cidade de São Paulo na proteção de suas áreas verdes, mas também servirá de modelo para outras regiões que enfrentam problemas semelhantes. Unindo tecnologia e gestão ambiental, nós contribuiremos com a integridade e a preservação do meio ambiente, com a proteção da biodiversidade, e a melhoria da qualidade de vida da população, garantindo assim que as APAs continuem a cumprir seu papel vital.</w:t>
+      </w:r>
+    </w:p>
+    <w:p>
+      <w:pPr>
         <w:rPr>
           <w:rFonts w:ascii="Arial" w:eastAsia="Aptos" w:hAnsi="Arial" w:cs="Arial"/>
           <w:b/>
           <w:bCs/>
           <w:color w:val="000000" w:themeColor="text1"/>
+          <w:sz w:val="20"/>
+          <w:szCs w:val="20"/>
+        </w:rPr>
+      </w:pPr>
+      <w:r>
+        <w:rPr>
+          <w:rFonts w:ascii="Arial" w:eastAsia="Aptos Display" w:hAnsi="Arial" w:cs="Arial"/>
+          <w:b/>
+          <w:bCs/>
+          <w:color w:val="000000" w:themeColor="text1"/>
+          <w:sz w:val="28"/>
+          <w:szCs w:val="28"/>
+        </w:rPr>
+        <w:t>Responsáveis (Provavelmente REMOVER)</w:t>
+      </w:r>
+      <w:r>
+        <w:rPr>
+          <w:rFonts w:ascii="Arial" w:eastAsia="Aptos" w:hAnsi="Arial" w:cs="Arial"/>
+          <w:b/>
+          <w:bCs/>
+          <w:color w:val="000000" w:themeColor="text1"/>
+          <w:sz w:val="20"/>
+          <w:szCs w:val="20"/>
+        </w:rPr>
+        <w:t>:</w:t>
+      </w:r>
+    </w:p>
+    <w:p>
+      <w:pPr>
+        <w:rPr>
+          <w:rFonts w:ascii="Arial" w:eastAsia="Aptos" w:hAnsi="Arial" w:cs="Arial"/>
+          <w:color w:val="000000" w:themeColor="text1"/>
+        </w:rPr>
+      </w:pPr>
+      <w:r>
+        <w:rPr>
+          <w:rFonts w:ascii="Arial" w:hAnsi="Arial" w:cs="Arial"/>
+          <w:color w:val="000000" w:themeColor="text1"/>
+        </w:rPr>
+        <w:br/>
+      </w:r>
+      <w:r>
+        <w:rPr>
+          <w:rFonts w:ascii="Arial" w:eastAsia="Aptos" w:hAnsi="Arial" w:cs="Arial"/>
+          <w:color w:val="000000" w:themeColor="text1"/>
+        </w:rPr>
+        <w:t>Quando se quer saber quais são os responsáveis desse problema, muitas vezes as causas são complexas e podem envolver múltiplos fatores como:</w:t>
+      </w:r>
+    </w:p>
+    <w:p>
+      <w:pPr>
+        <w:rPr>
+          <w:rFonts w:ascii="Arial" w:eastAsia="Aptos" w:hAnsi="Arial" w:cs="Arial"/>
+          <w:b/>
+          <w:bCs/>
+          <w:color w:val="000000" w:themeColor="text1"/>
+          <w:sz w:val="22"/>
+          <w:szCs w:val="22"/>
+        </w:rPr>
+      </w:pPr>
+    </w:p>
+    <w:p>
+      <w:pPr>
+        <w:jc w:val="both"/>
+        <w:rPr>
+          <w:rFonts w:ascii="Arial" w:hAnsi="Arial" w:cs="Arial"/>
+          <w:color w:val="000000" w:themeColor="text1"/>
+          <w:sz w:val="22"/>
+          <w:szCs w:val="22"/>
+        </w:rPr>
+      </w:pPr>
+      <w:r>
+        <w:rPr>
+          <w:rFonts w:ascii="Arial" w:eastAsia="Aptos" w:hAnsi="Arial" w:cs="Arial"/>
+          <w:color w:val="000000" w:themeColor="text1"/>
+        </w:rPr>
+        <w:t xml:space="preserve">1. </w:t>
+      </w:r>
+      <w:r>
+        <w:rPr>
+          <w:rFonts w:ascii="Arial" w:eastAsia="Aptos" w:hAnsi="Arial" w:cs="Arial"/>
+          <w:b/>
+          <w:bCs/>
+          <w:color w:val="000000" w:themeColor="text1"/>
+        </w:rPr>
+        <w:t>Atividades humanas</w:t>
+      </w:r>
+    </w:p>
+    <w:p>
+      <w:pPr>
+        <w:jc w:val="both"/>
+        <w:rPr>
+          <w:rFonts w:ascii="Arial" w:hAnsi="Arial" w:cs="Arial"/>
+          <w:color w:val="000000" w:themeColor="text1"/>
+          <w:sz w:val="22"/>
+          <w:szCs w:val="22"/>
+        </w:rPr>
+      </w:pPr>
+      <w:r>
+        <w:rPr>
+          <w:rFonts w:ascii="Arial" w:eastAsia="Aptos" w:hAnsi="Arial" w:cs="Arial"/>
+          <w:color w:val="000000" w:themeColor="text1"/>
+        </w:rPr>
+        <w:t>Desmatamento ilegal: Em algumas regiões, o desmatamento ilegal pode envolver o uso de fogo para derrubar árvores, o que pode facilmente resultar em incêndios fora de controle.</w:t>
+      </w:r>
+    </w:p>
+    <w:p>
+      <w:pPr>
+        <w:jc w:val="both"/>
+        <w:rPr>
+          <w:rFonts w:ascii="Arial" w:hAnsi="Arial" w:cs="Arial"/>
+          <w:color w:val="000000" w:themeColor="text1"/>
+          <w:sz w:val="22"/>
+          <w:szCs w:val="22"/>
+        </w:rPr>
+      </w:pPr>
+      <w:r>
+        <w:rPr>
+          <w:rFonts w:ascii="Arial" w:eastAsia="Aptos" w:hAnsi="Arial" w:cs="Arial"/>
+          <w:color w:val="000000" w:themeColor="text1"/>
+        </w:rPr>
+        <w:t>Indústria e infraestrutura: Linhas de transmissão de energia elétrica, por exemplo, podem gerar faíscas que causam incêndios florestais. Além disso, a construção de rodovias e urbanização também pode aumentar o risco de incêndios.</w:t>
+      </w:r>
+    </w:p>
+    <w:p>
+      <w:pPr>
+        <w:jc w:val="both"/>
+        <w:rPr>
+          <w:rFonts w:ascii="Arial" w:hAnsi="Arial" w:cs="Arial"/>
+          <w:color w:val="000000" w:themeColor="text1"/>
+          <w:sz w:val="22"/>
+          <w:szCs w:val="22"/>
+        </w:rPr>
+      </w:pPr>
+      <w:r>
+        <w:rPr>
+          <w:rFonts w:ascii="Arial" w:eastAsia="Aptos" w:hAnsi="Arial" w:cs="Arial"/>
+          <w:color w:val="000000" w:themeColor="text1"/>
+        </w:rPr>
+        <w:lastRenderedPageBreak/>
+        <w:t>Lixo e resíduos: Focos de incêndio podem começar quando pessoas descartam resíduos de forma inadequada, como cigarros acesos ou garrafas de vidro, que refletem a luz do sol e geram calor.</w:t>
+      </w:r>
+    </w:p>
+    <w:p>
+      <w:pPr>
+        <w:jc w:val="both"/>
+        <w:rPr>
+          <w:rFonts w:ascii="Arial" w:eastAsia="Aptos" w:hAnsi="Arial" w:cs="Arial"/>
+          <w:color w:val="000000" w:themeColor="text1"/>
+        </w:rPr>
+      </w:pPr>
+      <w:r>
+        <w:rPr>
+          <w:rFonts w:ascii="Arial" w:eastAsia="Aptos" w:hAnsi="Arial" w:cs="Arial"/>
+          <w:color w:val="000000" w:themeColor="text1"/>
+        </w:rPr>
+        <w:t>Turismo e lazer: Fogueiras em áreas de camping ou atividades recreativas podem gerar incêndios acidentais.</w:t>
+      </w:r>
+    </w:p>
+    <w:p>
+      <w:pPr>
+        <w:jc w:val="both"/>
+        <w:rPr>
+          <w:rFonts w:ascii="Arial" w:hAnsi="Arial" w:cs="Arial"/>
+          <w:color w:val="000000" w:themeColor="text1"/>
+          <w:sz w:val="22"/>
+          <w:szCs w:val="22"/>
+        </w:rPr>
+      </w:pPr>
+      <w:r>
+        <w:rPr>
+          <w:rFonts w:ascii="Arial" w:eastAsia="Aptos" w:hAnsi="Arial" w:cs="Arial"/>
+          <w:color w:val="000000" w:themeColor="text1"/>
+        </w:rPr>
+        <w:t xml:space="preserve">2. </w:t>
+      </w:r>
+      <w:r>
+        <w:rPr>
+          <w:rFonts w:ascii="Arial" w:eastAsia="Aptos" w:hAnsi="Arial" w:cs="Arial"/>
+          <w:b/>
+          <w:bCs/>
+          <w:color w:val="000000" w:themeColor="text1"/>
+        </w:rPr>
+        <w:t>Causas naturais</w:t>
+      </w:r>
+    </w:p>
+    <w:p>
+      <w:pPr>
+        <w:jc w:val="both"/>
+        <w:rPr>
+          <w:rFonts w:ascii="Arial" w:hAnsi="Arial" w:cs="Arial"/>
+          <w:color w:val="000000" w:themeColor="text1"/>
+          <w:sz w:val="22"/>
+          <w:szCs w:val="22"/>
+        </w:rPr>
+      </w:pPr>
+      <w:r>
+        <w:rPr>
+          <w:rFonts w:ascii="Arial" w:eastAsia="Aptos" w:hAnsi="Arial" w:cs="Arial"/>
+          <w:color w:val="000000" w:themeColor="text1"/>
+        </w:rPr>
+        <w:t>Raio: Embora mais raros, os raios podem causar incêndios florestais em regiões mais secas ou em épocas de altas temperaturas.</w:t>
+      </w:r>
+    </w:p>
+    <w:p>
+      <w:pPr>
+        <w:jc w:val="both"/>
+        <w:rPr>
+          <w:rFonts w:ascii="Arial" w:hAnsi="Arial" w:cs="Arial"/>
+          <w:color w:val="000000" w:themeColor="text1"/>
+          <w:sz w:val="22"/>
+          <w:szCs w:val="22"/>
+        </w:rPr>
+      </w:pPr>
+      <w:r>
+        <w:rPr>
+          <w:rFonts w:ascii="Arial" w:eastAsia="Aptos" w:hAnsi="Arial" w:cs="Arial"/>
+          <w:color w:val="000000" w:themeColor="text1"/>
+        </w:rPr>
+        <w:t>Seca e altas temperaturas: Uma combinação de calor intenso e falta de chuvas pode criar condições ideais para a propagação de incêndios, tornando as florestas mais vulneráveis.</w:t>
+      </w:r>
+    </w:p>
+    <w:p>
+      <w:pPr>
+        <w:jc w:val="both"/>
+        <w:rPr>
+          <w:rFonts w:ascii="Arial" w:hAnsi="Arial" w:cs="Arial"/>
+          <w:color w:val="000000" w:themeColor="text1"/>
+          <w:sz w:val="22"/>
+          <w:szCs w:val="22"/>
+        </w:rPr>
+      </w:pPr>
+      <w:r>
+        <w:rPr>
+          <w:rFonts w:ascii="Arial" w:eastAsia="Aptos" w:hAnsi="Arial" w:cs="Arial"/>
+          <w:color w:val="000000" w:themeColor="text1"/>
+        </w:rPr>
+        <w:t xml:space="preserve">3. </w:t>
+      </w:r>
+      <w:r>
+        <w:rPr>
+          <w:rFonts w:ascii="Arial" w:eastAsia="Aptos" w:hAnsi="Arial" w:cs="Arial"/>
+          <w:b/>
+          <w:bCs/>
+          <w:color w:val="000000" w:themeColor="text1"/>
+        </w:rPr>
+        <w:t>Fatores climáticos e ambientais</w:t>
+      </w:r>
+    </w:p>
+    <w:p>
+      <w:pPr>
+        <w:jc w:val="both"/>
+        <w:rPr>
+          <w:rFonts w:ascii="Arial" w:hAnsi="Arial" w:cs="Arial"/>
+          <w:color w:val="000000" w:themeColor="text1"/>
+          <w:sz w:val="22"/>
+          <w:szCs w:val="22"/>
+        </w:rPr>
+      </w:pPr>
+      <w:r>
+        <w:rPr>
+          <w:rFonts w:ascii="Arial" w:eastAsia="Aptos" w:hAnsi="Arial" w:cs="Arial"/>
+          <w:color w:val="000000" w:themeColor="text1"/>
+        </w:rPr>
+        <w:t>Mudanças climáticas: O aumento das temperaturas globais e a alteração dos padrões climáticos podem intensificar a frequência e a gravidade dos incêndios florestais. Regiões que antes eram mais resistentes ao fogo podem se tornar mais suscetíveis.</w:t>
+      </w:r>
+    </w:p>
+    <w:p>
+      <w:pPr>
+        <w:jc w:val="both"/>
+        <w:rPr>
+          <w:rFonts w:ascii="Arial" w:eastAsia="Aptos" w:hAnsi="Arial" w:cs="Arial"/>
+          <w:color w:val="000000" w:themeColor="text1"/>
+        </w:rPr>
+      </w:pPr>
+      <w:r>
+        <w:rPr>
+          <w:rFonts w:ascii="Arial" w:eastAsia="Aptos" w:hAnsi="Arial" w:cs="Arial"/>
+          <w:color w:val="000000" w:themeColor="text1"/>
+        </w:rPr>
+        <w:t>Vegetação seca: A vegetação ressecada após períodos de seca pode se tornar um combustível altamente inflamável.</w:t>
+      </w:r>
+    </w:p>
+    <w:p>
+      <w:pPr>
+        <w:jc w:val="both"/>
+        <w:rPr>
+          <w:rFonts w:ascii="Arial" w:hAnsi="Arial" w:cs="Arial"/>
+          <w:color w:val="000000" w:themeColor="text1"/>
+          <w:sz w:val="22"/>
+          <w:szCs w:val="22"/>
+        </w:rPr>
+      </w:pPr>
+      <w:r>
+        <w:rPr>
+          <w:rFonts w:ascii="Arial" w:eastAsia="Aptos" w:hAnsi="Arial" w:cs="Arial"/>
+          <w:color w:val="000000" w:themeColor="text1"/>
+        </w:rPr>
+        <w:t xml:space="preserve">4. </w:t>
+      </w:r>
+      <w:r>
+        <w:rPr>
+          <w:rFonts w:ascii="Arial" w:eastAsia="Aptos" w:hAnsi="Arial" w:cs="Arial"/>
+          <w:b/>
+          <w:bCs/>
+          <w:color w:val="000000" w:themeColor="text1"/>
+        </w:rPr>
+        <w:t>Falta de fiscalização e políticas públicas</w:t>
+      </w:r>
+    </w:p>
+    <w:p>
+      <w:pPr>
+        <w:jc w:val="both"/>
+        <w:rPr>
+          <w:rFonts w:ascii="Arial" w:hAnsi="Arial" w:cs="Arial"/>
+          <w:color w:val="000000" w:themeColor="text1"/>
+          <w:sz w:val="22"/>
+          <w:szCs w:val="22"/>
+        </w:rPr>
+      </w:pPr>
+      <w:r>
+        <w:rPr>
+          <w:rFonts w:ascii="Arial" w:eastAsia="Aptos" w:hAnsi="Arial" w:cs="Arial"/>
+          <w:color w:val="000000" w:themeColor="text1"/>
+        </w:rPr>
+        <w:t>A falta de fiscalização adequada das atividades humanas contribui para o aumento dos incêndios florestais. Além disso, políticas públicas ineficazes para a preservação ambiental e o combate a incêndios também desempenham um papel importante.</w:t>
+      </w:r>
+    </w:p>
+    <w:p>
+      <w:pPr>
+        <w:jc w:val="both"/>
+        <w:rPr>
+          <w:rFonts w:ascii="Arial" w:eastAsia="Aptos" w:hAnsi="Arial" w:cs="Arial"/>
+          <w:color w:val="000000" w:themeColor="text1"/>
+        </w:rPr>
+      </w:pPr>
+      <w:r>
+        <w:rPr>
+          <w:rFonts w:ascii="Arial" w:eastAsia="Aptos" w:hAnsi="Arial" w:cs="Arial"/>
+          <w:color w:val="000000" w:themeColor="text1"/>
+        </w:rPr>
+        <w:t>Em resumo, a responsabilidade pelos incêndios florestais pode ser atribuída tanto a atividades humanas quanto a fatores naturais, mas as ações humanas, especialmente quando não são bem geridas ou reguladas, têm um impacto significativo no aumento da frequência e da gravidade desses incêndios.</w:t>
+      </w:r>
+    </w:p>
+    <w:p>
+      <w:pPr>
+        <w:jc w:val="both"/>
+        <w:rPr>
+          <w:rFonts w:ascii="Arial" w:hAnsi="Arial" w:cs="Arial"/>
+          <w:color w:val="000000" w:themeColor="text1"/>
+        </w:rPr>
+      </w:pPr>
+      <w:r>
+        <w:rPr>
+          <w:rFonts w:ascii="Arial" w:eastAsia="Aptos" w:hAnsi="Arial" w:cs="Arial"/>
+          <w:color w:val="000000" w:themeColor="text1"/>
+          <w:sz w:val="28"/>
+          <w:szCs w:val="28"/>
+        </w:rPr>
+        <w:t xml:space="preserve"> </w:t>
+      </w:r>
+    </w:p>
+    <w:p>
+      <w:pPr>
+        <w:jc w:val="both"/>
+        <w:rPr>
+          <w:rFonts w:ascii="Arial" w:hAnsi="Arial" w:cs="Arial"/>
+          <w:color w:val="000000" w:themeColor="text1"/>
+          <w:sz w:val="20"/>
+          <w:szCs w:val="20"/>
+        </w:rPr>
+      </w:pPr>
+      <w:r>
+        <w:rPr>
+          <w:rFonts w:ascii="Arial" w:eastAsia="Aptos Display" w:hAnsi="Arial" w:cs="Arial"/>
+          <w:b/>
+          <w:bCs/>
+          <w:color w:val="000000" w:themeColor="text1"/>
+          <w:sz w:val="28"/>
+          <w:szCs w:val="28"/>
+        </w:rPr>
+        <w:t>Custos (Provavelmente REMOVER)</w:t>
+      </w:r>
+      <w:r>
+        <w:rPr>
+          <w:rFonts w:ascii="Arial" w:eastAsia="Aptos" w:hAnsi="Arial" w:cs="Arial"/>
+          <w:b/>
+          <w:bCs/>
+          <w:color w:val="000000" w:themeColor="text1"/>
+          <w:sz w:val="20"/>
+          <w:szCs w:val="20"/>
+        </w:rPr>
+        <w:t>:</w:t>
+      </w:r>
+    </w:p>
+    <w:p>
+      <w:pPr>
+        <w:jc w:val="both"/>
+        <w:rPr>
+          <w:rFonts w:ascii="Arial" w:eastAsia="Aptos" w:hAnsi="Arial" w:cs="Arial"/>
+          <w:color w:val="000000" w:themeColor="text1"/>
+          <w:sz w:val="28"/>
+          <w:szCs w:val="28"/>
+        </w:rPr>
+      </w:pPr>
+      <w:r>
+        <w:rPr>
+          <w:rFonts w:ascii="Arial" w:eastAsia="Aptos" w:hAnsi="Arial" w:cs="Arial"/>
+          <w:color w:val="000000" w:themeColor="text1"/>
+          <w:sz w:val="28"/>
+          <w:szCs w:val="28"/>
+        </w:rPr>
+        <w:t xml:space="preserve">Os </w:t>
+      </w:r>
+      <w:r>
+        <w:rPr>
+          <w:rFonts w:ascii="Arial" w:eastAsia="Aptos" w:hAnsi="Arial" w:cs="Arial"/>
+          <w:color w:val="000000" w:themeColor="text1"/>
+          <w:sz w:val="28"/>
+          <w:szCs w:val="28"/>
+        </w:rPr>
+        <w:t>custos</w:t>
+      </w:r>
+      <w:r>
+        <w:rPr>
+          <w:rFonts w:ascii="Arial" w:eastAsia="Aptos" w:hAnsi="Arial" w:cs="Arial"/>
+          <w:b/>
+          <w:bCs/>
+          <w:color w:val="000000" w:themeColor="text1"/>
+          <w:sz w:val="28"/>
+          <w:szCs w:val="28"/>
+        </w:rPr>
+        <w:t xml:space="preserve"> </w:t>
+      </w:r>
+      <w:r>
+        <w:rPr>
+          <w:rFonts w:ascii="Arial" w:eastAsia="Aptos" w:hAnsi="Arial" w:cs="Arial"/>
+          <w:color w:val="000000" w:themeColor="text1"/>
+          <w:sz w:val="28"/>
+          <w:szCs w:val="28"/>
+        </w:rPr>
+        <w:t>dos incêndios florestais são imensos e afetam diversos aspectos, tanto econômicos quanto sociais e ambientais.</w:t>
+      </w:r>
+      <w:r>
+        <w:rPr>
+          <w:rFonts w:ascii="Arial" w:hAnsi="Arial" w:cs="Arial"/>
+          <w:color w:val="000000" w:themeColor="text1"/>
+        </w:rPr>
+        <w:br/>
+      </w:r>
+    </w:p>
+    <w:p>
+      <w:pPr>
+        <w:jc w:val="both"/>
+        <w:rPr>
+          <w:rFonts w:ascii="Arial" w:hAnsi="Arial" w:cs="Arial"/>
+          <w:color w:val="000000" w:themeColor="text1"/>
+          <w:sz w:val="22"/>
+          <w:szCs w:val="22"/>
+        </w:rPr>
+      </w:pPr>
+      <w:r>
+        <w:rPr>
+          <w:rFonts w:ascii="Arial" w:eastAsia="Aptos" w:hAnsi="Arial" w:cs="Arial"/>
+          <w:color w:val="000000" w:themeColor="text1"/>
+        </w:rPr>
+        <w:t>1.</w:t>
+      </w:r>
+      <w:r>
+        <w:rPr>
+          <w:rFonts w:ascii="Arial" w:eastAsia="Aptos" w:hAnsi="Arial" w:cs="Arial"/>
+          <w:b/>
+          <w:bCs/>
+          <w:color w:val="000000" w:themeColor="text1"/>
+        </w:rPr>
+        <w:t xml:space="preserve"> Impactos Econômicos</w:t>
+      </w:r>
+    </w:p>
+    <w:p>
+      <w:pPr>
+        <w:jc w:val="both"/>
+        <w:rPr>
+          <w:rFonts w:ascii="Arial" w:eastAsia="Aptos" w:hAnsi="Arial" w:cs="Arial"/>
+          <w:color w:val="000000" w:themeColor="text1"/>
+        </w:rPr>
+      </w:pPr>
+      <w:r>
+        <w:rPr>
+          <w:rFonts w:ascii="Arial" w:eastAsia="Aptos" w:hAnsi="Arial" w:cs="Arial"/>
+          <w:color w:val="000000" w:themeColor="text1"/>
+        </w:rPr>
+        <w:t>Os incêndios podem destruir propriedades privadas, fazendas, rodovias, linhas de energia e outras infraestruturas essenciais. A reconstrução e reparação dessas estruturas podem custar bilhões de reais.</w:t>
+      </w:r>
+      <w:r>
+        <w:rPr>
+          <w:rFonts w:ascii="Arial" w:hAnsi="Arial" w:cs="Arial"/>
+          <w:color w:val="000000" w:themeColor="text1"/>
+          <w:sz w:val="22"/>
+          <w:szCs w:val="22"/>
+        </w:rPr>
+        <w:br/>
+      </w:r>
+      <w:r>
+        <w:rPr>
+          <w:rFonts w:ascii="Arial" w:eastAsia="Aptos" w:hAnsi="Arial" w:cs="Arial"/>
+          <w:color w:val="000000" w:themeColor="text1"/>
+        </w:rPr>
+        <w:t xml:space="preserve">Muitas vezes, as florestas queimadas estão localizadas em áreas próximas a </w:t>
+      </w:r>
+      <w:r>
+        <w:rPr>
+          <w:rFonts w:ascii="Arial" w:eastAsia="Aptos" w:hAnsi="Arial" w:cs="Arial"/>
+          <w:color w:val="000000" w:themeColor="text1"/>
+        </w:rPr>
+        <w:lastRenderedPageBreak/>
+        <w:t>fazendas ou áreas agrícolas. Incêndios podem destruir culturas, plantações e pastagens, prejudicando o abastecimento de alimentos e afetando a economia local, especialmente em áreas que dependem desses alimentos</w:t>
+      </w:r>
+    </w:p>
+    <w:p>
+      <w:pPr>
+        <w:jc w:val="both"/>
+        <w:rPr>
+          <w:rFonts w:ascii="Arial" w:eastAsia="Aptos" w:hAnsi="Arial" w:cs="Arial"/>
+          <w:color w:val="000000" w:themeColor="text1"/>
+        </w:rPr>
+      </w:pPr>
+      <w:r>
+        <w:rPr>
+          <w:rFonts w:ascii="Arial" w:eastAsia="Aptos" w:hAnsi="Arial" w:cs="Arial"/>
+          <w:color w:val="000000" w:themeColor="text1"/>
+        </w:rPr>
+        <w:t>.</w:t>
+      </w:r>
+    </w:p>
+    <w:p>
+      <w:pPr>
+        <w:jc w:val="both"/>
+        <w:rPr>
+          <w:rFonts w:ascii="Arial" w:eastAsia="Aptos" w:hAnsi="Arial" w:cs="Arial"/>
+          <w:color w:val="000000" w:themeColor="text1"/>
+        </w:rPr>
+      </w:pPr>
+      <w:r>
+        <w:rPr>
+          <w:rFonts w:ascii="Arial" w:hAnsi="Arial" w:cs="Arial"/>
+          <w:color w:val="000000" w:themeColor="text1"/>
+          <w:sz w:val="22"/>
+          <w:szCs w:val="22"/>
+        </w:rPr>
+        <w:br/>
+      </w:r>
+    </w:p>
+    <w:p>
+      <w:pPr>
+        <w:jc w:val="both"/>
+        <w:rPr>
+          <w:rFonts w:ascii="Arial" w:hAnsi="Arial" w:cs="Arial"/>
+          <w:color w:val="000000" w:themeColor="text1"/>
+          <w:sz w:val="22"/>
+          <w:szCs w:val="22"/>
+        </w:rPr>
+      </w:pPr>
+      <w:r>
+        <w:rPr>
+          <w:rFonts w:ascii="Arial" w:eastAsia="Aptos" w:hAnsi="Arial" w:cs="Arial"/>
+          <w:color w:val="000000" w:themeColor="text1"/>
+        </w:rPr>
+        <w:t xml:space="preserve">2. </w:t>
+      </w:r>
+      <w:r>
+        <w:rPr>
+          <w:rFonts w:ascii="Arial" w:eastAsia="Aptos" w:hAnsi="Arial" w:cs="Arial"/>
+          <w:b/>
+          <w:bCs/>
+          <w:color w:val="000000" w:themeColor="text1"/>
+        </w:rPr>
+        <w:t>Custos para o Meio Ambiente</w:t>
+      </w:r>
+    </w:p>
+    <w:p>
+      <w:pPr>
+        <w:jc w:val="both"/>
+        <w:rPr>
+          <w:rFonts w:ascii="Arial" w:hAnsi="Arial" w:cs="Arial"/>
+          <w:color w:val="000000" w:themeColor="text1"/>
+          <w:sz w:val="22"/>
+          <w:szCs w:val="22"/>
+        </w:rPr>
+      </w:pPr>
+      <w:r>
+        <w:rPr>
+          <w:rFonts w:ascii="Arial" w:eastAsia="Aptos" w:hAnsi="Arial" w:cs="Arial"/>
+          <w:color w:val="000000" w:themeColor="text1"/>
+        </w:rPr>
+        <w:t>Florestas são habitats de uma grande variedade de espécies, e os incêndios florestais podem levar à perda de espécies animais e vegetais. Isso tem um impacto negativo sobre a biodiversidade, o que pode afetar ecossistemas inteiros e prejudicar o equilíbrio natural.</w:t>
+      </w:r>
+      <w:r>
+        <w:rPr>
+          <w:rFonts w:ascii="Arial" w:hAnsi="Arial" w:cs="Arial"/>
+          <w:color w:val="000000" w:themeColor="text1"/>
+          <w:sz w:val="22"/>
+          <w:szCs w:val="22"/>
+        </w:rPr>
+        <w:br/>
+      </w:r>
+      <w:r>
+        <w:rPr>
+          <w:rFonts w:ascii="Arial" w:eastAsia="Aptos" w:hAnsi="Arial" w:cs="Arial"/>
+          <w:color w:val="000000" w:themeColor="text1"/>
+        </w:rPr>
+        <w:t>Incêndios florestais liberam grandes quantidades de dióxido de carbono (CO2) e outros gases de efeito estufa na atmosfera, exacerbando o aquecimento global. Isso contribui para as mudanças climáticas, que podem aumentar a frequência e a intensidade de futuros incêndios.</w:t>
+      </w:r>
+    </w:p>
+    <w:p>
+      <w:pPr>
+        <w:jc w:val="both"/>
+        <w:rPr>
+          <w:rFonts w:ascii="Arial" w:hAnsi="Arial" w:cs="Arial"/>
+          <w:color w:val="000000" w:themeColor="text1"/>
+          <w:sz w:val="22"/>
+          <w:szCs w:val="22"/>
+        </w:rPr>
+      </w:pPr>
+      <w:r>
+        <w:rPr>
+          <w:rFonts w:ascii="Arial" w:eastAsia="Aptos" w:hAnsi="Arial" w:cs="Arial"/>
+          <w:color w:val="000000" w:themeColor="text1"/>
+        </w:rPr>
+        <w:t xml:space="preserve">3. </w:t>
+      </w:r>
+      <w:r>
+        <w:rPr>
+          <w:rFonts w:ascii="Arial" w:eastAsia="Aptos" w:hAnsi="Arial" w:cs="Arial"/>
+          <w:b/>
+          <w:bCs/>
+          <w:color w:val="000000" w:themeColor="text1"/>
+        </w:rPr>
+        <w:t>Custos com Combate e Prevenção</w:t>
+      </w:r>
+    </w:p>
+    <w:p>
+      <w:pPr>
+        <w:jc w:val="both"/>
+        <w:rPr>
+          <w:rFonts w:ascii="Arial" w:eastAsia="Aptos" w:hAnsi="Arial" w:cs="Arial"/>
+          <w:color w:val="000000" w:themeColor="text1"/>
+        </w:rPr>
+      </w:pPr>
+      <w:r>
+        <w:rPr>
+          <w:rFonts w:ascii="Arial" w:eastAsia="Aptos" w:hAnsi="Arial" w:cs="Arial"/>
+          <w:color w:val="000000" w:themeColor="text1"/>
+        </w:rPr>
+        <w:t>O custo de mobilizar equipes de bombeiros, aeronaves para o lançamento de água, caminhões e outros equipamentos de combate a incêndios é altíssimo. O esforço para conter um incêndio pode durar dias ou semanas, exigindo vastos recursos financeiros.</w:t>
+      </w:r>
+      <w:r>
+        <w:rPr>
+          <w:rFonts w:ascii="Arial" w:hAnsi="Arial" w:cs="Arial"/>
+          <w:color w:val="000000" w:themeColor="text1"/>
+          <w:sz w:val="22"/>
+          <w:szCs w:val="22"/>
+        </w:rPr>
+        <w:br/>
+      </w:r>
+      <w:r>
+        <w:rPr>
+          <w:rFonts w:ascii="Arial" w:eastAsia="Aptos" w:hAnsi="Arial" w:cs="Arial"/>
+          <w:color w:val="000000" w:themeColor="text1"/>
+        </w:rPr>
+        <w:t>A prevenção de incêndios florestais, como campanhas educativas, construção de barreiras de contenção e manutenção de áreas de vegetação controlada, também envolve grandes investimentos. Embora esses esforços sejam mais baratos do que o combate direto aos incêndios, ainda assim representam um custo significativo.</w:t>
+      </w:r>
+    </w:p>
+    <w:p>
+      <w:pPr>
+        <w:jc w:val="both"/>
+        <w:rPr>
+          <w:rFonts w:ascii="Arial" w:eastAsia="Aptos" w:hAnsi="Arial" w:cs="Arial"/>
+          <w:b/>
+          <w:bCs/>
+          <w:color w:val="000000" w:themeColor="text1"/>
+        </w:rPr>
+      </w:pPr>
+      <w:r>
+        <w:rPr>
+          <w:rFonts w:ascii="Arial" w:eastAsia="Aptos" w:hAnsi="Arial" w:cs="Arial"/>
+          <w:color w:val="000000" w:themeColor="text1"/>
+        </w:rPr>
+        <w:t>4.</w:t>
+      </w:r>
+      <w:r>
+        <w:rPr>
+          <w:rFonts w:ascii="Arial" w:eastAsia="Aptos" w:hAnsi="Arial" w:cs="Arial"/>
+          <w:b/>
+          <w:bCs/>
+          <w:color w:val="000000" w:themeColor="text1"/>
+        </w:rPr>
+        <w:t xml:space="preserve"> Estimativas de Custos:</w:t>
+      </w:r>
+    </w:p>
+    <w:p>
+      <w:pPr>
+        <w:jc w:val="both"/>
+        <w:rPr>
+          <w:rFonts w:ascii="Arial" w:hAnsi="Arial" w:cs="Arial"/>
+          <w:color w:val="000000" w:themeColor="text1"/>
+          <w:sz w:val="22"/>
+          <w:szCs w:val="22"/>
+        </w:rPr>
+      </w:pPr>
+      <w:r>
+        <w:rPr>
+          <w:rFonts w:ascii="Arial" w:eastAsia="Aptos" w:hAnsi="Arial" w:cs="Arial"/>
+          <w:color w:val="000000" w:themeColor="text1"/>
+        </w:rPr>
+        <w:t>No Brasil, por exemplo, os incêndios florestais de 2019 na Amazônia geraram prejuízos estimados em milhões de reais, considerando danos diretos e indiretos (como perdas de biodiversidade e impactos nas populações locais).</w:t>
+      </w:r>
+    </w:p>
+    <w:p>
+      <w:pPr>
+        <w:jc w:val="both"/>
+        <w:rPr>
+          <w:rFonts w:ascii="Arial" w:eastAsia="Aptos" w:hAnsi="Arial" w:cs="Arial"/>
+          <w:color w:val="000000" w:themeColor="text1"/>
+        </w:rPr>
+      </w:pPr>
+      <w:r>
+        <w:rPr>
+          <w:rFonts w:ascii="Arial" w:eastAsia="Aptos" w:hAnsi="Arial" w:cs="Arial"/>
+          <w:color w:val="000000" w:themeColor="text1"/>
+        </w:rPr>
+        <w:t>Em países como os Estados Unidos, os incêndios podem causar custos de até 10 bilhões de dólares anuais, considerando gastos com combate, danos à infraestrutura e perdas econômicas no setor agrícola e no turismo.</w:t>
+      </w:r>
+    </w:p>
+    <w:p>
+      <w:pPr>
+        <w:jc w:val="both"/>
+        <w:rPr>
+          <w:rFonts w:ascii="Arial" w:eastAsia="Aptos" w:hAnsi="Arial" w:cs="Arial"/>
+          <w:color w:val="000000" w:themeColor="text1"/>
+          <w:sz w:val="28"/>
+          <w:szCs w:val="28"/>
+        </w:rPr>
+      </w:pPr>
+    </w:p>
+    <w:p>
+      <w:pPr>
+        <w:jc w:val="both"/>
+        <w:rPr>
+          <w:rFonts w:ascii="Arial" w:eastAsia="Aptos" w:hAnsi="Arial" w:cs="Arial"/>
+          <w:b/>
+          <w:bCs/>
+          <w:color w:val="000000" w:themeColor="text1"/>
           <w:sz w:val="32"/>
           <w:szCs w:val="32"/>
           <w:u w:val="single"/>
@@ -950,21 +1491,15 @@
           <w:rFonts w:ascii="Arial" w:eastAsia="Aptos" w:hAnsi="Arial" w:cs="Arial"/>
           <w:color w:val="000000" w:themeColor="text1"/>
         </w:rPr>
-        <w:t>O projeto visa ajudar os mecanismos de defesa ambiental da cidade de São Paulo a proteger a área de preservação ambiental (APA) no combate aos incêndios. Através da instalação de sens</w:t>
+        <w:t xml:space="preserve">O projeto visa ajudar os mecanismos de defesa ambiental da cidade de São Paulo a proteger a área de preservação ambiental (APA) no combate aos incêndios. Através da instalação de sensores de temperatura e umidade (DHT11) no perímetro ao redor das áreas de proteção e adequação ambiental dentro da APA Bororé-Colônia, buscamos agilizar a detecção e consequente enfrentamento dos riscos de </w:t>
       </w:r>
       <w:r>
         <w:rPr>
           <w:rFonts w:ascii="Arial" w:eastAsia="Aptos" w:hAnsi="Arial" w:cs="Arial"/>
           <w:color w:val="000000" w:themeColor="text1"/>
         </w:rPr>
-        <w:t>ores de temperatura e umidade (DHT11) no perímetro ao redor das áreas de proteção e adequação ambiental dentro da APA Bororé-Colônia, buscamos agilizar a detecção e consequente enfrentamento dos riscos de incêndio e potenciais queimadas. Com base nesses da</w:t>
-      </w:r>
-      <w:r>
-        <w:rPr>
-          <w:rFonts w:ascii="Arial" w:eastAsia="Aptos" w:hAnsi="Arial" w:cs="Arial"/>
-          <w:color w:val="000000" w:themeColor="text1"/>
-        </w:rPr>
-        <w:t>dos, notificaremos as autoridades responsáveis dentro da hierarquia da Prefeitura Municipal de São Paulo para que tenho mais agilidade e possam diminuir os danos causados pelos incêndios.</w:t>
+        <w:lastRenderedPageBreak/>
+        <w:t>incêndio e potenciais queimadas. Com base nesses dados, notificaremos as autoridades responsáveis dentro da hierarquia da Prefeitura Municipal de São Paulo para que tenho mais agilidade e possam diminuir os danos causados pelos incêndios.</w:t>
       </w:r>
     </w:p>
     <w:p>
@@ -1027,7 +1562,6 @@
           <w:szCs w:val="32"/>
           <w:u w:val="single"/>
         </w:rPr>
-        <w:lastRenderedPageBreak/>
         <w:t>Justificativa</w:t>
       </w:r>
       <w:r>
@@ -1055,14 +1589,7 @@
           <w:rFonts w:ascii="Arial" w:eastAsia="Aptos" w:hAnsi="Arial" w:cs="Arial"/>
           <w:color w:val="000000" w:themeColor="text1"/>
         </w:rPr>
-        <w:t>O projeto busca reduzir o tempo de enfrentamento aos i</w:t>
-      </w:r>
-      <w:r>
-        <w:rPr>
-          <w:rFonts w:ascii="Arial" w:eastAsia="Aptos" w:hAnsi="Arial" w:cs="Arial"/>
-          <w:color w:val="000000" w:themeColor="text1"/>
-        </w:rPr>
-        <w:t>ncêndios dentro da APA Bororé-Colônia, permitindo às autoridades competentes responderem a situações de potenciais incêndios antes que os mesmos ocorram.</w:t>
+        <w:t>O projeto busca reduzir o tempo de enfrentamento aos incêndios dentro da APA Bororé-Colônia, permitindo às autoridades competentes responderem a situações de potenciais incêndios antes que os mesmos ocorram.</w:t>
       </w:r>
     </w:p>
     <w:p>
@@ -1197,7 +1724,7 @@
           <w:sz w:val="28"/>
           <w:szCs w:val="28"/>
         </w:rPr>
-        <w:t>Resultados esperados (Opinião/Revisão):</w:t>
+        <w:t>Resultados esperados:</w:t>
       </w:r>
     </w:p>
     <w:p>
@@ -1384,6 +1911,7 @@
           <w:rFonts w:ascii="Arial" w:eastAsia="Arial" w:hAnsi="Arial" w:cs="Arial"/>
           <w:color w:val="000000" w:themeColor="text1"/>
         </w:rPr>
+        <w:lastRenderedPageBreak/>
         <w:t>Armazenar as informações dos usuários e da APA em um banco de dados, que posteriormente será acessado pelo site;</w:t>
       </w:r>
     </w:p>
@@ -1458,8 +1986,7 @@
           <w:sz w:val="28"/>
           <w:szCs w:val="28"/>
         </w:rPr>
-        <w:lastRenderedPageBreak/>
-        <w:t>Equipamentos (Opinião/Revisão):</w:t>
+        <w:t>Equipamentos:</w:t>
       </w:r>
     </w:p>
     <w:p>
@@ -1756,7 +2283,7 @@
           <w:sz w:val="28"/>
           <w:szCs w:val="28"/>
         </w:rPr>
-        <w:t>Programas e sites que serão utilizados (Opinião/Revisão):</w:t>
+        <w:t>Programas e sites que serão utilizados:</w:t>
       </w:r>
     </w:p>
     <w:p>
@@ -2109,21 +2636,13 @@
           <w:color w:val="000000" w:themeColor="text1"/>
         </w:rPr>
       </w:pPr>
-      <w:proofErr w:type="spellStart"/>
       <w:r>
         <w:rPr>
           <w:rFonts w:ascii="Arial" w:eastAsia="Arial" w:hAnsi="Arial" w:cs="Arial"/>
           <w:color w:val="000000" w:themeColor="text1"/>
         </w:rPr>
-        <w:t>Github</w:t>
-      </w:r>
-      <w:proofErr w:type="spellEnd"/>
-      <w:r>
-        <w:rPr>
-          <w:rFonts w:ascii="Arial" w:eastAsia="Arial" w:hAnsi="Arial" w:cs="Arial"/>
-          <w:color w:val="000000" w:themeColor="text1"/>
-        </w:rPr>
-        <w:t xml:space="preserve"> para a compartilhar o projeto entre a equipe;</w:t>
+        <w:lastRenderedPageBreak/>
+        <w:t>Github para a compartilhar o projeto entre a equipe;</w:t>
       </w:r>
     </w:p>
     <w:p>
@@ -2256,44 +2775,210 @@
     </w:p>
     <w:p>
       <w:pPr>
+        <w:pStyle w:val="Ttulo2"/>
         <w:spacing w:line="278" w:lineRule="auto"/>
-        <w:ind w:left="720"/>
-        <w:jc w:val="both"/>
-        <w:rPr>
-          <w:rFonts w:ascii="Arial" w:hAnsi="Arial" w:cs="Arial"/>
-          <w:color w:val="000000" w:themeColor="text1"/>
-        </w:rPr>
-      </w:pPr>
-      <w:r>
-        <w:rPr>
-          <w:rFonts w:ascii="Arial" w:eastAsia="Arial" w:hAnsi="Arial" w:cs="Arial"/>
-          <w:color w:val="000000" w:themeColor="text1"/>
-        </w:rPr>
-        <w:lastRenderedPageBreak/>
-        <w:t xml:space="preserve"> </w:t>
-      </w:r>
-    </w:p>
-    <w:p>
-      <w:pPr>
-        <w:jc w:val="both"/>
-        <w:rPr>
-          <w:rFonts w:ascii="Arial" w:eastAsia="Aptos" w:hAnsi="Arial" w:cs="Arial"/>
+        <w:rPr>
+          <w:color w:val="000000" w:themeColor="text1"/>
+          <w:sz w:val="24"/>
+          <w:szCs w:val="24"/>
+          <w:u w:val="single"/>
+        </w:rPr>
+      </w:pPr>
+      <w:r>
+        <w:rPr>
+          <w:rFonts w:eastAsia="Aptos"/>
           <w:color w:val="000000" w:themeColor="text1"/>
           <w:sz w:val="28"/>
           <w:szCs w:val="28"/>
         </w:rPr>
-      </w:pPr>
-    </w:p>
-    <w:p>
-      <w:pPr>
-        <w:pStyle w:val="Ttulo2"/>
-        <w:spacing w:line="278" w:lineRule="auto"/>
-        <w:rPr>
-          <w:color w:val="000000" w:themeColor="text1"/>
-          <w:sz w:val="24"/>
-          <w:szCs w:val="24"/>
-        </w:rPr>
-      </w:pPr>
+        <w:drawing>
+          <wp:anchor distT="0" distB="0" distL="114300" distR="114300" simplePos="0" relativeHeight="251658240" behindDoc="1" locked="0" layoutInCell="1" allowOverlap="1" wp14:anchorId="74129089" wp14:editId="48655EFD">
+            <wp:simplePos x="0" y="0"/>
+            <wp:positionH relativeFrom="margin">
+              <wp:posOffset>-15875</wp:posOffset>
+            </wp:positionH>
+            <wp:positionV relativeFrom="paragraph">
+              <wp:posOffset>6158230</wp:posOffset>
+            </wp:positionV>
+            <wp:extent cx="5731510" cy="197485"/>
+            <wp:effectExtent l="0" t="0" r="2540" b="0"/>
+            <wp:wrapTight wrapText="bothSides">
+              <wp:wrapPolygon edited="0">
+                <wp:start x="0" y="0"/>
+                <wp:lineTo x="0" y="18752"/>
+                <wp:lineTo x="21538" y="18752"/>
+                <wp:lineTo x="21538" y="0"/>
+                <wp:lineTo x="0" y="0"/>
+              </wp:wrapPolygon>
+            </wp:wrapTight>
+            <wp:docPr id="1964632962" name="Imagem 1"/>
+            <wp:cNvGraphicFramePr>
+              <a:graphicFrameLocks xmlns:a="http://schemas.openxmlformats.org/drawingml/2006/main" noChangeAspect="1"/>
+            </wp:cNvGraphicFramePr>
+            <a:graphic xmlns:a="http://schemas.openxmlformats.org/drawingml/2006/main">
+              <a:graphicData uri="http://schemas.openxmlformats.org/drawingml/2006/picture">
+                <pic:pic xmlns:pic="http://schemas.openxmlformats.org/drawingml/2006/picture">
+                  <pic:nvPicPr>
+                    <pic:cNvPr id="1964632962" name=""/>
+                    <pic:cNvPicPr/>
+                  </pic:nvPicPr>
+                  <pic:blipFill>
+                    <a:blip r:embed="rId11" cstate="print">
+                      <a:extLst>
+                        <a:ext uri="{28A0092B-C50C-407E-A947-70E740481C1C}">
+                          <a14:useLocalDpi xmlns:a14="http://schemas.microsoft.com/office/drawing/2010/main" val="0"/>
+                        </a:ext>
+                      </a:extLst>
+                    </a:blip>
+                    <a:stretch>
+                      <a:fillRect/>
+                    </a:stretch>
+                  </pic:blipFill>
+                  <pic:spPr>
+                    <a:xfrm>
+                      <a:off x="0" y="0"/>
+                      <a:ext cx="5731510" cy="197485"/>
+                    </a:xfrm>
+                    <a:prstGeom prst="rect">
+                      <a:avLst/>
+                    </a:prstGeom>
+                  </pic:spPr>
+                </pic:pic>
+              </a:graphicData>
+            </a:graphic>
+          </wp:anchor>
+        </w:drawing>
+      </w:r>
+      <w:r>
+        <w:rPr>
+          <w:rFonts w:eastAsia="Aptos"/>
+          <w:color w:val="000000" w:themeColor="text1"/>
+          <w:sz w:val="28"/>
+          <w:szCs w:val="28"/>
+        </w:rPr>
+        <w:drawing>
+          <wp:anchor distT="0" distB="0" distL="114300" distR="114300" simplePos="0" relativeHeight="251659264" behindDoc="1" locked="0" layoutInCell="1" allowOverlap="1" wp14:anchorId="53998DD6" wp14:editId="08553881">
+            <wp:simplePos x="0" y="0"/>
+            <wp:positionH relativeFrom="margin">
+              <wp:align>right</wp:align>
+            </wp:positionH>
+            <wp:positionV relativeFrom="paragraph">
+              <wp:posOffset>3340100</wp:posOffset>
+            </wp:positionV>
+            <wp:extent cx="5731510" cy="2839085"/>
+            <wp:effectExtent l="0" t="0" r="2540" b="0"/>
+            <wp:wrapTight wrapText="bothSides">
+              <wp:wrapPolygon edited="0">
+                <wp:start x="0" y="0"/>
+                <wp:lineTo x="0" y="21450"/>
+                <wp:lineTo x="21538" y="21450"/>
+                <wp:lineTo x="21538" y="0"/>
+                <wp:lineTo x="0" y="0"/>
+              </wp:wrapPolygon>
+            </wp:wrapTight>
+            <wp:docPr id="1710290399" name="Imagem 1" descr="Tabela"/>
+            <wp:cNvGraphicFramePr>
+              <a:graphicFrameLocks xmlns:a="http://schemas.openxmlformats.org/drawingml/2006/main" noChangeAspect="1"/>
+            </wp:cNvGraphicFramePr>
+            <a:graphic xmlns:a="http://schemas.openxmlformats.org/drawingml/2006/main">
+              <a:graphicData uri="http://schemas.openxmlformats.org/drawingml/2006/picture">
+                <pic:pic xmlns:pic="http://schemas.openxmlformats.org/drawingml/2006/picture">
+                  <pic:nvPicPr>
+                    <pic:cNvPr id="1710290399" name="Imagem 1" descr="Tabela"/>
+                    <pic:cNvPicPr/>
+                  </pic:nvPicPr>
+                  <pic:blipFill>
+                    <a:blip r:embed="rId12" cstate="print">
+                      <a:extLst>
+                        <a:ext uri="{28A0092B-C50C-407E-A947-70E740481C1C}">
+                          <a14:useLocalDpi xmlns:a14="http://schemas.microsoft.com/office/drawing/2010/main" val="0"/>
+                        </a:ext>
+                      </a:extLst>
+                    </a:blip>
+                    <a:stretch>
+                      <a:fillRect/>
+                    </a:stretch>
+                  </pic:blipFill>
+                  <pic:spPr>
+                    <a:xfrm>
+                      <a:off x="0" y="0"/>
+                      <a:ext cx="5731510" cy="2839085"/>
+                    </a:xfrm>
+                    <a:prstGeom prst="rect">
+                      <a:avLst/>
+                    </a:prstGeom>
+                  </pic:spPr>
+                </pic:pic>
+              </a:graphicData>
+            </a:graphic>
+          </wp:anchor>
+        </w:drawing>
+      </w:r>
+      <w:r>
+        <w:rPr>
+          <w:rFonts w:eastAsia="Aptos"/>
+          <w:color w:val="000000" w:themeColor="text1"/>
+          <w:sz w:val="28"/>
+          <w:szCs w:val="28"/>
+        </w:rPr>
+        <w:drawing>
+          <wp:anchor distT="0" distB="0" distL="114300" distR="114300" simplePos="0" relativeHeight="251660288" behindDoc="1" locked="0" layoutInCell="1" allowOverlap="1" wp14:anchorId="18A83E0E" wp14:editId="0D6C21B1">
+            <wp:simplePos x="0" y="0"/>
+            <wp:positionH relativeFrom="margin">
+              <wp:align>left</wp:align>
+            </wp:positionH>
+            <wp:positionV relativeFrom="paragraph">
+              <wp:posOffset>410754</wp:posOffset>
+            </wp:positionV>
+            <wp:extent cx="5731510" cy="2935605"/>
+            <wp:effectExtent l="0" t="0" r="2540" b="0"/>
+            <wp:wrapTight wrapText="bothSides">
+              <wp:wrapPolygon edited="0">
+                <wp:start x="0" y="0"/>
+                <wp:lineTo x="0" y="21446"/>
+                <wp:lineTo x="21538" y="21446"/>
+                <wp:lineTo x="21538" y="0"/>
+                <wp:lineTo x="0" y="0"/>
+              </wp:wrapPolygon>
+            </wp:wrapTight>
+            <wp:docPr id="2124781885" name="Imagem 1" descr="Tabela"/>
+            <wp:cNvGraphicFramePr>
+              <a:graphicFrameLocks xmlns:a="http://schemas.openxmlformats.org/drawingml/2006/main" noChangeAspect="1"/>
+            </wp:cNvGraphicFramePr>
+            <a:graphic xmlns:a="http://schemas.openxmlformats.org/drawingml/2006/main">
+              <a:graphicData uri="http://schemas.openxmlformats.org/drawingml/2006/picture">
+                <pic:pic xmlns:pic="http://schemas.openxmlformats.org/drawingml/2006/picture">
+                  <pic:nvPicPr>
+                    <pic:cNvPr id="2124781885" name="Imagem 1" descr="Tabela"/>
+                    <pic:cNvPicPr/>
+                  </pic:nvPicPr>
+                  <pic:blipFill>
+                    <a:blip r:embed="rId13" cstate="print">
+                      <a:extLst>
+                        <a:ext uri="{28A0092B-C50C-407E-A947-70E740481C1C}">
+                          <a14:useLocalDpi xmlns:a14="http://schemas.microsoft.com/office/drawing/2010/main" val="0"/>
+                        </a:ext>
+                      </a:extLst>
+                    </a:blip>
+                    <a:stretch>
+                      <a:fillRect/>
+                    </a:stretch>
+                  </pic:blipFill>
+                  <pic:spPr>
+                    <a:xfrm>
+                      <a:off x="0" y="0"/>
+                      <a:ext cx="5731510" cy="2935605"/>
+                    </a:xfrm>
+                    <a:prstGeom prst="rect">
+                      <a:avLst/>
+                    </a:prstGeom>
+                  </pic:spPr>
+                </pic:pic>
+              </a:graphicData>
+            </a:graphic>
+          </wp:anchor>
+        </w:drawing>
+      </w:r>
       <w:r>
         <w:rPr>
           <w:rFonts w:eastAsia="Aptos Display"/>
@@ -2314,30 +2999,8 @@
           <w:sz w:val="28"/>
           <w:szCs w:val="28"/>
         </w:rPr>
-        <w:t xml:space="preserve"> (COLOCAR O BACKLOG)</w:t>
-      </w:r>
-    </w:p>
-    <w:p>
-      <w:pPr>
-        <w:jc w:val="both"/>
-        <w:rPr>
-          <w:rFonts w:ascii="Arial" w:eastAsia="Aptos" w:hAnsi="Arial" w:cs="Arial"/>
-          <w:color w:val="000000" w:themeColor="text1"/>
-          <w:sz w:val="28"/>
-          <w:szCs w:val="28"/>
-        </w:rPr>
-      </w:pPr>
-    </w:p>
-    <w:p>
-      <w:pPr>
-        <w:jc w:val="both"/>
-        <w:rPr>
-          <w:rFonts w:ascii="Arial" w:eastAsia="Aptos" w:hAnsi="Arial" w:cs="Arial"/>
-          <w:color w:val="000000" w:themeColor="text1"/>
-          <w:sz w:val="28"/>
-          <w:szCs w:val="28"/>
-        </w:rPr>
-      </w:pPr>
+        <w:t xml:space="preserve"> </w:t>
+      </w:r>
     </w:p>
     <w:p>
       <w:pPr>
@@ -2383,7 +3046,8 @@
           <w:sz w:val="28"/>
           <w:szCs w:val="28"/>
         </w:rPr>
-        <w:t>Limites e exclusões (Provavelmente errada):</w:t>
+        <w:lastRenderedPageBreak/>
+        <w:t>Limites e exclusões:</w:t>
       </w:r>
     </w:p>
     <w:p>
@@ -2417,106 +3081,11 @@
     </w:p>
     <w:p>
       <w:pPr>
-        <w:jc w:val="both"/>
-        <w:rPr>
-          <w:rFonts w:ascii="Arial" w:hAnsi="Arial" w:cs="Arial"/>
-          <w:color w:val="000000" w:themeColor="text1"/>
-          <w:sz w:val="28"/>
-          <w:szCs w:val="28"/>
-        </w:rPr>
-      </w:pPr>
-      <w:r>
-        <w:rPr>
-          <w:rFonts w:ascii="Arial" w:eastAsia="Aptos" w:hAnsi="Arial" w:cs="Arial"/>
-          <w:color w:val="000000" w:themeColor="text1"/>
-          <w:sz w:val="28"/>
-          <w:szCs w:val="28"/>
-        </w:rPr>
-        <w:t xml:space="preserve">• Instalação de sensores de temperatura e umidade em </w:t>
-      </w:r>
-      <w:proofErr w:type="spellStart"/>
-      <w:r>
-        <w:rPr>
-          <w:rFonts w:ascii="Arial" w:eastAsia="Aptos" w:hAnsi="Arial" w:cs="Arial"/>
-          <w:color w:val="000000" w:themeColor="text1"/>
-          <w:sz w:val="28"/>
-          <w:szCs w:val="28"/>
-        </w:rPr>
-        <w:t>APAs</w:t>
-      </w:r>
-      <w:proofErr w:type="spellEnd"/>
-      <w:r>
-        <w:rPr>
-          <w:rFonts w:ascii="Arial" w:eastAsia="Aptos" w:hAnsi="Arial" w:cs="Arial"/>
-          <w:color w:val="000000" w:themeColor="text1"/>
-          <w:sz w:val="28"/>
-          <w:szCs w:val="28"/>
-        </w:rPr>
-        <w:t>.</w:t>
-      </w:r>
-    </w:p>
-    <w:p>
-      <w:pPr>
-        <w:jc w:val="both"/>
-        <w:rPr>
-          <w:rFonts w:ascii="Arial" w:hAnsi="Arial" w:cs="Arial"/>
-          <w:color w:val="000000" w:themeColor="text1"/>
-          <w:sz w:val="28"/>
-          <w:szCs w:val="28"/>
-        </w:rPr>
-      </w:pPr>
-      <w:r>
-        <w:rPr>
-          <w:rFonts w:ascii="Arial" w:eastAsia="Aptos" w:hAnsi="Arial" w:cs="Arial"/>
-          <w:color w:val="000000" w:themeColor="text1"/>
-          <w:sz w:val="28"/>
-          <w:szCs w:val="28"/>
-        </w:rPr>
-        <w:t>• Desenvolvimento de um sistema de monitoramento remoto e em tempo real.</w:t>
-      </w:r>
-    </w:p>
-    <w:p>
-      <w:pPr>
-        <w:jc w:val="both"/>
-        <w:rPr>
-          <w:rFonts w:ascii="Arial" w:hAnsi="Arial" w:cs="Arial"/>
-          <w:color w:val="000000" w:themeColor="text1"/>
-          <w:sz w:val="28"/>
-          <w:szCs w:val="28"/>
-        </w:rPr>
-      </w:pPr>
-      <w:r>
-        <w:rPr>
-          <w:rFonts w:ascii="Arial" w:eastAsia="Aptos" w:hAnsi="Arial" w:cs="Arial"/>
-          <w:color w:val="000000" w:themeColor="text1"/>
-          <w:sz w:val="28"/>
-          <w:szCs w:val="28"/>
-        </w:rPr>
-        <w:t>• Emissão de alertas automáticos para autoridades responsáveis identificando situações críticas (temperatura acima de 35°C e umidade abaixo de 40%) e situações de potenciais incêndios (temperatura acima de 50°C e umidade abaixo de 20%) – conforme detalhamento de riscos do INPE;</w:t>
-      </w:r>
-    </w:p>
-    <w:p>
-      <w:pPr>
-        <w:jc w:val="both"/>
-        <w:rPr>
-          <w:rFonts w:ascii="Arial" w:hAnsi="Arial" w:cs="Arial"/>
-          <w:color w:val="000000" w:themeColor="text1"/>
-          <w:sz w:val="28"/>
-          <w:szCs w:val="28"/>
-        </w:rPr>
-      </w:pPr>
-      <w:r>
-        <w:rPr>
-          <w:rFonts w:ascii="Arial" w:eastAsia="Aptos" w:hAnsi="Arial" w:cs="Arial"/>
-          <w:color w:val="000000" w:themeColor="text1"/>
-          <w:sz w:val="28"/>
-          <w:szCs w:val="28"/>
-        </w:rPr>
-        <w:t>• Treinamento de equipes para a interpretação e resposta aos alertas.</w:t>
-      </w:r>
-    </w:p>
-    <w:p>
-      <w:pPr>
+        <w:pStyle w:val="PargrafodaLista"/>
+        <w:numPr>
+          <w:ilvl w:val="0"/>
+          <w:numId w:val="9"/>
+        </w:numPr>
         <w:jc w:val="both"/>
         <w:rPr>
           <w:rFonts w:ascii="Arial" w:eastAsia="Aptos" w:hAnsi="Arial" w:cs="Arial"/>
@@ -2525,9 +3094,35 @@
           <w:color w:val="000000" w:themeColor="text1"/>
         </w:rPr>
       </w:pPr>
-    </w:p>
-    <w:p>
-      <w:pPr>
+      <w:r>
+        <w:rPr>
+          <w:rFonts w:ascii="Arial" w:eastAsia="Aptos" w:hAnsi="Arial" w:cs="Arial"/>
+          <w:color w:val="000000" w:themeColor="text1"/>
+        </w:rPr>
+        <w:t xml:space="preserve">Não vamos comunicar nenhuma autoridade, deve ser feito pelos </w:t>
+      </w:r>
+      <w:r>
+        <w:rPr>
+          <w:rFonts w:ascii="Arial" w:eastAsia="Aptos" w:hAnsi="Arial" w:cs="Arial"/>
+          <w:color w:val="000000" w:themeColor="text1"/>
+        </w:rPr>
+        <w:t>usuários do site</w:t>
+      </w:r>
+      <w:r>
+        <w:rPr>
+          <w:rFonts w:ascii="Arial" w:eastAsia="Aptos" w:hAnsi="Arial" w:cs="Arial"/>
+          <w:color w:val="000000" w:themeColor="text1"/>
+        </w:rPr>
+        <w:t>;</w:t>
+      </w:r>
+    </w:p>
+    <w:p>
+      <w:pPr>
+        <w:pStyle w:val="PargrafodaLista"/>
+        <w:numPr>
+          <w:ilvl w:val="0"/>
+          <w:numId w:val="9"/>
+        </w:numPr>
         <w:jc w:val="both"/>
         <w:rPr>
           <w:rFonts w:ascii="Arial" w:eastAsia="Aptos" w:hAnsi="Arial" w:cs="Arial"/>
@@ -2538,20 +3133,175 @@
       </w:pPr>
       <w:r>
         <w:rPr>
+          <w:rFonts w:ascii="Arial" w:hAnsi="Arial" w:cs="Arial"/>
+          <w:color w:val="000000" w:themeColor="text1"/>
+        </w:rPr>
+        <w:t>S</w:t>
+      </w:r>
+      <w:r>
+        <w:rPr>
+          <w:rFonts w:ascii="Arial" w:hAnsi="Arial" w:cs="Arial"/>
+          <w:color w:val="000000" w:themeColor="text1"/>
+        </w:rPr>
+        <w:t xml:space="preserve">ensor </w:t>
+      </w:r>
+      <w:r>
+        <w:rPr>
+          <w:rFonts w:ascii="Arial" w:hAnsi="Arial" w:cs="Arial"/>
+          <w:color w:val="000000" w:themeColor="text1"/>
+        </w:rPr>
+        <w:t>só</w:t>
+      </w:r>
+      <w:r>
+        <w:rPr>
+          <w:rFonts w:ascii="Arial" w:hAnsi="Arial" w:cs="Arial"/>
+          <w:color w:val="000000" w:themeColor="text1"/>
+        </w:rPr>
+        <w:t xml:space="preserve"> consegue medir </w:t>
+      </w:r>
+      <w:r>
+        <w:rPr>
+          <w:rFonts w:ascii="Arial" w:hAnsi="Arial" w:cs="Arial"/>
+          <w:color w:val="000000" w:themeColor="text1"/>
+        </w:rPr>
+        <w:t>entre</w:t>
+      </w:r>
+      <w:r>
+        <w:rPr>
+          <w:rFonts w:ascii="Arial" w:hAnsi="Arial" w:cs="Arial"/>
+          <w:color w:val="000000" w:themeColor="text1"/>
+        </w:rPr>
+        <w:t xml:space="preserve"> 0ºC </w:t>
+      </w:r>
+      <w:r>
+        <w:rPr>
+          <w:rFonts w:ascii="Arial" w:hAnsi="Arial" w:cs="Arial"/>
+          <w:color w:val="000000" w:themeColor="text1"/>
+        </w:rPr>
+        <w:t>e</w:t>
+      </w:r>
+      <w:r>
+        <w:rPr>
+          <w:rFonts w:ascii="Arial" w:hAnsi="Arial" w:cs="Arial"/>
+          <w:color w:val="000000" w:themeColor="text1"/>
+        </w:rPr>
+        <w:t xml:space="preserve"> 50ºC</w:t>
+      </w:r>
+      <w:r>
+        <w:rPr>
+          <w:rFonts w:ascii="Arial" w:hAnsi="Arial" w:cs="Arial"/>
+          <w:color w:val="000000" w:themeColor="text1"/>
+        </w:rPr>
+        <w:t>;</w:t>
+      </w:r>
+    </w:p>
+    <w:p>
+      <w:pPr>
+        <w:pStyle w:val="PargrafodaLista"/>
+        <w:numPr>
+          <w:ilvl w:val="0"/>
+          <w:numId w:val="9"/>
+        </w:numPr>
+        <w:jc w:val="both"/>
+        <w:rPr>
           <w:rFonts w:ascii="Arial" w:eastAsia="Aptos" w:hAnsi="Arial" w:cs="Arial"/>
           <w:b/>
           <w:bCs/>
           <w:color w:val="000000" w:themeColor="text1"/>
         </w:rPr>
-        <w:t>Exclusões</w:t>
-      </w:r>
-      <w:r>
+      </w:pPr>
+      <w:r>
+        <w:rPr>
+          <w:rFonts w:ascii="Arial" w:hAnsi="Arial" w:cs="Arial"/>
+          <w:color w:val="000000" w:themeColor="text1"/>
+        </w:rPr>
+        <w:t>Sensor só consegue</w:t>
+      </w:r>
+      <w:r>
+        <w:rPr>
+          <w:rFonts w:ascii="Arial" w:hAnsi="Arial" w:cs="Arial"/>
+          <w:color w:val="000000" w:themeColor="text1"/>
+        </w:rPr>
+        <w:t xml:space="preserve"> capta</w:t>
+      </w:r>
+      <w:r>
+        <w:rPr>
+          <w:rFonts w:ascii="Arial" w:hAnsi="Arial" w:cs="Arial"/>
+          <w:color w:val="000000" w:themeColor="text1"/>
+        </w:rPr>
+        <w:t xml:space="preserve">r o nível da </w:t>
+      </w:r>
+      <w:r>
+        <w:rPr>
+          <w:rFonts w:ascii="Arial" w:hAnsi="Arial" w:cs="Arial"/>
+          <w:color w:val="000000" w:themeColor="text1"/>
+        </w:rPr>
+        <w:t xml:space="preserve">umidade </w:t>
+      </w:r>
+      <w:r>
+        <w:rPr>
+          <w:rFonts w:ascii="Arial" w:hAnsi="Arial" w:cs="Arial"/>
+          <w:color w:val="000000" w:themeColor="text1"/>
+        </w:rPr>
+        <w:t>entre 20% e 90%</w:t>
+      </w:r>
+      <w:r>
+        <w:rPr>
+          <w:rFonts w:ascii="Arial" w:hAnsi="Arial" w:cs="Arial"/>
+          <w:color w:val="000000" w:themeColor="text1"/>
+        </w:rPr>
+        <w:t>;</w:t>
+      </w:r>
+    </w:p>
+    <w:p>
+      <w:pPr>
+        <w:pStyle w:val="PargrafodaLista"/>
+        <w:numPr>
+          <w:ilvl w:val="0"/>
+          <w:numId w:val="9"/>
+        </w:numPr>
+        <w:jc w:val="both"/>
         <w:rPr>
           <w:rFonts w:ascii="Arial" w:eastAsia="Aptos" w:hAnsi="Arial" w:cs="Arial"/>
           <w:b/>
           <w:bCs/>
           <w:color w:val="000000" w:themeColor="text1"/>
         </w:rPr>
+      </w:pPr>
+      <w:r>
+        <w:rPr>
+          <w:rFonts w:ascii="Arial" w:hAnsi="Arial" w:cs="Arial"/>
+          <w:color w:val="000000" w:themeColor="text1"/>
+        </w:rPr>
+        <w:t>Será obrigatório uma máquina(desktop ou notebook) para acessar o sistema</w:t>
+      </w:r>
+    </w:p>
+    <w:p>
+      <w:pPr>
+        <w:jc w:val="both"/>
+        <w:rPr>
+          <w:rFonts w:ascii="Arial" w:eastAsia="Aptos" w:hAnsi="Arial" w:cs="Arial"/>
+          <w:b/>
+          <w:bCs/>
+          <w:color w:val="000000" w:themeColor="text1"/>
+        </w:rPr>
+      </w:pPr>
+      <w:r>
+        <w:rPr>
+          <w:rFonts w:ascii="Arial" w:eastAsia="Aptos" w:hAnsi="Arial" w:cs="Arial"/>
+          <w:b/>
+          <w:bCs/>
+          <w:color w:val="000000" w:themeColor="text1"/>
+        </w:rPr>
+        <w:t>Exclusões</w:t>
+      </w:r>
+      <w:r>
+        <w:rPr>
+          <w:rFonts w:ascii="Arial" w:eastAsia="Aptos" w:hAnsi="Arial" w:cs="Arial"/>
+          <w:b/>
+          <w:bCs/>
+          <w:color w:val="000000" w:themeColor="text1"/>
+        </w:rPr>
         <w:t>:</w:t>
       </w:r>
     </w:p>
@@ -2560,116 +3310,144 @@
         <w:jc w:val="both"/>
         <w:rPr>
           <w:rFonts w:ascii="Arial" w:hAnsi="Arial" w:cs="Arial"/>
+          <w:color w:val="000000" w:themeColor="text1"/>
+        </w:rPr>
+      </w:pPr>
+      <w:r>
+        <w:rPr>
+          <w:rFonts w:ascii="Arial" w:eastAsia="Aptos" w:hAnsi="Arial" w:cs="Arial"/>
+          <w:color w:val="000000" w:themeColor="text1"/>
+        </w:rPr>
+        <w:t>• Emissão de alertas automáticos para autoridades responsáveis identificando situações críticas (temperatura acima de 35°C e umidade abaixo de 40%) e situações de potenciais incêndios (temperatura acima de 50°C e umidade abaixo de 20%) – conforme detalhamento de riscos do INPE;</w:t>
+      </w:r>
+    </w:p>
+    <w:p>
+      <w:pPr>
+        <w:jc w:val="both"/>
+        <w:rPr>
+          <w:rFonts w:ascii="Arial" w:hAnsi="Arial" w:cs="Arial"/>
+          <w:color w:val="000000" w:themeColor="text1"/>
+        </w:rPr>
+      </w:pPr>
+      <w:r>
+        <w:rPr>
+          <w:rFonts w:ascii="Arial" w:eastAsia="Aptos" w:hAnsi="Arial" w:cs="Arial"/>
           <w:color w:val="000000" w:themeColor="text1"/>
           <w:sz w:val="28"/>
           <w:szCs w:val="28"/>
         </w:rPr>
-      </w:pPr>
-      <w:r>
+        <w:t xml:space="preserve">• </w:t>
+      </w:r>
+      <w:r>
+        <w:rPr>
+          <w:rFonts w:ascii="Arial" w:eastAsia="Aptos" w:hAnsi="Arial" w:cs="Arial"/>
+          <w:color w:val="000000" w:themeColor="text1"/>
+        </w:rPr>
+        <w:t>Implementação de medidas diretas de combate ao fogo.</w:t>
+      </w:r>
+    </w:p>
+    <w:p>
+      <w:pPr>
+        <w:jc w:val="both"/>
+        <w:rPr>
+          <w:rFonts w:ascii="Arial" w:hAnsi="Arial" w:cs="Arial"/>
+          <w:color w:val="000000" w:themeColor="text1"/>
+        </w:rPr>
+      </w:pPr>
+      <w:r>
+        <w:rPr>
+          <w:rFonts w:ascii="Arial" w:eastAsia="Aptos" w:hAnsi="Arial" w:cs="Arial"/>
+          <w:color w:val="000000" w:themeColor="text1"/>
+        </w:rPr>
+        <w:t xml:space="preserve">• Expansão para outras áreas </w:t>
+      </w:r>
+      <w:r>
+        <w:rPr>
+          <w:rFonts w:ascii="Arial" w:eastAsia="Aptos" w:hAnsi="Arial" w:cs="Arial"/>
+          <w:color w:val="000000" w:themeColor="text1"/>
+        </w:rPr>
+        <w:t>de proteção ambiental</w:t>
+      </w:r>
+      <w:r>
+        <w:rPr>
+          <w:rFonts w:ascii="Arial" w:eastAsia="Aptos" w:hAnsi="Arial" w:cs="Arial"/>
+          <w:color w:val="000000" w:themeColor="text1"/>
+        </w:rPr>
+        <w:t>.</w:t>
+      </w:r>
+    </w:p>
+    <w:p>
+      <w:pPr>
+        <w:jc w:val="both"/>
+        <w:rPr>
+          <w:rFonts w:ascii="Arial" w:eastAsia="Aptos" w:hAnsi="Arial" w:cs="Arial"/>
+          <w:color w:val="000000" w:themeColor="text1"/>
+        </w:rPr>
+      </w:pPr>
+      <w:r>
+        <w:rPr>
+          <w:rFonts w:ascii="Arial" w:eastAsia="Aptos" w:hAnsi="Arial" w:cs="Arial"/>
+          <w:color w:val="000000" w:themeColor="text1"/>
+        </w:rPr>
+        <w:t>• Responsabilidade sobre a manutenção contínua dos equipamentos após a fase inicial do projeto.</w:t>
+      </w:r>
+    </w:p>
+    <w:p>
+      <w:pPr>
+        <w:jc w:val="both"/>
+        <w:rPr>
+          <w:rFonts w:ascii="Arial" w:eastAsia="Aptos" w:hAnsi="Arial" w:cs="Arial"/>
+          <w:color w:val="000000" w:themeColor="text1"/>
+        </w:rPr>
+      </w:pPr>
+      <w:r>
+        <w:rPr>
+          <w:rFonts w:ascii="Arial" w:eastAsia="Aptos" w:hAnsi="Arial" w:cs="Arial"/>
+          <w:color w:val="000000" w:themeColor="text1"/>
+        </w:rPr>
+        <w:t>• Fornecimento de energia para os sensores instalados no perímetro das áreas de proteção</w:t>
+      </w:r>
+      <w:r>
+        <w:rPr>
+          <w:rFonts w:ascii="Arial" w:eastAsia="Aptos" w:hAnsi="Arial" w:cs="Arial"/>
+          <w:color w:val="000000" w:themeColor="text1"/>
+        </w:rPr>
+        <w:t xml:space="preserve"> ambiental</w:t>
+      </w:r>
+      <w:r>
+        <w:rPr>
+          <w:rFonts w:ascii="Arial" w:eastAsia="Aptos" w:hAnsi="Arial" w:cs="Arial"/>
+          <w:color w:val="000000" w:themeColor="text1"/>
+        </w:rPr>
+        <w:t>.</w:t>
+      </w:r>
+    </w:p>
+    <w:p>
+      <w:pPr>
+        <w:jc w:val="both"/>
+        <w:rPr>
+          <w:rFonts w:ascii="Arial" w:hAnsi="Arial" w:cs="Arial"/>
+          <w:color w:val="000000" w:themeColor="text1"/>
+        </w:rPr>
+      </w:pPr>
+      <w:r>
+        <w:rPr>
+          <w:rFonts w:ascii="Arial" w:eastAsia="Aptos" w:hAnsi="Arial" w:cs="Arial"/>
+          <w:color w:val="000000" w:themeColor="text1"/>
+        </w:rPr>
+        <w:t>• Treinamento de equipes para a interpretação e resposta aos alertas.</w:t>
+      </w:r>
+    </w:p>
+    <w:p>
+      <w:pPr>
+        <w:jc w:val="both"/>
         <w:rPr>
           <w:rFonts w:ascii="Arial" w:eastAsia="Aptos" w:hAnsi="Arial" w:cs="Arial"/>
           <w:color w:val="000000" w:themeColor="text1"/>
           <w:sz w:val="28"/>
           <w:szCs w:val="28"/>
         </w:rPr>
-        <w:t>• Implementação de medidas diretas de combate ao fogo.</w:t>
-      </w:r>
-    </w:p>
-    <w:p>
-      <w:pPr>
-        <w:jc w:val="both"/>
-        <w:rPr>
-          <w:rFonts w:ascii="Arial" w:hAnsi="Arial" w:cs="Arial"/>
-          <w:color w:val="000000" w:themeColor="text1"/>
-          <w:sz w:val="28"/>
-          <w:szCs w:val="28"/>
-        </w:rPr>
-      </w:pPr>
-      <w:r>
-        <w:rPr>
-          <w:rFonts w:ascii="Arial" w:eastAsia="Aptos" w:hAnsi="Arial" w:cs="Arial"/>
-          <w:color w:val="000000" w:themeColor="text1"/>
-          <w:sz w:val="28"/>
-          <w:szCs w:val="28"/>
-        </w:rPr>
-        <w:t xml:space="preserve">• Expansão para outras áreas </w:t>
-      </w:r>
-      <w:r>
-        <w:rPr>
-          <w:rFonts w:ascii="Arial" w:eastAsia="Aptos" w:hAnsi="Arial" w:cs="Arial"/>
-          <w:color w:val="000000" w:themeColor="text1"/>
-          <w:sz w:val="28"/>
-          <w:szCs w:val="28"/>
-        </w:rPr>
-        <w:t>de proteção ambiental</w:t>
-      </w:r>
-      <w:r>
-        <w:rPr>
-          <w:rFonts w:ascii="Arial" w:eastAsia="Aptos" w:hAnsi="Arial" w:cs="Arial"/>
-          <w:color w:val="000000" w:themeColor="text1"/>
-          <w:sz w:val="28"/>
-          <w:szCs w:val="28"/>
-        </w:rPr>
-        <w:t>.</w:t>
-      </w:r>
-    </w:p>
-    <w:p>
-      <w:pPr>
-        <w:jc w:val="both"/>
-        <w:rPr>
-          <w:rFonts w:ascii="Arial" w:eastAsia="Aptos" w:hAnsi="Arial" w:cs="Arial"/>
-          <w:color w:val="000000" w:themeColor="text1"/>
-          <w:sz w:val="28"/>
-          <w:szCs w:val="28"/>
-        </w:rPr>
-      </w:pPr>
-      <w:r>
-        <w:rPr>
-          <w:rFonts w:ascii="Arial" w:eastAsia="Aptos" w:hAnsi="Arial" w:cs="Arial"/>
-          <w:color w:val="000000" w:themeColor="text1"/>
-          <w:sz w:val="28"/>
-          <w:szCs w:val="28"/>
-        </w:rPr>
-        <w:t>• Responsabilidade sobre a manutenção contínua dos equipamentos após a fase inicial do projeto.</w:t>
-      </w:r>
-    </w:p>
-    <w:p>
-      <w:pPr>
-        <w:jc w:val="both"/>
-        <w:rPr>
-          <w:rFonts w:ascii="Arial" w:eastAsia="Aptos" w:hAnsi="Arial" w:cs="Arial"/>
-          <w:color w:val="000000" w:themeColor="text1"/>
-          <w:sz w:val="28"/>
-          <w:szCs w:val="28"/>
-        </w:rPr>
-      </w:pPr>
-      <w:r>
-        <w:rPr>
-          <w:rFonts w:ascii="Arial" w:eastAsia="Aptos" w:hAnsi="Arial" w:cs="Arial"/>
-          <w:color w:val="000000" w:themeColor="text1"/>
-          <w:sz w:val="28"/>
-          <w:szCs w:val="28"/>
-        </w:rPr>
-        <w:t>• Fornecimento de energia para os sensores instalados no perímetro das áreas de proteção</w:t>
-      </w:r>
-      <w:r>
-        <w:rPr>
-          <w:rFonts w:ascii="Arial" w:eastAsia="Aptos" w:hAnsi="Arial" w:cs="Arial"/>
-          <w:color w:val="000000" w:themeColor="text1"/>
-          <w:sz w:val="28"/>
-          <w:szCs w:val="28"/>
-        </w:rPr>
-        <w:t xml:space="preserve"> ambiental</w:t>
-      </w:r>
-      <w:r>
-        <w:rPr>
-          <w:rFonts w:ascii="Arial" w:eastAsia="Aptos" w:hAnsi="Arial" w:cs="Arial"/>
-          <w:color w:val="000000" w:themeColor="text1"/>
-          <w:sz w:val="28"/>
-          <w:szCs w:val="28"/>
-        </w:rPr>
-        <w:t>.</w:t>
-      </w:r>
+      </w:pPr>
     </w:p>
     <w:p>
       <w:pPr>
@@ -2704,10 +3482,8 @@
           <w:sz w:val="28"/>
           <w:szCs w:val="28"/>
         </w:rPr>
-        <w:lastRenderedPageBreak/>
-        <w:t xml:space="preserve">Macro Cronograma (Talvez valha a pena trocar pelo que coloquei abaixo sprint1, sprint2 </w:t>
-      </w:r>
-      <w:proofErr w:type="spellStart"/>
+        <w:t xml:space="preserve">Macro Cronograma </w:t>
+      </w:r>
       <w:r>
         <w:rPr>
           <w:rFonts w:eastAsia="Aptos Display"/>
@@ -2717,10 +3493,673 @@
           <w:sz w:val="28"/>
           <w:szCs w:val="28"/>
         </w:rPr>
-        <w:t>etc</w:t>
+        <w:t>:</w:t>
+      </w:r>
+    </w:p>
+    <w:p>
+      <w:pPr>
+        <w:jc w:val="center"/>
+        <w:rPr>
+          <w:rFonts w:ascii="Arial" w:hAnsi="Arial" w:cs="Arial"/>
+          <w:color w:val="000000" w:themeColor="text1"/>
+          <w:sz w:val="28"/>
+          <w:szCs w:val="28"/>
+        </w:rPr>
+      </w:pPr>
+      <w:r>
+        <w:rPr>
+          <w:rFonts w:ascii="Arial" w:hAnsi="Arial" w:cs="Arial"/>
+          <w:b/>
+          <w:bCs/>
+          <w:color w:val="000000" w:themeColor="text1"/>
+          <w:sz w:val="28"/>
+          <w:szCs w:val="28"/>
+        </w:rPr>
+        <w:t>Sprint 1 (27/01 até 21/03):</w:t>
+      </w:r>
+    </w:p>
+    <w:p>
+      <w:pPr>
+        <w:rPr>
+          <w:rFonts w:ascii="Arial" w:hAnsi="Arial" w:cs="Arial"/>
+          <w:color w:val="000000" w:themeColor="text1"/>
+        </w:rPr>
+      </w:pPr>
+      <w:r>
+        <w:rPr>
+          <w:rFonts w:ascii="Arial" w:hAnsi="Arial" w:cs="Arial"/>
+          <w:color w:val="000000" w:themeColor="text1"/>
+        </w:rPr>
+        <w:t>27/01 até 14/02: Definição do grupo;</w:t>
+      </w:r>
+    </w:p>
+    <w:p>
+      <w:pPr>
+        <w:rPr>
+          <w:rFonts w:ascii="Arial" w:hAnsi="Arial" w:cs="Arial"/>
+          <w:color w:val="000000" w:themeColor="text1"/>
+        </w:rPr>
+      </w:pPr>
+      <w:r>
+        <w:rPr>
+          <w:rFonts w:ascii="Arial" w:hAnsi="Arial" w:cs="Arial"/>
+          <w:color w:val="000000" w:themeColor="text1"/>
+        </w:rPr>
+        <w:t>14/02 até 21/02: Definição do tema/problema;</w:t>
+      </w:r>
+    </w:p>
+    <w:p>
+      <w:pPr>
+        <w:rPr>
+          <w:rFonts w:ascii="Arial" w:hAnsi="Arial" w:cs="Arial"/>
+          <w:color w:val="000000" w:themeColor="text1"/>
+        </w:rPr>
+      </w:pPr>
+      <w:r>
+        <w:rPr>
+          <w:rFonts w:ascii="Arial" w:hAnsi="Arial" w:cs="Arial"/>
+          <w:color w:val="000000" w:themeColor="text1"/>
+        </w:rPr>
+        <w:t>21/02 até 12/03: Prototipação da calculadora financeira;</w:t>
+      </w:r>
+    </w:p>
+    <w:p>
+      <w:pPr>
+        <w:rPr>
+          <w:rFonts w:ascii="Arial" w:hAnsi="Arial" w:cs="Arial"/>
+          <w:color w:val="000000" w:themeColor="text1"/>
+        </w:rPr>
+      </w:pPr>
+      <w:r>
+        <w:rPr>
+          <w:rFonts w:ascii="Arial" w:hAnsi="Arial" w:cs="Arial"/>
+          <w:color w:val="000000" w:themeColor="text1"/>
+        </w:rPr>
+        <w:t>21/02 até 14/03: Prototipação do Site Institucional;</w:t>
+      </w:r>
+    </w:p>
+    <w:p>
+      <w:pPr>
+        <w:rPr>
+          <w:rFonts w:ascii="Arial" w:hAnsi="Arial" w:cs="Arial"/>
+          <w:color w:val="000000" w:themeColor="text1"/>
+        </w:rPr>
+      </w:pPr>
+      <w:r>
+        <w:rPr>
+          <w:rFonts w:ascii="Arial" w:hAnsi="Arial" w:cs="Arial"/>
+          <w:color w:val="000000" w:themeColor="text1"/>
+        </w:rPr>
+        <w:t>21/02 até 15/03: Realização da documentação;</w:t>
+      </w:r>
+    </w:p>
+    <w:p>
+      <w:pPr>
+        <w:rPr>
+          <w:rFonts w:ascii="Arial" w:hAnsi="Arial" w:cs="Arial"/>
+          <w:color w:val="000000" w:themeColor="text1"/>
+        </w:rPr>
+      </w:pPr>
+      <w:r>
+        <w:rPr>
+          <w:rFonts w:ascii="Arial" w:hAnsi="Arial" w:cs="Arial"/>
+          <w:color w:val="000000" w:themeColor="text1"/>
+        </w:rPr>
+        <w:t>21/03: Apresentação dos entregáveis.</w:t>
+      </w:r>
+    </w:p>
+    <w:p>
+      <w:pPr>
+        <w:rPr>
+          <w:rFonts w:ascii="Arial" w:hAnsi="Arial" w:cs="Arial"/>
+          <w:color w:val="000000" w:themeColor="text1"/>
+        </w:rPr>
+      </w:pPr>
+    </w:p>
+    <w:p>
+      <w:pPr>
+        <w:jc w:val="center"/>
+        <w:rPr>
+          <w:rFonts w:ascii="Arial" w:hAnsi="Arial" w:cs="Arial"/>
+          <w:color w:val="000000" w:themeColor="text1"/>
+          <w:sz w:val="28"/>
+          <w:szCs w:val="28"/>
+        </w:rPr>
+      </w:pPr>
+      <w:r>
+        <w:rPr>
+          <w:rFonts w:ascii="Arial" w:hAnsi="Arial" w:cs="Arial"/>
+          <w:b/>
+          <w:bCs/>
+          <w:color w:val="000000" w:themeColor="text1"/>
+          <w:sz w:val="28"/>
+          <w:szCs w:val="28"/>
+        </w:rPr>
+        <w:lastRenderedPageBreak/>
+        <w:t>Sprint 2 (22/03 até 26/04):</w:t>
+      </w:r>
+    </w:p>
+    <w:p>
+      <w:pPr>
+        <w:rPr>
+          <w:rFonts w:ascii="Arial" w:hAnsi="Arial" w:cs="Arial"/>
+          <w:color w:val="000000" w:themeColor="text1"/>
+        </w:rPr>
+      </w:pPr>
+      <w:r>
+        <w:rPr>
+          <w:rFonts w:ascii="Arial" w:hAnsi="Arial" w:cs="Arial"/>
+          <w:color w:val="000000" w:themeColor="text1"/>
+        </w:rPr>
+        <w:t xml:space="preserve"> </w:t>
+      </w:r>
+      <w:r>
+        <w:rPr>
+          <w:rFonts w:ascii="Arial" w:hAnsi="Arial" w:cs="Arial"/>
+          <w:color w:val="000000" w:themeColor="text1"/>
+        </w:rPr>
+        <w:t>2</w:t>
+      </w:r>
+      <w:r>
+        <w:rPr>
+          <w:rFonts w:ascii="Arial" w:hAnsi="Arial" w:cs="Arial"/>
+          <w:color w:val="000000" w:themeColor="text1"/>
+        </w:rPr>
+        <w:t>4</w:t>
+      </w:r>
+      <w:r>
+        <w:rPr>
+          <w:rFonts w:ascii="Arial" w:hAnsi="Arial" w:cs="Arial"/>
+          <w:color w:val="000000" w:themeColor="text1"/>
+        </w:rPr>
+        <w:t>/0</w:t>
+      </w:r>
+      <w:r>
+        <w:rPr>
+          <w:rFonts w:ascii="Arial" w:hAnsi="Arial" w:cs="Arial"/>
+          <w:color w:val="000000" w:themeColor="text1"/>
+        </w:rPr>
+        <w:t>3</w:t>
+      </w:r>
+      <w:r>
+        <w:rPr>
+          <w:rFonts w:ascii="Arial" w:hAnsi="Arial" w:cs="Arial"/>
+          <w:color w:val="000000" w:themeColor="text1"/>
+        </w:rPr>
+        <w:t xml:space="preserve">: </w:t>
+      </w:r>
+      <w:r>
+        <w:rPr>
+          <w:rFonts w:ascii="Arial" w:hAnsi="Arial" w:cs="Arial"/>
+          <w:color w:val="000000" w:themeColor="text1"/>
+        </w:rPr>
+        <w:t>Troca de grupo</w:t>
+      </w:r>
+      <w:r>
+        <w:rPr>
+          <w:rFonts w:ascii="Arial" w:hAnsi="Arial" w:cs="Arial"/>
+          <w:color w:val="000000" w:themeColor="text1"/>
+        </w:rPr>
+        <w:t>;</w:t>
+      </w:r>
+    </w:p>
+    <w:p>
+      <w:pPr>
+        <w:rPr>
+          <w:rFonts w:ascii="Arial" w:hAnsi="Arial" w:cs="Arial"/>
+          <w:color w:val="000000" w:themeColor="text1"/>
+        </w:rPr>
+      </w:pPr>
+      <w:r>
+        <w:rPr>
+          <w:rFonts w:ascii="Arial" w:hAnsi="Arial" w:cs="Arial"/>
+          <w:color w:val="000000" w:themeColor="text1"/>
+        </w:rPr>
+        <w:t>28</w:t>
+      </w:r>
+      <w:r>
+        <w:rPr>
+          <w:rFonts w:ascii="Arial" w:hAnsi="Arial" w:cs="Arial"/>
+          <w:color w:val="000000" w:themeColor="text1"/>
+        </w:rPr>
+        <w:t>/0</w:t>
+      </w:r>
+      <w:r>
+        <w:rPr>
+          <w:rFonts w:ascii="Arial" w:hAnsi="Arial" w:cs="Arial"/>
+          <w:color w:val="000000" w:themeColor="text1"/>
+        </w:rPr>
+        <w:t>3</w:t>
+      </w:r>
+      <w:r>
+        <w:rPr>
+          <w:rFonts w:ascii="Arial" w:hAnsi="Arial" w:cs="Arial"/>
+          <w:color w:val="000000" w:themeColor="text1"/>
+        </w:rPr>
+        <w:t xml:space="preserve"> até </w:t>
+      </w:r>
+      <w:r>
+        <w:rPr>
+          <w:rFonts w:ascii="Arial" w:hAnsi="Arial" w:cs="Arial"/>
+          <w:color w:val="000000" w:themeColor="text1"/>
+        </w:rPr>
+        <w:t>03</w:t>
+      </w:r>
+      <w:r>
+        <w:rPr>
+          <w:rFonts w:ascii="Arial" w:hAnsi="Arial" w:cs="Arial"/>
+          <w:color w:val="000000" w:themeColor="text1"/>
+        </w:rPr>
+        <w:t>/0</w:t>
+      </w:r>
+      <w:r>
+        <w:rPr>
+          <w:rFonts w:ascii="Arial" w:hAnsi="Arial" w:cs="Arial"/>
+          <w:color w:val="000000" w:themeColor="text1"/>
+        </w:rPr>
+        <w:t>4</w:t>
+      </w:r>
+      <w:r>
+        <w:rPr>
+          <w:rFonts w:ascii="Arial" w:hAnsi="Arial" w:cs="Arial"/>
+          <w:color w:val="000000" w:themeColor="text1"/>
+        </w:rPr>
+        <w:t xml:space="preserve">: </w:t>
+      </w:r>
+      <w:r>
+        <w:rPr>
+          <w:rFonts w:ascii="Arial" w:hAnsi="Arial" w:cs="Arial"/>
+          <w:color w:val="000000" w:themeColor="text1"/>
+        </w:rPr>
+        <w:t>KT do grupo antigo;</w:t>
+      </w:r>
+    </w:p>
+    <w:p>
+      <w:pPr>
+        <w:rPr>
+          <w:rFonts w:ascii="Arial" w:hAnsi="Arial" w:cs="Arial"/>
+          <w:color w:val="000000" w:themeColor="text1"/>
+        </w:rPr>
+      </w:pPr>
+      <w:r>
+        <w:rPr>
+          <w:rFonts w:ascii="Arial" w:hAnsi="Arial" w:cs="Arial"/>
+          <w:color w:val="000000" w:themeColor="text1"/>
+        </w:rPr>
+        <w:t>2</w:t>
+      </w:r>
+      <w:r>
+        <w:rPr>
+          <w:rFonts w:ascii="Arial" w:hAnsi="Arial" w:cs="Arial"/>
+          <w:color w:val="000000" w:themeColor="text1"/>
+        </w:rPr>
+        <w:t>8</w:t>
+      </w:r>
+      <w:r>
+        <w:rPr>
+          <w:rFonts w:ascii="Arial" w:hAnsi="Arial" w:cs="Arial"/>
+          <w:color w:val="000000" w:themeColor="text1"/>
+        </w:rPr>
+        <w:t>/0</w:t>
+      </w:r>
+      <w:r>
+        <w:rPr>
+          <w:rFonts w:ascii="Arial" w:hAnsi="Arial" w:cs="Arial"/>
+          <w:color w:val="000000" w:themeColor="text1"/>
+        </w:rPr>
+        <w:t>3</w:t>
+      </w:r>
+      <w:r>
+        <w:rPr>
+          <w:rFonts w:ascii="Arial" w:hAnsi="Arial" w:cs="Arial"/>
+          <w:color w:val="000000" w:themeColor="text1"/>
+        </w:rPr>
+        <w:t xml:space="preserve"> até </w:t>
+      </w:r>
+      <w:r>
+        <w:rPr>
+          <w:rFonts w:ascii="Arial" w:hAnsi="Arial" w:cs="Arial"/>
+          <w:color w:val="000000" w:themeColor="text1"/>
+        </w:rPr>
+        <w:t>03</w:t>
+      </w:r>
+      <w:r>
+        <w:rPr>
+          <w:rFonts w:ascii="Arial" w:hAnsi="Arial" w:cs="Arial"/>
+          <w:color w:val="000000" w:themeColor="text1"/>
+        </w:rPr>
+        <w:t>/0</w:t>
+      </w:r>
+      <w:r>
+        <w:rPr>
+          <w:rFonts w:ascii="Arial" w:hAnsi="Arial" w:cs="Arial"/>
+          <w:color w:val="000000" w:themeColor="text1"/>
+        </w:rPr>
+        <w:t>4</w:t>
+      </w:r>
+      <w:r>
+        <w:rPr>
+          <w:rFonts w:ascii="Arial" w:hAnsi="Arial" w:cs="Arial"/>
+          <w:color w:val="000000" w:themeColor="text1"/>
+        </w:rPr>
+        <w:t xml:space="preserve">: </w:t>
+      </w:r>
+      <w:r>
+        <w:rPr>
+          <w:rFonts w:ascii="Arial" w:hAnsi="Arial" w:cs="Arial"/>
+          <w:color w:val="000000" w:themeColor="text1"/>
+        </w:rPr>
+        <w:t>Planilha de Riscos</w:t>
+      </w:r>
+      <w:r>
+        <w:rPr>
+          <w:rFonts w:ascii="Arial" w:hAnsi="Arial" w:cs="Arial"/>
+          <w:color w:val="000000" w:themeColor="text1"/>
+        </w:rPr>
+        <w:t>;</w:t>
+      </w:r>
+    </w:p>
+    <w:p>
+      <w:pPr>
+        <w:rPr>
+          <w:rFonts w:ascii="Arial" w:hAnsi="Arial" w:cs="Arial"/>
+          <w:color w:val="000000" w:themeColor="text1"/>
+        </w:rPr>
+      </w:pPr>
+      <w:r>
+        <w:rPr>
+          <w:rFonts w:ascii="Arial" w:hAnsi="Arial" w:cs="Arial"/>
+          <w:color w:val="000000" w:themeColor="text1"/>
+        </w:rPr>
+        <w:t>29</w:t>
+      </w:r>
+      <w:r>
+        <w:rPr>
+          <w:rFonts w:ascii="Arial" w:hAnsi="Arial" w:cs="Arial"/>
+          <w:color w:val="000000" w:themeColor="text1"/>
+        </w:rPr>
+        <w:t>/0</w:t>
+      </w:r>
+      <w:r>
+        <w:rPr>
+          <w:rFonts w:ascii="Arial" w:hAnsi="Arial" w:cs="Arial"/>
+          <w:color w:val="000000" w:themeColor="text1"/>
+        </w:rPr>
+        <w:t>3</w:t>
+      </w:r>
+      <w:r>
+        <w:rPr>
+          <w:rFonts w:ascii="Arial" w:hAnsi="Arial" w:cs="Arial"/>
+          <w:color w:val="000000" w:themeColor="text1"/>
+        </w:rPr>
+        <w:t xml:space="preserve"> até 1</w:t>
+      </w:r>
+      <w:r>
+        <w:rPr>
+          <w:rFonts w:ascii="Arial" w:hAnsi="Arial" w:cs="Arial"/>
+          <w:color w:val="000000" w:themeColor="text1"/>
+        </w:rPr>
+        <w:t>5</w:t>
+      </w:r>
+      <w:r>
+        <w:rPr>
+          <w:rFonts w:ascii="Arial" w:hAnsi="Arial" w:cs="Arial"/>
+          <w:color w:val="000000" w:themeColor="text1"/>
+        </w:rPr>
+        <w:t>/0</w:t>
+      </w:r>
+      <w:r>
+        <w:rPr>
+          <w:rFonts w:ascii="Arial" w:hAnsi="Arial" w:cs="Arial"/>
+          <w:color w:val="000000" w:themeColor="text1"/>
+        </w:rPr>
+        <w:t>4</w:t>
+      </w:r>
+      <w:r>
+        <w:rPr>
+          <w:rFonts w:ascii="Arial" w:hAnsi="Arial" w:cs="Arial"/>
+          <w:color w:val="000000" w:themeColor="text1"/>
+        </w:rPr>
+        <w:t xml:space="preserve">: </w:t>
+      </w:r>
+      <w:r>
+        <w:rPr>
+          <w:rFonts w:ascii="Arial" w:hAnsi="Arial" w:cs="Arial"/>
+          <w:color w:val="000000" w:themeColor="text1"/>
+        </w:rPr>
+        <w:t>Mudanças e realização do Site institucional</w:t>
+      </w:r>
+      <w:r>
+        <w:rPr>
+          <w:rFonts w:ascii="Arial" w:hAnsi="Arial" w:cs="Arial"/>
+          <w:color w:val="000000" w:themeColor="text1"/>
+        </w:rPr>
+        <w:t>;</w:t>
+      </w:r>
+    </w:p>
+    <w:p>
+      <w:pPr>
+        <w:rPr>
+          <w:rFonts w:ascii="Arial" w:hAnsi="Arial" w:cs="Arial"/>
+          <w:color w:val="000000" w:themeColor="text1"/>
+        </w:rPr>
+      </w:pPr>
+      <w:r>
+        <w:rPr>
+          <w:rFonts w:ascii="Arial" w:hAnsi="Arial" w:cs="Arial"/>
+          <w:color w:val="000000" w:themeColor="text1"/>
+        </w:rPr>
+        <w:t>05</w:t>
+      </w:r>
+      <w:r>
+        <w:rPr>
+          <w:rFonts w:ascii="Arial" w:hAnsi="Arial" w:cs="Arial"/>
+          <w:color w:val="000000" w:themeColor="text1"/>
+        </w:rPr>
+        <w:t>/0</w:t>
+      </w:r>
+      <w:r>
+        <w:rPr>
+          <w:rFonts w:ascii="Arial" w:hAnsi="Arial" w:cs="Arial"/>
+          <w:color w:val="000000" w:themeColor="text1"/>
+        </w:rPr>
+        <w:t>4</w:t>
+      </w:r>
+      <w:r>
+        <w:rPr>
+          <w:rFonts w:ascii="Arial" w:hAnsi="Arial" w:cs="Arial"/>
+          <w:color w:val="000000" w:themeColor="text1"/>
+        </w:rPr>
+        <w:t xml:space="preserve"> até </w:t>
+      </w:r>
+      <w:r>
+        <w:rPr>
+          <w:rFonts w:ascii="Arial" w:hAnsi="Arial" w:cs="Arial"/>
+          <w:color w:val="000000" w:themeColor="text1"/>
+        </w:rPr>
+        <w:t>06</w:t>
+      </w:r>
+      <w:r>
+        <w:rPr>
+          <w:rFonts w:ascii="Arial" w:hAnsi="Arial" w:cs="Arial"/>
+          <w:color w:val="000000" w:themeColor="text1"/>
+        </w:rPr>
+        <w:t>/0</w:t>
+      </w:r>
+      <w:r>
+        <w:rPr>
+          <w:rFonts w:ascii="Arial" w:hAnsi="Arial" w:cs="Arial"/>
+          <w:color w:val="000000" w:themeColor="text1"/>
+        </w:rPr>
+        <w:t>4</w:t>
+      </w:r>
+      <w:r>
+        <w:rPr>
+          <w:rFonts w:ascii="Arial" w:hAnsi="Arial" w:cs="Arial"/>
+          <w:color w:val="000000" w:themeColor="text1"/>
+        </w:rPr>
+        <w:t xml:space="preserve">: </w:t>
+      </w:r>
+      <w:r>
+        <w:rPr>
+          <w:rFonts w:ascii="Arial" w:hAnsi="Arial" w:cs="Arial"/>
+          <w:color w:val="000000" w:themeColor="text1"/>
+        </w:rPr>
+        <w:t>Estilização da Calculadora Financeira;</w:t>
+      </w:r>
+    </w:p>
+    <w:p>
+      <w:pPr>
+        <w:rPr>
+          <w:rFonts w:ascii="Arial" w:hAnsi="Arial" w:cs="Arial"/>
+          <w:color w:val="000000" w:themeColor="text1"/>
+        </w:rPr>
+      </w:pPr>
+      <w:r>
+        <w:rPr>
+          <w:rFonts w:ascii="Arial" w:hAnsi="Arial" w:cs="Arial"/>
+          <w:color w:val="000000" w:themeColor="text1"/>
+        </w:rPr>
+        <w:t>0</w:t>
+      </w:r>
+      <w:r>
+        <w:rPr>
+          <w:rFonts w:ascii="Arial" w:hAnsi="Arial" w:cs="Arial"/>
+          <w:color w:val="000000" w:themeColor="text1"/>
+        </w:rPr>
+        <w:t>7</w:t>
+      </w:r>
+      <w:r>
+        <w:rPr>
+          <w:rFonts w:ascii="Arial" w:hAnsi="Arial" w:cs="Arial"/>
+          <w:color w:val="000000" w:themeColor="text1"/>
+        </w:rPr>
+        <w:t>/0</w:t>
+      </w:r>
+      <w:r>
+        <w:rPr>
+          <w:rFonts w:ascii="Arial" w:hAnsi="Arial" w:cs="Arial"/>
+          <w:color w:val="000000" w:themeColor="text1"/>
+        </w:rPr>
+        <w:t>4</w:t>
+      </w:r>
+      <w:r>
+        <w:rPr>
+          <w:rFonts w:ascii="Arial" w:hAnsi="Arial" w:cs="Arial"/>
+          <w:color w:val="000000" w:themeColor="text1"/>
+        </w:rPr>
+        <w:t xml:space="preserve"> até </w:t>
+      </w:r>
+      <w:r>
+        <w:rPr>
+          <w:rFonts w:ascii="Arial" w:hAnsi="Arial" w:cs="Arial"/>
+          <w:color w:val="000000" w:themeColor="text1"/>
+        </w:rPr>
+        <w:t>14</w:t>
+      </w:r>
+      <w:r>
+        <w:rPr>
+          <w:rFonts w:ascii="Arial" w:hAnsi="Arial" w:cs="Arial"/>
+          <w:color w:val="000000" w:themeColor="text1"/>
+        </w:rPr>
+        <w:t>/0</w:t>
+      </w:r>
+      <w:r>
+        <w:rPr>
+          <w:rFonts w:ascii="Arial" w:hAnsi="Arial" w:cs="Arial"/>
+          <w:color w:val="000000" w:themeColor="text1"/>
+        </w:rPr>
+        <w:t>4</w:t>
+      </w:r>
+      <w:r>
+        <w:rPr>
+          <w:rFonts w:ascii="Arial" w:hAnsi="Arial" w:cs="Arial"/>
+          <w:color w:val="000000" w:themeColor="text1"/>
+        </w:rPr>
+        <w:t xml:space="preserve">: </w:t>
+      </w:r>
+      <w:proofErr w:type="spellStart"/>
+      <w:r>
+        <w:rPr>
+          <w:rFonts w:ascii="Arial" w:hAnsi="Arial" w:cs="Arial"/>
+          <w:color w:val="000000" w:themeColor="text1"/>
+        </w:rPr>
+        <w:t>Product</w:t>
       </w:r>
       <w:proofErr w:type="spellEnd"/>
       <w:r>
+        <w:rPr>
+          <w:rFonts w:ascii="Arial" w:hAnsi="Arial" w:cs="Arial"/>
+          <w:color w:val="000000" w:themeColor="text1"/>
+        </w:rPr>
+        <w:t xml:space="preserve"> Backlog</w:t>
+      </w:r>
+      <w:r>
+        <w:rPr>
+          <w:rFonts w:ascii="Arial" w:hAnsi="Arial" w:cs="Arial"/>
+          <w:color w:val="000000" w:themeColor="text1"/>
+        </w:rPr>
+        <w:t>;</w:t>
+      </w:r>
+    </w:p>
+    <w:p>
+      <w:pPr>
+        <w:rPr>
+          <w:rFonts w:ascii="Arial" w:hAnsi="Arial" w:cs="Arial"/>
+          <w:color w:val="000000" w:themeColor="text1"/>
+        </w:rPr>
+      </w:pPr>
+      <w:r>
+        <w:rPr>
+          <w:rFonts w:ascii="Arial" w:hAnsi="Arial" w:cs="Arial"/>
+          <w:color w:val="000000" w:themeColor="text1"/>
+        </w:rPr>
+        <w:t>10/04 até 15/04: Atualização da Documentação;</w:t>
+      </w:r>
+    </w:p>
+    <w:p>
+      <w:pPr>
+        <w:rPr>
+          <w:rFonts w:ascii="Arial" w:hAnsi="Arial" w:cs="Arial"/>
+          <w:color w:val="000000" w:themeColor="text1"/>
+        </w:rPr>
+      </w:pPr>
+    </w:p>
+    <w:p>
+      <w:pPr>
+        <w:jc w:val="center"/>
+        <w:rPr>
+          <w:rFonts w:ascii="Arial" w:hAnsi="Arial" w:cs="Arial"/>
+          <w:color w:val="000000" w:themeColor="text1"/>
+          <w:sz w:val="28"/>
+          <w:szCs w:val="28"/>
+        </w:rPr>
+      </w:pPr>
+      <w:r>
+        <w:rPr>
+          <w:rFonts w:ascii="Arial" w:hAnsi="Arial" w:cs="Arial"/>
+          <w:b/>
+          <w:bCs/>
+          <w:color w:val="000000" w:themeColor="text1"/>
+          <w:sz w:val="28"/>
+          <w:szCs w:val="28"/>
+        </w:rPr>
+        <w:t>Sprint 3 (27/04 até 30/05):</w:t>
+      </w:r>
+    </w:p>
+    <w:p>
+      <w:pPr>
+        <w:jc w:val="both"/>
+        <w:rPr>
+          <w:rFonts w:ascii="Arial" w:eastAsia="Aptos" w:hAnsi="Arial" w:cs="Arial"/>
+          <w:color w:val="000000" w:themeColor="text1"/>
+        </w:rPr>
+      </w:pPr>
+    </w:p>
+    <w:p>
+      <w:pPr>
+        <w:pStyle w:val="Ttulo2"/>
+        <w:spacing w:line="278" w:lineRule="auto"/>
         <w:rPr>
           <w:rFonts w:eastAsia="Aptos Display"/>
           <w:b/>
@@ -2729,8 +4168,7 @@
           <w:sz w:val="28"/>
           <w:szCs w:val="28"/>
         </w:rPr>
-        <w:t>):</w:t>
-      </w:r>
+      </w:pPr>
       <w:r>
         <w:rPr>
           <w:rFonts w:eastAsia="Aptos Display"/>
@@ -2740,774 +4178,9 @@
           <w:sz w:val="28"/>
           <w:szCs w:val="28"/>
         </w:rPr>
-        <w:tab/>
-      </w:r>
-    </w:p>
-    <w:p>
-      <w:pPr>
-        <w:ind w:firstLine="708"/>
-        <w:rPr>
-          <w:rFonts w:ascii="Arial" w:eastAsia="Aptos" w:hAnsi="Arial" w:cs="Arial"/>
-          <w:b/>
-          <w:bCs/>
-          <w:color w:val="000000" w:themeColor="text1"/>
-          <w:sz w:val="28"/>
-          <w:szCs w:val="28"/>
-        </w:rPr>
-      </w:pPr>
-      <w:r>
-        <w:rPr>
-          <w:rFonts w:ascii="Arial" w:eastAsia="Aptos" w:hAnsi="Arial" w:cs="Arial"/>
-          <w:b/>
-          <w:bCs/>
-          <w:color w:val="000000" w:themeColor="text1"/>
-          <w:sz w:val="28"/>
-          <w:szCs w:val="28"/>
-        </w:rPr>
-        <w:t>Prazos</w:t>
-      </w:r>
-    </w:p>
-    <w:tbl>
-      <w:tblPr>
-        <w:tblStyle w:val="TabeladeGrade2-nfase1"/>
-        <w:tblW w:w="0" w:type="auto"/>
-        <w:tblLayout w:type="fixed"/>
-        <w:tblLook w:val="06A0" w:firstRow="1" w:lastRow="0" w:firstColumn="1" w:lastColumn="0" w:noHBand="1" w:noVBand="1"/>
-      </w:tblPr>
-      <w:tblGrid>
-        <w:gridCol w:w="3675"/>
-        <w:gridCol w:w="1635"/>
-        <w:gridCol w:w="3705"/>
-      </w:tblGrid>
-      <w:tr>
-        <w:trPr>
-          <w:cnfStyle w:val="100000000000" w:firstRow="1" w:lastRow="0" w:firstColumn="0" w:lastColumn="0" w:oddVBand="0" w:evenVBand="0" w:oddHBand="0" w:evenHBand="0" w:firstRowFirstColumn="0" w:firstRowLastColumn="0" w:lastRowFirstColumn="0" w:lastRowLastColumn="0"/>
-          <w:trHeight w:val="300"/>
-        </w:trPr>
-        <w:tc>
-          <w:tcPr>
-            <w:cnfStyle w:val="001000000000" w:firstRow="0" w:lastRow="0" w:firstColumn="1" w:lastColumn="0" w:oddVBand="0" w:evenVBand="0" w:oddHBand="0" w:evenHBand="0" w:firstRowFirstColumn="0" w:firstRowLastColumn="0" w:lastRowFirstColumn="0" w:lastRowLastColumn="0"/>
-            <w:tcW w:w="3675" w:type="dxa"/>
-          </w:tcPr>
-          <w:p>
-            <w:pPr>
-              <w:rPr>
-                <w:rFonts w:ascii="Arial" w:eastAsia="Aptos" w:hAnsi="Arial" w:cs="Arial"/>
-                <w:color w:val="000000" w:themeColor="text1"/>
-                <w:sz w:val="28"/>
-                <w:szCs w:val="28"/>
-              </w:rPr>
-            </w:pPr>
-            <w:r>
-              <w:rPr>
-                <w:rFonts w:ascii="Arial" w:eastAsia="Aptos" w:hAnsi="Arial" w:cs="Arial"/>
-                <w:color w:val="000000" w:themeColor="text1"/>
-                <w:sz w:val="28"/>
-                <w:szCs w:val="28"/>
-              </w:rPr>
-              <w:t>Entrega</w:t>
-            </w:r>
-          </w:p>
-        </w:tc>
-        <w:tc>
-          <w:tcPr>
-            <w:tcW w:w="1635" w:type="dxa"/>
-          </w:tcPr>
-          <w:p>
-            <w:pPr>
-              <w:cnfStyle w:val="100000000000" w:firstRow="1" w:lastRow="0" w:firstColumn="0" w:lastColumn="0" w:oddVBand="0" w:evenVBand="0" w:oddHBand="0" w:evenHBand="0" w:firstRowFirstColumn="0" w:firstRowLastColumn="0" w:lastRowFirstColumn="0" w:lastRowLastColumn="0"/>
-              <w:rPr>
-                <w:rFonts w:ascii="Arial" w:eastAsia="Aptos" w:hAnsi="Arial" w:cs="Arial"/>
-                <w:b w:val="0"/>
-                <w:bCs w:val="0"/>
-                <w:color w:val="000000" w:themeColor="text1"/>
-                <w:sz w:val="28"/>
-                <w:szCs w:val="28"/>
-              </w:rPr>
-            </w:pPr>
-            <w:r>
-              <w:rPr>
-                <w:rFonts w:ascii="Arial" w:eastAsia="Aptos" w:hAnsi="Arial" w:cs="Arial"/>
-                <w:color w:val="000000" w:themeColor="text1"/>
-                <w:sz w:val="28"/>
-                <w:szCs w:val="28"/>
-              </w:rPr>
-              <w:t>Prazo</w:t>
-            </w:r>
-          </w:p>
-        </w:tc>
-        <w:tc>
-          <w:tcPr>
-            <w:tcW w:w="3705" w:type="dxa"/>
-          </w:tcPr>
-          <w:p>
-            <w:pPr>
-              <w:cnfStyle w:val="100000000000" w:firstRow="1" w:lastRow="0" w:firstColumn="0" w:lastColumn="0" w:oddVBand="0" w:evenVBand="0" w:oddHBand="0" w:evenHBand="0" w:firstRowFirstColumn="0" w:firstRowLastColumn="0" w:lastRowFirstColumn="0" w:lastRowLastColumn="0"/>
-              <w:rPr>
-                <w:rFonts w:ascii="Arial" w:eastAsia="Aptos" w:hAnsi="Arial" w:cs="Arial"/>
-                <w:b w:val="0"/>
-                <w:bCs w:val="0"/>
-                <w:color w:val="000000" w:themeColor="text1"/>
-                <w:sz w:val="28"/>
-                <w:szCs w:val="28"/>
-              </w:rPr>
-            </w:pPr>
-            <w:r>
-              <w:rPr>
-                <w:rFonts w:ascii="Arial" w:eastAsia="Aptos" w:hAnsi="Arial" w:cs="Arial"/>
-                <w:color w:val="000000" w:themeColor="text1"/>
-                <w:sz w:val="28"/>
-                <w:szCs w:val="28"/>
-              </w:rPr>
-              <w:t>Data de Entrega</w:t>
-            </w:r>
-          </w:p>
-        </w:tc>
-      </w:tr>
-      <w:tr>
-        <w:trPr>
-          <w:trHeight w:val="300"/>
-        </w:trPr>
-        <w:tc>
-          <w:tcPr>
-            <w:cnfStyle w:val="001000000000" w:firstRow="0" w:lastRow="0" w:firstColumn="1" w:lastColumn="0" w:oddVBand="0" w:evenVBand="0" w:oddHBand="0" w:evenHBand="0" w:firstRowFirstColumn="0" w:firstRowLastColumn="0" w:lastRowFirstColumn="0" w:lastRowLastColumn="0"/>
-            <w:tcW w:w="3675" w:type="dxa"/>
-          </w:tcPr>
-          <w:p>
-            <w:pPr>
-              <w:rPr>
-                <w:rFonts w:ascii="Arial" w:eastAsia="Aptos" w:hAnsi="Arial" w:cs="Arial"/>
-                <w:b w:val="0"/>
-                <w:bCs w:val="0"/>
-                <w:color w:val="000000" w:themeColor="text1"/>
-              </w:rPr>
-            </w:pPr>
-            <w:r>
-              <w:rPr>
-                <w:rFonts w:ascii="Arial" w:eastAsia="Aptos" w:hAnsi="Arial" w:cs="Arial"/>
-                <w:b w:val="0"/>
-                <w:bCs w:val="0"/>
-                <w:color w:val="000000" w:themeColor="text1"/>
-              </w:rPr>
-              <w:t>Pesquisa sobre a área.</w:t>
-            </w:r>
-          </w:p>
-        </w:tc>
-        <w:tc>
-          <w:tcPr>
-            <w:tcW w:w="1635" w:type="dxa"/>
-          </w:tcPr>
-          <w:p>
-            <w:pPr>
-              <w:cnfStyle w:val="000000000000" w:firstRow="0" w:lastRow="0" w:firstColumn="0" w:lastColumn="0" w:oddVBand="0" w:evenVBand="0" w:oddHBand="0" w:evenHBand="0" w:firstRowFirstColumn="0" w:firstRowLastColumn="0" w:lastRowFirstColumn="0" w:lastRowLastColumn="0"/>
-              <w:rPr>
-                <w:rFonts w:ascii="Arial" w:eastAsia="Aptos" w:hAnsi="Arial" w:cs="Arial"/>
-                <w:color w:val="000000" w:themeColor="text1"/>
-              </w:rPr>
-            </w:pPr>
-            <w:r>
-              <w:rPr>
-                <w:rFonts w:ascii="Arial" w:eastAsia="Aptos" w:hAnsi="Arial" w:cs="Arial"/>
-                <w:color w:val="000000" w:themeColor="text1"/>
-              </w:rPr>
-              <w:t>1 semana</w:t>
-            </w:r>
-          </w:p>
-        </w:tc>
-        <w:tc>
-          <w:tcPr>
-            <w:tcW w:w="3705" w:type="dxa"/>
-          </w:tcPr>
-          <w:p>
-            <w:pPr>
-              <w:cnfStyle w:val="000000000000" w:firstRow="0" w:lastRow="0" w:firstColumn="0" w:lastColumn="0" w:oddVBand="0" w:evenVBand="0" w:oddHBand="0" w:evenHBand="0" w:firstRowFirstColumn="0" w:firstRowLastColumn="0" w:lastRowFirstColumn="0" w:lastRowLastColumn="0"/>
-              <w:rPr>
-                <w:rFonts w:ascii="Arial" w:eastAsia="Aptos" w:hAnsi="Arial" w:cs="Arial"/>
-                <w:color w:val="000000" w:themeColor="text1"/>
-              </w:rPr>
-            </w:pPr>
-            <w:r>
-              <w:rPr>
-                <w:rFonts w:ascii="Arial" w:eastAsia="Aptos" w:hAnsi="Arial" w:cs="Arial"/>
-                <w:color w:val="000000" w:themeColor="text1"/>
-              </w:rPr>
-              <w:t>24/02/2025</w:t>
-            </w:r>
-          </w:p>
-        </w:tc>
-      </w:tr>
-      <w:tr>
-        <w:trPr>
-          <w:trHeight w:val="300"/>
-        </w:trPr>
-        <w:tc>
-          <w:tcPr>
-            <w:cnfStyle w:val="001000000000" w:firstRow="0" w:lastRow="0" w:firstColumn="1" w:lastColumn="0" w:oddVBand="0" w:evenVBand="0" w:oddHBand="0" w:evenHBand="0" w:firstRowFirstColumn="0" w:firstRowLastColumn="0" w:lastRowFirstColumn="0" w:lastRowLastColumn="0"/>
-            <w:tcW w:w="3675" w:type="dxa"/>
-          </w:tcPr>
-          <w:p>
-            <w:pPr>
-              <w:rPr>
-                <w:rFonts w:ascii="Arial" w:eastAsia="Aptos" w:hAnsi="Arial" w:cs="Arial"/>
-                <w:b w:val="0"/>
-                <w:bCs w:val="0"/>
-                <w:color w:val="000000" w:themeColor="text1"/>
-              </w:rPr>
-            </w:pPr>
-            <w:r>
-              <w:rPr>
-                <w:rFonts w:ascii="Arial" w:eastAsia="Aptos" w:hAnsi="Arial" w:cs="Arial"/>
-                <w:b w:val="0"/>
-                <w:bCs w:val="0"/>
-                <w:color w:val="000000" w:themeColor="text1"/>
-              </w:rPr>
-              <w:t>Testes dos Sensores.</w:t>
-            </w:r>
-          </w:p>
-        </w:tc>
-        <w:tc>
-          <w:tcPr>
-            <w:tcW w:w="1635" w:type="dxa"/>
-          </w:tcPr>
-          <w:p>
-            <w:pPr>
-              <w:cnfStyle w:val="000000000000" w:firstRow="0" w:lastRow="0" w:firstColumn="0" w:lastColumn="0" w:oddVBand="0" w:evenVBand="0" w:oddHBand="0" w:evenHBand="0" w:firstRowFirstColumn="0" w:firstRowLastColumn="0" w:lastRowFirstColumn="0" w:lastRowLastColumn="0"/>
-              <w:rPr>
-                <w:rFonts w:ascii="Arial" w:eastAsia="Aptos" w:hAnsi="Arial" w:cs="Arial"/>
-                <w:color w:val="000000" w:themeColor="text1"/>
-              </w:rPr>
-            </w:pPr>
-            <w:r>
-              <w:rPr>
-                <w:rFonts w:ascii="Arial" w:eastAsia="Aptos" w:hAnsi="Arial" w:cs="Arial"/>
-                <w:color w:val="000000" w:themeColor="text1"/>
-              </w:rPr>
-              <w:t>2 semanas</w:t>
-            </w:r>
-          </w:p>
-        </w:tc>
-        <w:tc>
-          <w:tcPr>
-            <w:tcW w:w="3705" w:type="dxa"/>
-          </w:tcPr>
-          <w:p>
-            <w:pPr>
-              <w:cnfStyle w:val="000000000000" w:firstRow="0" w:lastRow="0" w:firstColumn="0" w:lastColumn="0" w:oddVBand="0" w:evenVBand="0" w:oddHBand="0" w:evenHBand="0" w:firstRowFirstColumn="0" w:firstRowLastColumn="0" w:lastRowFirstColumn="0" w:lastRowLastColumn="0"/>
-              <w:rPr>
-                <w:rFonts w:ascii="Arial" w:eastAsia="Aptos" w:hAnsi="Arial" w:cs="Arial"/>
-                <w:color w:val="000000" w:themeColor="text1"/>
-              </w:rPr>
-            </w:pPr>
-            <w:r>
-              <w:rPr>
-                <w:rFonts w:ascii="Arial" w:eastAsia="Aptos" w:hAnsi="Arial" w:cs="Arial"/>
-                <w:color w:val="000000" w:themeColor="text1"/>
-              </w:rPr>
-              <w:t>06/03/2025</w:t>
-            </w:r>
-          </w:p>
-        </w:tc>
-      </w:tr>
-      <w:tr>
-        <w:trPr>
-          <w:trHeight w:val="300"/>
-        </w:trPr>
-        <w:tc>
-          <w:tcPr>
-            <w:cnfStyle w:val="001000000000" w:firstRow="0" w:lastRow="0" w:firstColumn="1" w:lastColumn="0" w:oddVBand="0" w:evenVBand="0" w:oddHBand="0" w:evenHBand="0" w:firstRowFirstColumn="0" w:firstRowLastColumn="0" w:lastRowFirstColumn="0" w:lastRowLastColumn="0"/>
-            <w:tcW w:w="3675" w:type="dxa"/>
-          </w:tcPr>
-          <w:p>
-            <w:pPr>
-              <w:rPr>
-                <w:rFonts w:ascii="Arial" w:eastAsia="Aptos" w:hAnsi="Arial" w:cs="Arial"/>
-                <w:b w:val="0"/>
-                <w:bCs w:val="0"/>
-                <w:color w:val="000000" w:themeColor="text1"/>
-              </w:rPr>
-            </w:pPr>
-            <w:r>
-              <w:rPr>
-                <w:rFonts w:ascii="Arial" w:eastAsia="Aptos" w:hAnsi="Arial" w:cs="Arial"/>
-                <w:b w:val="0"/>
-                <w:bCs w:val="0"/>
-                <w:color w:val="000000" w:themeColor="text1"/>
-              </w:rPr>
-              <w:t>Desenvolvimento do sistema de monitoramento.</w:t>
-            </w:r>
-          </w:p>
-        </w:tc>
-        <w:tc>
-          <w:tcPr>
-            <w:tcW w:w="1635" w:type="dxa"/>
-          </w:tcPr>
-          <w:p>
-            <w:pPr>
-              <w:cnfStyle w:val="000000000000" w:firstRow="0" w:lastRow="0" w:firstColumn="0" w:lastColumn="0" w:oddVBand="0" w:evenVBand="0" w:oddHBand="0" w:evenHBand="0" w:firstRowFirstColumn="0" w:firstRowLastColumn="0" w:lastRowFirstColumn="0" w:lastRowLastColumn="0"/>
-              <w:rPr>
-                <w:rFonts w:ascii="Arial" w:eastAsia="Aptos" w:hAnsi="Arial" w:cs="Arial"/>
-                <w:color w:val="000000" w:themeColor="text1"/>
-              </w:rPr>
-            </w:pPr>
-            <w:r>
-              <w:rPr>
-                <w:rFonts w:ascii="Arial" w:eastAsia="Aptos" w:hAnsi="Arial" w:cs="Arial"/>
-                <w:color w:val="000000" w:themeColor="text1"/>
-              </w:rPr>
-              <w:t>2 meses</w:t>
-            </w:r>
-          </w:p>
-        </w:tc>
-        <w:tc>
-          <w:tcPr>
-            <w:tcW w:w="3705" w:type="dxa"/>
-          </w:tcPr>
-          <w:p>
-            <w:pPr>
-              <w:cnfStyle w:val="000000000000" w:firstRow="0" w:lastRow="0" w:firstColumn="0" w:lastColumn="0" w:oddVBand="0" w:evenVBand="0" w:oddHBand="0" w:evenHBand="0" w:firstRowFirstColumn="0" w:firstRowLastColumn="0" w:lastRowFirstColumn="0" w:lastRowLastColumn="0"/>
-              <w:rPr>
-                <w:rFonts w:ascii="Arial" w:eastAsia="Aptos" w:hAnsi="Arial" w:cs="Arial"/>
-                <w:color w:val="000000" w:themeColor="text1"/>
-              </w:rPr>
-            </w:pPr>
-            <w:r>
-              <w:rPr>
-                <w:rFonts w:ascii="Arial" w:eastAsia="Aptos" w:hAnsi="Arial" w:cs="Arial"/>
-                <w:color w:val="000000" w:themeColor="text1"/>
-              </w:rPr>
-              <w:t>06/05/2025</w:t>
-            </w:r>
-          </w:p>
-        </w:tc>
-      </w:tr>
-      <w:tr>
-        <w:trPr>
-          <w:trHeight w:val="300"/>
-        </w:trPr>
-        <w:tc>
-          <w:tcPr>
-            <w:cnfStyle w:val="001000000000" w:firstRow="0" w:lastRow="0" w:firstColumn="1" w:lastColumn="0" w:oddVBand="0" w:evenVBand="0" w:oddHBand="0" w:evenHBand="0" w:firstRowFirstColumn="0" w:firstRowLastColumn="0" w:lastRowFirstColumn="0" w:lastRowLastColumn="0"/>
-            <w:tcW w:w="3675" w:type="dxa"/>
-          </w:tcPr>
-          <w:p>
-            <w:pPr>
-              <w:rPr>
-                <w:rFonts w:ascii="Arial" w:eastAsia="Aptos" w:hAnsi="Arial" w:cs="Arial"/>
-                <w:b w:val="0"/>
-                <w:bCs w:val="0"/>
-                <w:color w:val="000000" w:themeColor="text1"/>
-              </w:rPr>
-            </w:pPr>
-            <w:r>
-              <w:rPr>
-                <w:rFonts w:ascii="Arial" w:eastAsia="Aptos" w:hAnsi="Arial" w:cs="Arial"/>
-                <w:b w:val="0"/>
-                <w:bCs w:val="0"/>
-                <w:color w:val="000000" w:themeColor="text1"/>
-              </w:rPr>
-              <w:t xml:space="preserve">Instalação dos sensores nas </w:t>
-            </w:r>
-            <w:proofErr w:type="spellStart"/>
-            <w:r>
-              <w:rPr>
-                <w:rFonts w:ascii="Arial" w:eastAsia="Aptos" w:hAnsi="Arial" w:cs="Arial"/>
-                <w:b w:val="0"/>
-                <w:bCs w:val="0"/>
-                <w:color w:val="000000" w:themeColor="text1"/>
-              </w:rPr>
-              <w:t>APAs</w:t>
-            </w:r>
-            <w:proofErr w:type="spellEnd"/>
-            <w:r>
-              <w:rPr>
-                <w:rFonts w:ascii="Arial" w:eastAsia="Aptos" w:hAnsi="Arial" w:cs="Arial"/>
-                <w:b w:val="0"/>
-                <w:bCs w:val="0"/>
-                <w:color w:val="000000" w:themeColor="text1"/>
-              </w:rPr>
-              <w:t>.</w:t>
-            </w:r>
-          </w:p>
-        </w:tc>
-        <w:tc>
-          <w:tcPr>
-            <w:tcW w:w="1635" w:type="dxa"/>
-          </w:tcPr>
-          <w:p>
-            <w:pPr>
-              <w:cnfStyle w:val="000000000000" w:firstRow="0" w:lastRow="0" w:firstColumn="0" w:lastColumn="0" w:oddVBand="0" w:evenVBand="0" w:oddHBand="0" w:evenHBand="0" w:firstRowFirstColumn="0" w:firstRowLastColumn="0" w:lastRowFirstColumn="0" w:lastRowLastColumn="0"/>
-              <w:rPr>
-                <w:rFonts w:ascii="Arial" w:eastAsia="Aptos" w:hAnsi="Arial" w:cs="Arial"/>
-                <w:color w:val="000000" w:themeColor="text1"/>
-              </w:rPr>
-            </w:pPr>
-            <w:r>
-              <w:rPr>
-                <w:rFonts w:ascii="Arial" w:eastAsia="Aptos" w:hAnsi="Arial" w:cs="Arial"/>
-                <w:color w:val="000000" w:themeColor="text1"/>
-              </w:rPr>
-              <w:t>2 meses</w:t>
-            </w:r>
-          </w:p>
-        </w:tc>
-        <w:tc>
-          <w:tcPr>
-            <w:tcW w:w="3705" w:type="dxa"/>
-          </w:tcPr>
-          <w:p>
-            <w:pPr>
-              <w:cnfStyle w:val="000000000000" w:firstRow="0" w:lastRow="0" w:firstColumn="0" w:lastColumn="0" w:oddVBand="0" w:evenVBand="0" w:oddHBand="0" w:evenHBand="0" w:firstRowFirstColumn="0" w:firstRowLastColumn="0" w:lastRowFirstColumn="0" w:lastRowLastColumn="0"/>
-              <w:rPr>
-                <w:rFonts w:ascii="Arial" w:eastAsia="Aptos" w:hAnsi="Arial" w:cs="Arial"/>
-                <w:color w:val="000000" w:themeColor="text1"/>
-              </w:rPr>
-            </w:pPr>
-            <w:r>
-              <w:rPr>
-                <w:rFonts w:ascii="Arial" w:eastAsia="Aptos" w:hAnsi="Arial" w:cs="Arial"/>
-                <w:color w:val="000000" w:themeColor="text1"/>
-              </w:rPr>
-              <w:t>06/05/2025</w:t>
-            </w:r>
-          </w:p>
-        </w:tc>
-      </w:tr>
-      <w:tr>
-        <w:trPr>
-          <w:trHeight w:val="300"/>
-        </w:trPr>
-        <w:tc>
-          <w:tcPr>
-            <w:cnfStyle w:val="001000000000" w:firstRow="0" w:lastRow="0" w:firstColumn="1" w:lastColumn="0" w:oddVBand="0" w:evenVBand="0" w:oddHBand="0" w:evenHBand="0" w:firstRowFirstColumn="0" w:firstRowLastColumn="0" w:lastRowFirstColumn="0" w:lastRowLastColumn="0"/>
-            <w:tcW w:w="3675" w:type="dxa"/>
-          </w:tcPr>
-          <w:p>
-            <w:pPr>
-              <w:rPr>
-                <w:rFonts w:ascii="Arial" w:eastAsia="Aptos" w:hAnsi="Arial" w:cs="Arial"/>
-                <w:b w:val="0"/>
-                <w:bCs w:val="0"/>
-                <w:color w:val="000000" w:themeColor="text1"/>
-              </w:rPr>
-            </w:pPr>
-            <w:r>
-              <w:rPr>
-                <w:rFonts w:ascii="Arial" w:eastAsia="Aptos" w:hAnsi="Arial" w:cs="Arial"/>
-                <w:b w:val="0"/>
-                <w:bCs w:val="0"/>
-                <w:color w:val="000000" w:themeColor="text1"/>
-              </w:rPr>
-              <w:t>Configuração e testes.</w:t>
-            </w:r>
-          </w:p>
-        </w:tc>
-        <w:tc>
-          <w:tcPr>
-            <w:tcW w:w="1635" w:type="dxa"/>
-          </w:tcPr>
-          <w:p>
-            <w:pPr>
-              <w:cnfStyle w:val="000000000000" w:firstRow="0" w:lastRow="0" w:firstColumn="0" w:lastColumn="0" w:oddVBand="0" w:evenVBand="0" w:oddHBand="0" w:evenHBand="0" w:firstRowFirstColumn="0" w:firstRowLastColumn="0" w:lastRowFirstColumn="0" w:lastRowLastColumn="0"/>
-              <w:rPr>
-                <w:rFonts w:ascii="Arial" w:eastAsia="Aptos" w:hAnsi="Arial" w:cs="Arial"/>
-                <w:color w:val="000000" w:themeColor="text1"/>
-              </w:rPr>
-            </w:pPr>
-            <w:r>
-              <w:rPr>
-                <w:rFonts w:ascii="Arial" w:eastAsia="Aptos" w:hAnsi="Arial" w:cs="Arial"/>
-                <w:color w:val="000000" w:themeColor="text1"/>
-              </w:rPr>
-              <w:t>2 semanas</w:t>
-            </w:r>
-          </w:p>
-        </w:tc>
-        <w:tc>
-          <w:tcPr>
-            <w:tcW w:w="3705" w:type="dxa"/>
-          </w:tcPr>
-          <w:p>
-            <w:pPr>
-              <w:cnfStyle w:val="000000000000" w:firstRow="0" w:lastRow="0" w:firstColumn="0" w:lastColumn="0" w:oddVBand="0" w:evenVBand="0" w:oddHBand="0" w:evenHBand="0" w:firstRowFirstColumn="0" w:firstRowLastColumn="0" w:lastRowFirstColumn="0" w:lastRowLastColumn="0"/>
-              <w:rPr>
-                <w:rFonts w:ascii="Arial" w:eastAsia="Aptos" w:hAnsi="Arial" w:cs="Arial"/>
-                <w:color w:val="000000" w:themeColor="text1"/>
-              </w:rPr>
-            </w:pPr>
-            <w:r>
-              <w:rPr>
-                <w:rFonts w:ascii="Arial" w:eastAsia="Aptos" w:hAnsi="Arial" w:cs="Arial"/>
-                <w:color w:val="000000" w:themeColor="text1"/>
-              </w:rPr>
-              <w:t>20/05/2025</w:t>
-            </w:r>
-          </w:p>
-        </w:tc>
-      </w:tr>
-      <w:tr>
-        <w:trPr>
-          <w:trHeight w:val="300"/>
-        </w:trPr>
-        <w:tc>
-          <w:tcPr>
-            <w:cnfStyle w:val="001000000000" w:firstRow="0" w:lastRow="0" w:firstColumn="1" w:lastColumn="0" w:oddVBand="0" w:evenVBand="0" w:oddHBand="0" w:evenHBand="0" w:firstRowFirstColumn="0" w:firstRowLastColumn="0" w:lastRowFirstColumn="0" w:lastRowLastColumn="0"/>
-            <w:tcW w:w="3675" w:type="dxa"/>
-          </w:tcPr>
-          <w:p>
-            <w:pPr>
-              <w:rPr>
-                <w:rFonts w:ascii="Arial" w:eastAsia="Aptos" w:hAnsi="Arial" w:cs="Arial"/>
-                <w:b w:val="0"/>
-                <w:bCs w:val="0"/>
-                <w:color w:val="000000" w:themeColor="text1"/>
-              </w:rPr>
-            </w:pPr>
-            <w:r>
-              <w:rPr>
-                <w:rFonts w:ascii="Arial" w:eastAsia="Aptos" w:hAnsi="Arial" w:cs="Arial"/>
-                <w:b w:val="0"/>
-                <w:bCs w:val="0"/>
-                <w:color w:val="000000" w:themeColor="text1"/>
-              </w:rPr>
-              <w:t>Treinamento de equipes responsáveis.</w:t>
-            </w:r>
-          </w:p>
-        </w:tc>
-        <w:tc>
-          <w:tcPr>
-            <w:tcW w:w="1635" w:type="dxa"/>
-          </w:tcPr>
-          <w:p>
-            <w:pPr>
-              <w:cnfStyle w:val="000000000000" w:firstRow="0" w:lastRow="0" w:firstColumn="0" w:lastColumn="0" w:oddVBand="0" w:evenVBand="0" w:oddHBand="0" w:evenHBand="0" w:firstRowFirstColumn="0" w:firstRowLastColumn="0" w:lastRowFirstColumn="0" w:lastRowLastColumn="0"/>
-              <w:rPr>
-                <w:rFonts w:ascii="Arial" w:eastAsia="Aptos" w:hAnsi="Arial" w:cs="Arial"/>
-                <w:color w:val="000000" w:themeColor="text1"/>
-              </w:rPr>
-            </w:pPr>
-            <w:r>
-              <w:rPr>
-                <w:rFonts w:ascii="Arial" w:eastAsia="Aptos" w:hAnsi="Arial" w:cs="Arial"/>
-                <w:color w:val="000000" w:themeColor="text1"/>
-              </w:rPr>
-              <w:t>1 semana</w:t>
-            </w:r>
-          </w:p>
-        </w:tc>
-        <w:tc>
-          <w:tcPr>
-            <w:tcW w:w="3705" w:type="dxa"/>
-          </w:tcPr>
-          <w:p>
-            <w:pPr>
-              <w:cnfStyle w:val="000000000000" w:firstRow="0" w:lastRow="0" w:firstColumn="0" w:lastColumn="0" w:oddVBand="0" w:evenVBand="0" w:oddHBand="0" w:evenHBand="0" w:firstRowFirstColumn="0" w:firstRowLastColumn="0" w:lastRowFirstColumn="0" w:lastRowLastColumn="0"/>
-              <w:rPr>
-                <w:rFonts w:ascii="Arial" w:eastAsia="Aptos" w:hAnsi="Arial" w:cs="Arial"/>
-                <w:color w:val="000000" w:themeColor="text1"/>
-              </w:rPr>
-            </w:pPr>
-            <w:r>
-              <w:rPr>
-                <w:rFonts w:ascii="Arial" w:eastAsia="Aptos" w:hAnsi="Arial" w:cs="Arial"/>
-                <w:color w:val="000000" w:themeColor="text1"/>
-              </w:rPr>
-              <w:t>27/05/2025</w:t>
-            </w:r>
-          </w:p>
-        </w:tc>
-      </w:tr>
-      <w:tr>
-        <w:trPr>
-          <w:trHeight w:val="300"/>
-        </w:trPr>
-        <w:tc>
-          <w:tcPr>
-            <w:cnfStyle w:val="001000000000" w:firstRow="0" w:lastRow="0" w:firstColumn="1" w:lastColumn="0" w:oddVBand="0" w:evenVBand="0" w:oddHBand="0" w:evenHBand="0" w:firstRowFirstColumn="0" w:firstRowLastColumn="0" w:lastRowFirstColumn="0" w:lastRowLastColumn="0"/>
-            <w:tcW w:w="3675" w:type="dxa"/>
-          </w:tcPr>
-          <w:p>
-            <w:pPr>
-              <w:rPr>
-                <w:rFonts w:ascii="Arial" w:eastAsia="Aptos" w:hAnsi="Arial" w:cs="Arial"/>
-                <w:b w:val="0"/>
-                <w:bCs w:val="0"/>
-                <w:color w:val="000000" w:themeColor="text1"/>
-              </w:rPr>
-            </w:pPr>
-            <w:r>
-              <w:rPr>
-                <w:rFonts w:ascii="Arial" w:eastAsia="Aptos" w:hAnsi="Arial" w:cs="Arial"/>
-                <w:b w:val="0"/>
-                <w:bCs w:val="0"/>
-                <w:color w:val="000000" w:themeColor="text1"/>
-              </w:rPr>
-              <w:t>Implementação final.</w:t>
-            </w:r>
-          </w:p>
-        </w:tc>
-        <w:tc>
-          <w:tcPr>
-            <w:tcW w:w="1635" w:type="dxa"/>
-          </w:tcPr>
-          <w:p>
-            <w:pPr>
-              <w:cnfStyle w:val="000000000000" w:firstRow="0" w:lastRow="0" w:firstColumn="0" w:lastColumn="0" w:oddVBand="0" w:evenVBand="0" w:oddHBand="0" w:evenHBand="0" w:firstRowFirstColumn="0" w:firstRowLastColumn="0" w:lastRowFirstColumn="0" w:lastRowLastColumn="0"/>
-              <w:rPr>
-                <w:rFonts w:ascii="Arial" w:eastAsia="Aptos" w:hAnsi="Arial" w:cs="Arial"/>
-                <w:color w:val="000000" w:themeColor="text1"/>
-              </w:rPr>
-            </w:pPr>
-            <w:r>
-              <w:rPr>
-                <w:rFonts w:ascii="Arial" w:eastAsia="Aptos" w:hAnsi="Arial" w:cs="Arial"/>
-                <w:color w:val="000000" w:themeColor="text1"/>
-              </w:rPr>
-              <w:t>-</w:t>
-            </w:r>
-          </w:p>
-        </w:tc>
-        <w:tc>
-          <w:tcPr>
-            <w:tcW w:w="3705" w:type="dxa"/>
-          </w:tcPr>
-          <w:p>
-            <w:pPr>
-              <w:cnfStyle w:val="000000000000" w:firstRow="0" w:lastRow="0" w:firstColumn="0" w:lastColumn="0" w:oddVBand="0" w:evenVBand="0" w:oddHBand="0" w:evenHBand="0" w:firstRowFirstColumn="0" w:firstRowLastColumn="0" w:lastRowFirstColumn="0" w:lastRowLastColumn="0"/>
-              <w:rPr>
-                <w:rFonts w:ascii="Arial" w:eastAsia="Aptos" w:hAnsi="Arial" w:cs="Arial"/>
-                <w:color w:val="000000" w:themeColor="text1"/>
-              </w:rPr>
-            </w:pPr>
-            <w:r>
-              <w:rPr>
-                <w:rFonts w:ascii="Arial" w:eastAsia="Aptos" w:hAnsi="Arial" w:cs="Arial"/>
-                <w:color w:val="000000" w:themeColor="text1"/>
-              </w:rPr>
-              <w:t>01/06/2025</w:t>
-            </w:r>
-          </w:p>
-        </w:tc>
-      </w:tr>
-    </w:tbl>
-    <w:p>
-      <w:pPr>
-        <w:rPr>
-          <w:rFonts w:ascii="Arial" w:hAnsi="Arial" w:cs="Arial"/>
-          <w:color w:val="000000" w:themeColor="text1"/>
-        </w:rPr>
-      </w:pPr>
-    </w:p>
-    <w:p>
-      <w:pPr>
-        <w:jc w:val="center"/>
-        <w:rPr>
-          <w:rFonts w:ascii="Arial" w:hAnsi="Arial" w:cs="Arial"/>
-          <w:color w:val="000000" w:themeColor="text1"/>
-          <w:sz w:val="28"/>
-          <w:szCs w:val="28"/>
-        </w:rPr>
-      </w:pPr>
-      <w:r>
-        <w:rPr>
-          <w:rFonts w:ascii="Arial" w:hAnsi="Arial" w:cs="Arial"/>
-          <w:b/>
-          <w:bCs/>
-          <w:color w:val="000000" w:themeColor="text1"/>
-          <w:sz w:val="28"/>
-          <w:szCs w:val="28"/>
-        </w:rPr>
-        <w:t>Sprint 1 (27/01 até 21/03):</w:t>
-      </w:r>
-    </w:p>
-    <w:p>
-      <w:pPr>
-        <w:rPr>
-          <w:rFonts w:ascii="Arial" w:hAnsi="Arial" w:cs="Arial"/>
-          <w:color w:val="000000" w:themeColor="text1"/>
-        </w:rPr>
-      </w:pPr>
-    </w:p>
-    <w:p>
-      <w:pPr>
-        <w:jc w:val="center"/>
-        <w:rPr>
-          <w:rFonts w:ascii="Arial" w:hAnsi="Arial" w:cs="Arial"/>
-          <w:color w:val="000000" w:themeColor="text1"/>
-          <w:sz w:val="28"/>
-          <w:szCs w:val="28"/>
-        </w:rPr>
-      </w:pPr>
-      <w:r>
-        <w:rPr>
-          <w:rFonts w:ascii="Arial" w:hAnsi="Arial" w:cs="Arial"/>
-          <w:b/>
-          <w:bCs/>
-          <w:color w:val="000000" w:themeColor="text1"/>
-          <w:sz w:val="28"/>
-          <w:szCs w:val="28"/>
-        </w:rPr>
-        <w:t>Sprint 2 (22/03 até 26/04):</w:t>
-      </w:r>
-    </w:p>
-    <w:p>
-      <w:pPr>
-        <w:rPr>
-          <w:rFonts w:ascii="Arial" w:hAnsi="Arial" w:cs="Arial"/>
-          <w:color w:val="000000" w:themeColor="text1"/>
-        </w:rPr>
-      </w:pPr>
-      <w:r>
-        <w:rPr>
-          <w:rFonts w:ascii="Arial" w:hAnsi="Arial" w:cs="Arial"/>
-          <w:color w:val="000000" w:themeColor="text1"/>
-        </w:rPr>
-        <w:t xml:space="preserve"> </w:t>
-      </w:r>
-    </w:p>
-    <w:p>
-      <w:pPr>
-        <w:jc w:val="center"/>
-        <w:rPr>
-          <w:rFonts w:ascii="Arial" w:hAnsi="Arial" w:cs="Arial"/>
-          <w:color w:val="000000" w:themeColor="text1"/>
-          <w:sz w:val="28"/>
-          <w:szCs w:val="28"/>
-        </w:rPr>
-      </w:pPr>
-      <w:r>
-        <w:rPr>
-          <w:rFonts w:ascii="Arial" w:hAnsi="Arial" w:cs="Arial"/>
-          <w:b/>
-          <w:bCs/>
-          <w:color w:val="000000" w:themeColor="text1"/>
-          <w:sz w:val="28"/>
-          <w:szCs w:val="28"/>
-        </w:rPr>
-        <w:t>Sprint 3 (27/04 até 30/05):</w:t>
-      </w:r>
-    </w:p>
-    <w:p>
-      <w:pPr>
-        <w:ind w:left="360"/>
-        <w:rPr>
-          <w:rFonts w:ascii="Arial" w:hAnsi="Arial" w:cs="Arial"/>
-          <w:color w:val="000000" w:themeColor="text1"/>
-        </w:rPr>
-      </w:pPr>
-    </w:p>
-    <w:p>
-      <w:pPr>
-        <w:jc w:val="both"/>
-        <w:rPr>
-          <w:rFonts w:ascii="Arial" w:eastAsia="Aptos" w:hAnsi="Arial" w:cs="Arial"/>
-          <w:color w:val="000000" w:themeColor="text1"/>
-        </w:rPr>
-      </w:pPr>
-    </w:p>
-    <w:p>
-      <w:pPr>
-        <w:pStyle w:val="Ttulo2"/>
-        <w:spacing w:line="278" w:lineRule="auto"/>
+        <w:t>Stakeholders:</w:t>
+      </w:r>
+      <w:r>
         <w:rPr>
           <w:rFonts w:eastAsia="Aptos Display"/>
           <w:b/>
@@ -3516,29 +4189,6 @@
           <w:sz w:val="28"/>
           <w:szCs w:val="28"/>
         </w:rPr>
-      </w:pPr>
-      <w:bookmarkStart w:id="0" w:name="_Hlk195348942"/>
-      <w:r>
-        <w:rPr>
-          <w:rFonts w:eastAsia="Aptos Display"/>
-          <w:b/>
-          <w:bCs/>
-          <w:color w:val="000000" w:themeColor="text1"/>
-          <w:sz w:val="28"/>
-          <w:szCs w:val="28"/>
-        </w:rPr>
-        <w:t>Stakeholders (Opinião Revisão):</w:t>
-      </w:r>
-      <w:bookmarkEnd w:id="0"/>
-      <w:r>
-        <w:rPr>
-          <w:rFonts w:eastAsia="Aptos Display"/>
-          <w:b/>
-          <w:bCs/>
-          <w:color w:val="000000" w:themeColor="text1"/>
-          <w:sz w:val="28"/>
-          <w:szCs w:val="28"/>
-        </w:rPr>
         <w:tab/>
       </w:r>
     </w:p>
@@ -3576,30 +4226,30 @@
           <w:rFonts w:ascii="Arial" w:eastAsia="Aptos" w:hAnsi="Arial" w:cs="Arial"/>
           <w:color w:val="000000" w:themeColor="text1"/>
         </w:rPr>
-        <w:t>Área de Proteção Ambiental (APA) Bororé-Colônia</w:t>
+        <w:t xml:space="preserve">Área de Proteção Ambiental (APA) </w:t>
+      </w:r>
+      <w:proofErr w:type="spellStart"/>
+      <w:r>
+        <w:rPr>
+          <w:rFonts w:ascii="Arial" w:eastAsia="Aptos" w:hAnsi="Arial" w:cs="Arial"/>
+          <w:color w:val="000000" w:themeColor="text1"/>
+        </w:rPr>
+        <w:t>Bororé</w:t>
+      </w:r>
+      <w:proofErr w:type="spellEnd"/>
+      <w:r>
+        <w:rPr>
+          <w:rFonts w:ascii="Arial" w:eastAsia="Aptos" w:hAnsi="Arial" w:cs="Arial"/>
+          <w:color w:val="000000" w:themeColor="text1"/>
+        </w:rPr>
+        <w:t>-Colônia</w:t>
       </w:r>
       <w:r>
         <w:rPr>
           <w:rFonts w:ascii="Arial" w:eastAsia="Arial" w:hAnsi="Arial" w:cs="Arial"/>
           <w:color w:val="000000" w:themeColor="text1"/>
         </w:rPr>
-        <w:t xml:space="preserve">, </w:t>
-      </w:r>
-      <w:proofErr w:type="spellStart"/>
-      <w:r>
-        <w:rPr>
-          <w:rFonts w:ascii="Arial" w:eastAsia="Arial" w:hAnsi="Arial" w:cs="Arial"/>
-          <w:color w:val="000000" w:themeColor="text1"/>
-        </w:rPr>
-        <w:t>Claúdio</w:t>
-      </w:r>
-      <w:proofErr w:type="spellEnd"/>
-      <w:r>
-        <w:rPr>
-          <w:rFonts w:ascii="Arial" w:eastAsia="Arial" w:hAnsi="Arial" w:cs="Arial"/>
-          <w:color w:val="000000" w:themeColor="text1"/>
-        </w:rPr>
-        <w:t xml:space="preserve"> </w:t>
+        <w:t xml:space="preserve">, Claúdio </w:t>
       </w:r>
       <w:proofErr w:type="spellStart"/>
       <w:r>
@@ -3633,12 +4283,6 @@
         <w:spacing w:before="160" w:after="80" w:line="276" w:lineRule="auto"/>
         <w:outlineLvl w:val="1"/>
         <w:rPr>
-          <w:rFonts w:ascii="Arial" w:eastAsia="MS Mincho" w:hAnsi="Arial" w:cs="Arial"/>
-          <w:color w:val="000000" w:themeColor="text1"/>
-        </w:rPr>
-      </w:pPr>
-      <w:r>
-        <w:rPr>
           <w:rFonts w:ascii="Arial" w:eastAsia="Aptos Display" w:hAnsi="Arial" w:cs="Arial"/>
           <w:b/>
           <w:bCs/>
@@ -3646,37 +4290,64 @@
           <w:sz w:val="28"/>
           <w:szCs w:val="28"/>
         </w:rPr>
-        <w:t>Premissas (talvez adicionar mais itens):</w:t>
-      </w:r>
+      </w:pPr>
+      <w:r>
+        <w:rPr>
+          <w:rFonts w:ascii="Arial" w:eastAsia="Aptos Display" w:hAnsi="Arial" w:cs="Arial"/>
+          <w:b/>
+          <w:bCs/>
+          <w:color w:val="000000" w:themeColor="text1"/>
+          <w:sz w:val="28"/>
+          <w:szCs w:val="28"/>
+        </w:rPr>
+        <w:t>Premissas :</w:t>
+      </w:r>
+    </w:p>
+    <w:p>
+      <w:pPr>
+        <w:keepNext/>
+        <w:keepLines/>
+        <w:spacing w:before="160" w:after="80" w:line="276" w:lineRule="auto"/>
+        <w:outlineLvl w:val="1"/>
+        <w:rPr>
+          <w:rFonts w:ascii="Arial" w:eastAsia="Aptos Display" w:hAnsi="Arial" w:cs="Arial"/>
+          <w:b/>
+          <w:bCs/>
+          <w:color w:val="000000" w:themeColor="text1"/>
+          <w:sz w:val="28"/>
+          <w:szCs w:val="28"/>
+        </w:rPr>
+      </w:pPr>
     </w:p>
     <w:p>
       <w:pPr>
         <w:pStyle w:val="PargrafodaLista"/>
+        <w:keepNext/>
+        <w:keepLines/>
         <w:numPr>
           <w:ilvl w:val="0"/>
-          <w:numId w:val="7"/>
+          <w:numId w:val="10"/>
         </w:numPr>
-        <w:jc w:val="both"/>
+        <w:spacing w:before="160" w:after="80" w:line="276" w:lineRule="auto"/>
+        <w:outlineLvl w:val="1"/>
+        <w:rPr>
+          <w:rFonts w:ascii="Arial" w:eastAsia="MS Mincho" w:hAnsi="Arial" w:cs="Arial"/>
+          <w:color w:val="000000" w:themeColor="text1"/>
+        </w:rPr>
+      </w:pPr>
+      <w:r>
         <w:rPr>
           <w:rFonts w:ascii="Arial" w:eastAsiaTheme="minorEastAsia" w:hAnsi="Arial" w:cs="Arial"/>
           <w:color w:val="000000" w:themeColor="text1"/>
         </w:rPr>
-      </w:pPr>
+        <w:t>A</w:t>
+      </w:r>
       <w:r>
         <w:rPr>
           <w:rFonts w:ascii="Arial" w:eastAsiaTheme="minorEastAsia" w:hAnsi="Arial" w:cs="Arial"/>
-          <w:b/>
-          <w:bCs/>
-          <w:color w:val="000000" w:themeColor="text1"/>
-        </w:rPr>
-        <w:t>Treinamento das Equipes:</w:t>
-      </w:r>
-      <w:r>
-        <w:rPr>
-          <w:rFonts w:ascii="Arial" w:eastAsiaTheme="minorEastAsia" w:hAnsi="Arial" w:cs="Arial"/>
-          <w:color w:val="000000" w:themeColor="text1"/>
-        </w:rPr>
-        <w:t xml:space="preserve"> as equipes da Secretaria do Meio Ambiente e dos Bombeiros disponibilizarão </w:t>
+          <w:color w:val="000000" w:themeColor="text1"/>
+        </w:rPr>
+        <w:t xml:space="preserve">s equipes da Secretaria do Meio Ambiente e dos Bombeiros disponibilizarão </w:t>
       </w:r>
       <w:r>
         <w:rPr>
@@ -3720,28 +4391,31 @@
       <w:r>
         <w:rPr>
           <w:rFonts w:ascii="Arial" w:eastAsiaTheme="minorEastAsia" w:hAnsi="Arial" w:cs="Arial"/>
-          <w:b/>
-          <w:bCs/>
-          <w:color w:val="000000" w:themeColor="text1"/>
-        </w:rPr>
-        <w:t>Identificação de Áreas Críticas</w:t>
+          <w:color w:val="000000" w:themeColor="text1"/>
+        </w:rPr>
+        <w:t>A</w:t>
       </w:r>
       <w:r>
         <w:rPr>
           <w:rFonts w:ascii="Arial" w:eastAsiaTheme="minorEastAsia" w:hAnsi="Arial" w:cs="Arial"/>
           <w:color w:val="000000" w:themeColor="text1"/>
         </w:rPr>
-        <w:t>: a prefeitura colaborará indicando os pontos mais críticos nas regiões de proteção onde os sensores deverão ser instalados, garantindo que as intervenções sejam direcionadas às áreas de maior necessidade.</w:t>
-      </w:r>
-    </w:p>
-    <w:p>
-      <w:pPr>
-        <w:pStyle w:val="PargrafodaLista"/>
+        <w:t xml:space="preserve"> prefeitura colaborará indicando os pontos mais críticos nas regiões de proteção onde os sensores deverão ser instalado</w:t>
+      </w:r>
+      <w:r>
         <w:rPr>
           <w:rFonts w:ascii="Arial" w:eastAsiaTheme="minorEastAsia" w:hAnsi="Arial" w:cs="Arial"/>
           <w:color w:val="000000" w:themeColor="text1"/>
         </w:rPr>
-      </w:pPr>
+        <w:t>s</w:t>
+      </w:r>
+      <w:r>
+        <w:rPr>
+          <w:rFonts w:ascii="Arial" w:eastAsiaTheme="minorEastAsia" w:hAnsi="Arial" w:cs="Arial"/>
+          <w:color w:val="000000" w:themeColor="text1"/>
+        </w:rPr>
+        <w:t>.</w:t>
+      </w:r>
     </w:p>
     <w:p>
       <w:pPr>
@@ -3771,19 +4445,40 @@
       <w:r>
         <w:rPr>
           <w:rFonts w:ascii="Arial" w:eastAsiaTheme="minorEastAsia" w:hAnsi="Arial" w:cs="Arial"/>
-          <w:b/>
-          <w:bCs/>
-          <w:color w:val="000000" w:themeColor="text1"/>
-        </w:rPr>
-        <w:t>Recursos Humanos e Infraestrutura:</w:t>
+          <w:color w:val="000000" w:themeColor="text1"/>
+        </w:rPr>
+        <w:t>Ha</w:t>
       </w:r>
       <w:r>
         <w:rPr>
           <w:rFonts w:ascii="Arial" w:eastAsiaTheme="minorEastAsia" w:hAnsi="Arial" w:cs="Arial"/>
           <w:color w:val="000000" w:themeColor="text1"/>
         </w:rPr>
-        <w:t xml:space="preserve"> haverá recursos humanos disponíveis para a instalação e manutenção dos sensores, além da infraestrutura necessária (como energia elétrica e conectividade) nos locais selecionados.</w:t>
-      </w:r>
+        <w:t xml:space="preserve">verá recursos humanos disponíveis para a instalação e manutenção dos sensores, além da infraestrutura necessária </w:t>
+      </w:r>
+      <w:r>
+        <w:rPr>
+          <w:rFonts w:ascii="Arial" w:eastAsiaTheme="minorEastAsia" w:hAnsi="Arial" w:cs="Arial"/>
+          <w:color w:val="000000" w:themeColor="text1"/>
+        </w:rPr>
+        <w:t xml:space="preserve">nos </w:t>
+      </w:r>
+      <w:r>
+        <w:rPr>
+          <w:rFonts w:ascii="Arial" w:eastAsiaTheme="minorEastAsia" w:hAnsi="Arial" w:cs="Arial"/>
+          <w:color w:val="000000" w:themeColor="text1"/>
+        </w:rPr>
+        <w:t>locais selecionados.</w:t>
+      </w:r>
+    </w:p>
+    <w:p>
+      <w:pPr>
+        <w:pStyle w:val="PargrafodaLista"/>
+        <w:rPr>
+          <w:rFonts w:ascii="Arial" w:eastAsiaTheme="minorEastAsia" w:hAnsi="Arial" w:cs="Arial"/>
+          <w:color w:val="000000" w:themeColor="text1"/>
+        </w:rPr>
+      </w:pPr>
     </w:p>
     <w:p>
       <w:pPr>
@@ -3813,29 +4508,62 @@
       <w:r>
         <w:rPr>
           <w:rFonts w:ascii="Arial" w:eastAsiaTheme="minorEastAsia" w:hAnsi="Arial" w:cs="Arial"/>
-          <w:b/>
-          <w:bCs/>
-          <w:color w:val="000000" w:themeColor="text1"/>
-        </w:rPr>
-        <w:t>Apoio Institucional:</w:t>
-      </w:r>
-      <w:r>
-        <w:rPr>
-          <w:rFonts w:ascii="Arial" w:eastAsiaTheme="minorEastAsia" w:hAnsi="Arial" w:cs="Arial"/>
-          <w:color w:val="000000" w:themeColor="text1"/>
-        </w:rPr>
-        <w:t xml:space="preserve"> haverá apoio contínuo das gestões das instituições envolvidas, incluindo as equipes da Prefeitura Municipal, Bombeiros e da Secretaria do Meio Ambiente, o que facilita a comunicação e colaboração entre todos os parceiros.</w:t>
-      </w:r>
-    </w:p>
-    <w:p>
-      <w:pPr>
+          <w:color w:val="000000" w:themeColor="text1"/>
+        </w:rPr>
+        <w:t>Assumiremos que o cliente terá infraestrutura de hardware para utilização do Website institucional;</w:t>
+      </w:r>
+    </w:p>
+    <w:p>
+      <w:pPr>
+        <w:pStyle w:val="PargrafodaLista"/>
         <w:spacing w:before="240" w:after="240"/>
         <w:jc w:val="both"/>
         <w:rPr>
           <w:rFonts w:ascii="Arial" w:eastAsiaTheme="minorEastAsia" w:hAnsi="Arial" w:cs="Arial"/>
           <w:color w:val="000000" w:themeColor="text1"/>
-          <w:sz w:val="28"/>
-          <w:szCs w:val="28"/>
+        </w:rPr>
+      </w:pPr>
+    </w:p>
+    <w:p>
+      <w:pPr>
+        <w:pStyle w:val="PargrafodaLista"/>
+        <w:numPr>
+          <w:ilvl w:val="0"/>
+          <w:numId w:val="7"/>
+        </w:numPr>
+        <w:spacing w:before="240" w:after="240"/>
+        <w:jc w:val="both"/>
+        <w:rPr>
+          <w:rFonts w:ascii="Arial" w:eastAsiaTheme="minorEastAsia" w:hAnsi="Arial" w:cs="Arial"/>
+          <w:color w:val="000000" w:themeColor="text1"/>
+        </w:rPr>
+      </w:pPr>
+      <w:r>
+        <w:rPr>
+          <w:rFonts w:ascii="Arial" w:eastAsiaTheme="minorEastAsia" w:hAnsi="Arial" w:cs="Arial"/>
+          <w:color w:val="000000" w:themeColor="text1"/>
+        </w:rPr>
+        <w:t>Toda equipe terá disponibilidade e participara do projeto como um todo.</w:t>
+      </w:r>
+    </w:p>
+    <w:p>
+      <w:pPr>
+        <w:pStyle w:val="PargrafodaLista"/>
+        <w:spacing w:before="240" w:after="240"/>
+        <w:jc w:val="both"/>
+        <w:rPr>
+          <w:rFonts w:ascii="Arial" w:eastAsiaTheme="minorEastAsia" w:hAnsi="Arial" w:cs="Arial"/>
+          <w:color w:val="000000" w:themeColor="text1"/>
+        </w:rPr>
+      </w:pPr>
+    </w:p>
+    <w:p>
+      <w:pPr>
+        <w:spacing w:before="240" w:after="240"/>
+        <w:jc w:val="both"/>
+        <w:rPr>
+          <w:rFonts w:ascii="Arial" w:eastAsiaTheme="minorEastAsia" w:hAnsi="Arial" w:cs="Arial"/>
+          <w:color w:val="000000" w:themeColor="text1"/>
         </w:rPr>
       </w:pPr>
     </w:p>
@@ -3852,7 +4580,7 @@
           <w:szCs w:val="28"/>
         </w:rPr>
       </w:pPr>
-      <w:bookmarkStart w:id="1" w:name="_Hlk195351110"/>
+      <w:bookmarkStart w:id="0" w:name="_Hlk195351110"/>
       <w:r>
         <w:rPr>
           <w:rFonts w:eastAsia="Aptos Display"/>
@@ -3862,9 +4590,10 @@
           <w:sz w:val="28"/>
           <w:szCs w:val="28"/>
         </w:rPr>
-        <w:t xml:space="preserve">Riscos e restrições </w:t>
-      </w:r>
-      <w:bookmarkEnd w:id="1"/>
+        <w:lastRenderedPageBreak/>
+        <w:t>Riscos e restrições</w:t>
+      </w:r>
+      <w:bookmarkEnd w:id="0"/>
       <w:r>
         <w:rPr>
           <w:rFonts w:eastAsia="Aptos Display"/>
@@ -3874,7 +4603,7 @@
           <w:sz w:val="28"/>
           <w:szCs w:val="28"/>
         </w:rPr>
-        <w:t>(Opinião/Revisão talvez adicionar mais itens):</w:t>
+        <w:t>:</w:t>
       </w:r>
       <w:r>
         <w:rPr>
@@ -3886,25 +4615,6 @@
           <w:szCs w:val="28"/>
         </w:rPr>
         <w:tab/>
-      </w:r>
-    </w:p>
-    <w:p>
-      <w:pPr>
-        <w:rPr>
-          <w:rFonts w:ascii="Arial" w:hAnsi="Arial" w:cs="Arial"/>
-          <w:color w:val="000000" w:themeColor="text1"/>
-          <w:sz w:val="36"/>
-          <w:szCs w:val="36"/>
-        </w:rPr>
-      </w:pPr>
-      <w:r>
-        <w:rPr>
-          <w:rFonts w:ascii="Arial" w:hAnsi="Arial" w:cs="Arial"/>
-          <w:color w:val="000000" w:themeColor="text1"/>
-          <w:sz w:val="36"/>
-          <w:szCs w:val="36"/>
-        </w:rPr>
-        <w:t>! !!Alguns itens para adicionar:</w:t>
       </w:r>
     </w:p>
     <w:p>
@@ -4095,9 +4805,31 @@
     <w:p>
       <w:pPr>
         <w:pStyle w:val="PargrafodaLista"/>
-        <w:rPr>
-          <w:rFonts w:ascii="Arial" w:eastAsia="Arial" w:hAnsi="Arial" w:cs="Arial"/>
-          <w:color w:val="000000" w:themeColor="text1"/>
+        <w:numPr>
+          <w:ilvl w:val="0"/>
+          <w:numId w:val="6"/>
+        </w:numPr>
+        <w:spacing w:before="100" w:beforeAutospacing="1" w:after="100" w:afterAutospacing="1" w:line="240" w:lineRule="auto"/>
+        <w:rPr>
+          <w:rFonts w:ascii="Arial" w:eastAsia="Times New Roman" w:hAnsi="Arial" w:cs="Arial"/>
+          <w:lang w:eastAsia="pt-BR"/>
+        </w:rPr>
+      </w:pPr>
+      <w:r>
+        <w:rPr>
+          <w:rFonts w:ascii="Arial" w:eastAsia="Times New Roman" w:hAnsi="Arial" w:cs="Arial"/>
+          <w:lang w:eastAsia="pt-BR"/>
+        </w:rPr>
+        <w:t>O DHT11 pode errar até 2 °C na temperatura e 5% na umidade, o que pode prejudicar ações rápidas da defesa civil e bombeiros.</w:t>
+      </w:r>
+    </w:p>
+    <w:p>
+      <w:pPr>
+        <w:pStyle w:val="PargrafodaLista"/>
+        <w:spacing w:after="0" w:line="240" w:lineRule="auto"/>
+        <w:rPr>
+          <w:rFonts w:ascii="Arial" w:eastAsia="Times New Roman" w:hAnsi="Arial" w:cs="Arial"/>
+          <w:lang w:eastAsia="pt-BR"/>
         </w:rPr>
       </w:pPr>
     </w:p>
@@ -4108,1009 +4840,38 @@
           <w:ilvl w:val="0"/>
           <w:numId w:val="6"/>
         </w:numPr>
-        <w:spacing w:before="240" w:after="240"/>
-        <w:jc w:val="both"/>
-        <w:rPr>
-          <w:rFonts w:ascii="Arial" w:hAnsi="Arial" w:cs="Arial"/>
-          <w:color w:val="000000" w:themeColor="text1"/>
-        </w:rPr>
-      </w:pPr>
-      <w:proofErr w:type="spellStart"/>
-      <w:r>
-        <w:rPr>
-          <w:rFonts w:ascii="Arial" w:hAnsi="Arial" w:cs="Arial"/>
-          <w:color w:val="000000" w:themeColor="text1"/>
-        </w:rPr>
-        <w:t>Osensor</w:t>
-      </w:r>
-      <w:proofErr w:type="spellEnd"/>
-      <w:r>
-        <w:rPr>
-          <w:rFonts w:ascii="Arial" w:hAnsi="Arial" w:cs="Arial"/>
-          <w:color w:val="000000" w:themeColor="text1"/>
-        </w:rPr>
-        <w:t xml:space="preserve"> DHT11 não possui uma precisão aprimorada, ele possui uma captação de temperatura que varia 2ºC para cima ou para baixo, pode parecer</w:t>
-      </w:r>
-      <w:r>
-        <w:rPr>
-          <w:rFonts w:ascii="Arial" w:hAnsi="Arial" w:cs="Arial"/>
+        <w:spacing w:before="100" w:beforeAutospacing="1" w:after="100" w:afterAutospacing="1" w:line="240" w:lineRule="auto"/>
+        <w:rPr>
+          <w:rFonts w:ascii="Arial" w:eastAsia="Times New Roman" w:hAnsi="Arial" w:cs="Arial"/>
+          <w:lang w:eastAsia="pt-BR"/>
+        </w:rPr>
+      </w:pPr>
+      <w:r>
+        <w:rPr>
+          <w:rFonts w:ascii="Arial" w:eastAsia="Times New Roman" w:hAnsi="Arial" w:cs="Arial"/>
+          <w:lang w:eastAsia="pt-BR"/>
+        </w:rPr>
+        <w:t>O sensor dura de 5 a 8 anos, mas pode falhar antes se exposto a condições extremas. É recomendado trocar a cada 4 anos e verificar com frequência.</w:t>
+      </w:r>
+    </w:p>
+    <w:p>
+      <w:pPr>
+        <w:rPr>
+          <w:rFonts w:ascii="Arial" w:eastAsia="Aptos" w:hAnsi="Arial" w:cs="Arial"/>
+          <w:b/>
+          <w:bCs/>
           <w:color w:val="000000" w:themeColor="text1"/>
           <w:sz w:val="22"/>
           <w:szCs w:val="22"/>
-        </w:rPr>
-        <w:t xml:space="preserve"> </w:t>
-      </w:r>
-      <w:r>
-        <w:rPr>
-          <w:rFonts w:ascii="Arial" w:hAnsi="Arial" w:cs="Arial"/>
-          <w:color w:val="000000" w:themeColor="text1"/>
-        </w:rPr>
-        <w:t>que não é uma variação grande, mas se compararmos a outros sensores, ele fica um pouco para trás. A variação na medição da umidade pode ser de até 5%, algo que atrapalha a agilidade da defesa civil e dos bombeiros na proatividade contra os possíveis incêndios.</w:t>
-      </w:r>
-    </w:p>
-    <w:p>
-      <w:pPr>
-        <w:pStyle w:val="PargrafodaLista"/>
-        <w:rPr>
-          <w:rFonts w:ascii="Arial" w:hAnsi="Arial" w:cs="Arial"/>
-          <w:color w:val="000000" w:themeColor="text1"/>
-        </w:rPr>
-      </w:pPr>
-    </w:p>
-    <w:p>
-      <w:pPr>
-        <w:pStyle w:val="PargrafodaLista"/>
-        <w:numPr>
-          <w:ilvl w:val="0"/>
-          <w:numId w:val="6"/>
-        </w:numPr>
-        <w:spacing w:before="240" w:after="240"/>
-        <w:jc w:val="both"/>
-        <w:rPr>
-          <w:rFonts w:ascii="Arial" w:hAnsi="Arial" w:cs="Arial"/>
-          <w:color w:val="000000" w:themeColor="text1"/>
-        </w:rPr>
-      </w:pPr>
-      <w:r>
-        <w:rPr>
-          <w:rFonts w:ascii="Arial" w:hAnsi="Arial" w:cs="Arial"/>
-          <w:color w:val="000000" w:themeColor="text1"/>
-        </w:rPr>
-        <w:t>O sensor DHT11 consegue medir de 0ºC a 50ºC, o que o torna restritivo para áreas onde a temperatura é elevada. Além da temperatura, a umidade captada por ele fica entre 20% e 90%, o que não é uma faixa ruim, mas caso não haja uma verificação frequente, a umidade pode ficar abaixo de 20% e a região propensa a incêndios.</w:t>
-      </w:r>
-    </w:p>
-    <w:p>
-      <w:pPr>
-        <w:pStyle w:val="PargrafodaLista"/>
-        <w:rPr>
-          <w:rFonts w:ascii="Arial" w:hAnsi="Arial" w:cs="Arial"/>
-          <w:color w:val="000000" w:themeColor="text1"/>
-        </w:rPr>
-      </w:pPr>
-    </w:p>
-    <w:p>
-      <w:pPr>
-        <w:pStyle w:val="PargrafodaLista"/>
-        <w:numPr>
-          <w:ilvl w:val="0"/>
-          <w:numId w:val="6"/>
-        </w:numPr>
-        <w:spacing w:before="240" w:after="240"/>
-        <w:jc w:val="both"/>
-        <w:rPr>
-          <w:rFonts w:ascii="Arial" w:hAnsi="Arial" w:cs="Arial"/>
-          <w:color w:val="000000" w:themeColor="text1"/>
-        </w:rPr>
-      </w:pPr>
-      <w:r>
-        <w:rPr>
-          <w:rFonts w:ascii="Arial" w:hAnsi="Arial" w:cs="Arial"/>
-          <w:color w:val="000000" w:themeColor="text1"/>
-        </w:rPr>
-        <w:t>O sensor tem um envelhecimento gradual e uma vida útil de 5 a 8 anos, mas essa vida útil pode diminuir em alguns casos, como por exemplo: Variações extremas de temperatura e umidade, acúmulo de poeira, exposição a altas temperaturas e altas umidades. Esse problema torna necessária, por precaução, a troca dos sensores a cada 4 anos, entretanto deve ser feita uma verificação periódica em cada sensor para que eles continuem com o funcionamento adequado.</w:t>
-      </w:r>
-    </w:p>
-    <w:p>
-      <w:pPr>
-        <w:pStyle w:val="PargrafodaLista"/>
-        <w:rPr>
-          <w:rFonts w:ascii="Arial" w:hAnsi="Arial" w:cs="Arial"/>
-          <w:color w:val="000000" w:themeColor="text1"/>
-        </w:rPr>
-      </w:pPr>
-    </w:p>
-    <w:p>
-      <w:pPr>
-        <w:pStyle w:val="PargrafodaLista"/>
-        <w:numPr>
-          <w:ilvl w:val="0"/>
-          <w:numId w:val="6"/>
-        </w:numPr>
-        <w:spacing w:before="240" w:after="240"/>
-        <w:jc w:val="both"/>
-        <w:rPr>
-          <w:rFonts w:ascii="Arial" w:hAnsi="Arial" w:cs="Arial"/>
-          <w:color w:val="000000" w:themeColor="text1"/>
-        </w:rPr>
-      </w:pPr>
-      <w:r>
-        <w:rPr>
-          <w:rFonts w:ascii="Arial" w:hAnsi="Arial" w:cs="Arial"/>
-          <w:color w:val="000000" w:themeColor="text1"/>
-        </w:rPr>
-        <w:t xml:space="preserve">O consumo de energia do DHT11 é cerca de 2-5mA em funcionamento, é adequado para aplicações com baixo consumo de energia, mas essa energia precisa ser estável. Sobre a conexão, ele requer uma conexão digital para enviar dados. É altamente recomendável utilizar um resistor </w:t>
-      </w:r>
-      <w:bookmarkStart w:id="2" w:name="_Int_C8M6a0P4"/>
-      <w:proofErr w:type="spellStart"/>
-      <w:r>
-        <w:rPr>
-          <w:rFonts w:ascii="Arial" w:hAnsi="Arial" w:cs="Arial"/>
-          <w:color w:val="000000" w:themeColor="text1"/>
-        </w:rPr>
-        <w:t>pull-up</w:t>
-      </w:r>
-      <w:bookmarkEnd w:id="2"/>
-      <w:proofErr w:type="spellEnd"/>
-      <w:r>
-        <w:rPr>
-          <w:rFonts w:ascii="Arial" w:hAnsi="Arial" w:cs="Arial"/>
-          <w:color w:val="000000" w:themeColor="text1"/>
-        </w:rPr>
-        <w:t xml:space="preserve"> de 10 </w:t>
-      </w:r>
-      <w:proofErr w:type="spellStart"/>
-      <w:r>
-        <w:rPr>
-          <w:rFonts w:ascii="Arial" w:hAnsi="Arial" w:cs="Arial"/>
-          <w:color w:val="000000" w:themeColor="text1"/>
-        </w:rPr>
-        <w:t>kΩ</w:t>
-      </w:r>
-      <w:proofErr w:type="spellEnd"/>
-      <w:r>
-        <w:rPr>
-          <w:rFonts w:ascii="Arial" w:hAnsi="Arial" w:cs="Arial"/>
-          <w:color w:val="000000" w:themeColor="text1"/>
-        </w:rPr>
-        <w:t xml:space="preserve"> entre o pino Data e o pino VCC do DHT11. Isso garante a estabilidade do sinal de dados.</w:t>
-      </w:r>
-    </w:p>
-    <w:p>
-      <w:pPr>
+          <w:u w:val="single"/>
+        </w:rPr>
+      </w:pPr>
+      <w:r>
         <w:rPr>
           <w:rFonts w:ascii="Arial" w:eastAsia="Aptos Display" w:hAnsi="Arial" w:cs="Arial"/>
           <w:b/>
           <w:bCs/>
           <w:color w:val="000000" w:themeColor="text1"/>
-          <w:sz w:val="36"/>
-          <w:szCs w:val="36"/>
-        </w:rPr>
-      </w:pPr>
-    </w:p>
-    <w:p>
-      <w:pPr>
-        <w:rPr>
-          <w:rFonts w:ascii="Arial" w:eastAsia="Aptos" w:hAnsi="Arial" w:cs="Arial"/>
-          <w:b/>
-          <w:bCs/>
-          <w:color w:val="000000" w:themeColor="text1"/>
-          <w:sz w:val="20"/>
-          <w:szCs w:val="20"/>
-        </w:rPr>
-      </w:pPr>
-      <w:r>
-        <w:rPr>
-          <w:rFonts w:ascii="Arial" w:eastAsia="Aptos Display" w:hAnsi="Arial" w:cs="Arial"/>
-          <w:b/>
-          <w:bCs/>
-          <w:color w:val="000000" w:themeColor="text1"/>
-          <w:sz w:val="28"/>
-          <w:szCs w:val="28"/>
-        </w:rPr>
-        <w:t>Responsáveis (Provavelmente REMOVER)</w:t>
-      </w:r>
-      <w:r>
-        <w:rPr>
-          <w:rFonts w:ascii="Arial" w:eastAsia="Aptos" w:hAnsi="Arial" w:cs="Arial"/>
-          <w:b/>
-          <w:bCs/>
-          <w:color w:val="000000" w:themeColor="text1"/>
-          <w:sz w:val="20"/>
-          <w:szCs w:val="20"/>
-        </w:rPr>
-        <w:t>:</w:t>
-      </w:r>
-    </w:p>
-    <w:p>
-      <w:pPr>
-        <w:rPr>
-          <w:rFonts w:ascii="Arial" w:eastAsia="Aptos" w:hAnsi="Arial" w:cs="Arial"/>
-          <w:color w:val="000000" w:themeColor="text1"/>
-        </w:rPr>
-      </w:pPr>
-      <w:r>
-        <w:rPr>
-          <w:rFonts w:ascii="Arial" w:hAnsi="Arial" w:cs="Arial"/>
-          <w:color w:val="000000" w:themeColor="text1"/>
-        </w:rPr>
-        <w:br/>
-      </w:r>
-      <w:r>
-        <w:rPr>
-          <w:rFonts w:ascii="Arial" w:eastAsia="Aptos" w:hAnsi="Arial" w:cs="Arial"/>
-          <w:color w:val="000000" w:themeColor="text1"/>
-        </w:rPr>
-        <w:t>Quando se quer saber quais são os responsáveis desse problema, muitas vezes as causas são complexas e podem envolver múltiplos fatores como:</w:t>
-      </w:r>
-    </w:p>
-    <w:p>
-      <w:pPr>
-        <w:rPr>
-          <w:rFonts w:ascii="Arial" w:eastAsia="Aptos" w:hAnsi="Arial" w:cs="Arial"/>
-          <w:b/>
-          <w:bCs/>
-          <w:color w:val="000000" w:themeColor="text1"/>
-          <w:sz w:val="22"/>
-          <w:szCs w:val="22"/>
-        </w:rPr>
-      </w:pPr>
-    </w:p>
-    <w:p>
-      <w:pPr>
-        <w:jc w:val="both"/>
-        <w:rPr>
-          <w:rFonts w:ascii="Arial" w:hAnsi="Arial" w:cs="Arial"/>
-          <w:color w:val="000000" w:themeColor="text1"/>
-          <w:sz w:val="22"/>
-          <w:szCs w:val="22"/>
-        </w:rPr>
-      </w:pPr>
-      <w:r>
-        <w:rPr>
-          <w:rFonts w:ascii="Arial" w:eastAsia="Aptos" w:hAnsi="Arial" w:cs="Arial"/>
-          <w:color w:val="000000" w:themeColor="text1"/>
-        </w:rPr>
-        <w:t xml:space="preserve">1. </w:t>
-      </w:r>
-      <w:r>
-        <w:rPr>
-          <w:rFonts w:ascii="Arial" w:eastAsia="Aptos" w:hAnsi="Arial" w:cs="Arial"/>
-          <w:b/>
-          <w:bCs/>
-          <w:color w:val="000000" w:themeColor="text1"/>
-        </w:rPr>
-        <w:t>Atividades humanas</w:t>
-      </w:r>
-    </w:p>
-    <w:p>
-      <w:pPr>
-        <w:jc w:val="both"/>
-        <w:rPr>
-          <w:rFonts w:ascii="Arial" w:hAnsi="Arial" w:cs="Arial"/>
-          <w:color w:val="000000" w:themeColor="text1"/>
-          <w:sz w:val="22"/>
-          <w:szCs w:val="22"/>
-        </w:rPr>
-      </w:pPr>
-      <w:r>
-        <w:rPr>
-          <w:rFonts w:ascii="Arial" w:eastAsia="Aptos" w:hAnsi="Arial" w:cs="Arial"/>
-          <w:color w:val="000000" w:themeColor="text1"/>
-        </w:rPr>
-        <w:t>Desmatamento ilegal: Em algumas regiões, o desmatamento ilegal pode envolver o uso de fogo para derrubar árvores, o que pode facilmente resultar em incêndios fora de controle.</w:t>
-      </w:r>
-    </w:p>
-    <w:p>
-      <w:pPr>
-        <w:jc w:val="both"/>
-        <w:rPr>
-          <w:rFonts w:ascii="Arial" w:hAnsi="Arial" w:cs="Arial"/>
-          <w:color w:val="000000" w:themeColor="text1"/>
-          <w:sz w:val="22"/>
-          <w:szCs w:val="22"/>
-        </w:rPr>
-      </w:pPr>
-      <w:r>
-        <w:rPr>
-          <w:rFonts w:ascii="Arial" w:eastAsia="Aptos" w:hAnsi="Arial" w:cs="Arial"/>
-          <w:color w:val="000000" w:themeColor="text1"/>
-        </w:rPr>
-        <w:t>Indústria e infraestrutura: Linhas de transmissão de energia elétrica, por exemplo, podem gerar faíscas que causam incêndios florestais. Além disso, a construção de rodovias e urbanização também pode aumentar o risco de incêndios.</w:t>
-      </w:r>
-    </w:p>
-    <w:p>
-      <w:pPr>
-        <w:jc w:val="both"/>
-        <w:rPr>
-          <w:rFonts w:ascii="Arial" w:hAnsi="Arial" w:cs="Arial"/>
-          <w:color w:val="000000" w:themeColor="text1"/>
-          <w:sz w:val="22"/>
-          <w:szCs w:val="22"/>
-        </w:rPr>
-      </w:pPr>
-      <w:r>
-        <w:rPr>
-          <w:rFonts w:ascii="Arial" w:eastAsia="Aptos" w:hAnsi="Arial" w:cs="Arial"/>
-          <w:color w:val="000000" w:themeColor="text1"/>
-        </w:rPr>
-        <w:t>Lixo e resíduos: Focos de incêndio podem começar quando pessoas descartam resíduos de forma inadequada, como cigarros acesos ou garrafas de vidro, que refletem a luz do sol e geram calor.</w:t>
-      </w:r>
-    </w:p>
-    <w:p>
-      <w:pPr>
-        <w:jc w:val="both"/>
-        <w:rPr>
-          <w:rFonts w:ascii="Arial" w:eastAsia="Aptos" w:hAnsi="Arial" w:cs="Arial"/>
-          <w:color w:val="000000" w:themeColor="text1"/>
-        </w:rPr>
-      </w:pPr>
-      <w:r>
-        <w:rPr>
-          <w:rFonts w:ascii="Arial" w:eastAsia="Aptos" w:hAnsi="Arial" w:cs="Arial"/>
-          <w:color w:val="000000" w:themeColor="text1"/>
-        </w:rPr>
-        <w:t>Turismo e lazer: Fogueiras em áreas de camping ou atividades recreativas podem gerar incêndios acidentais.</w:t>
-      </w:r>
-    </w:p>
-    <w:p>
-      <w:pPr>
-        <w:jc w:val="both"/>
-        <w:rPr>
-          <w:rFonts w:ascii="Arial" w:eastAsia="Aptos" w:hAnsi="Arial" w:cs="Arial"/>
-          <w:color w:val="000000" w:themeColor="text1"/>
-        </w:rPr>
-      </w:pPr>
-    </w:p>
-    <w:p>
-      <w:pPr>
-        <w:jc w:val="both"/>
-        <w:rPr>
-          <w:rFonts w:ascii="Arial" w:hAnsi="Arial" w:cs="Arial"/>
-          <w:color w:val="000000" w:themeColor="text1"/>
-          <w:sz w:val="22"/>
-          <w:szCs w:val="22"/>
-        </w:rPr>
-      </w:pPr>
-    </w:p>
-    <w:p>
-      <w:pPr>
-        <w:jc w:val="both"/>
-        <w:rPr>
-          <w:rFonts w:ascii="Arial" w:hAnsi="Arial" w:cs="Arial"/>
-          <w:color w:val="000000" w:themeColor="text1"/>
-          <w:sz w:val="22"/>
-          <w:szCs w:val="22"/>
-        </w:rPr>
-      </w:pPr>
-      <w:r>
-        <w:rPr>
-          <w:rFonts w:ascii="Arial" w:eastAsia="Aptos" w:hAnsi="Arial" w:cs="Arial"/>
-          <w:color w:val="000000" w:themeColor="text1"/>
-        </w:rPr>
-        <w:t xml:space="preserve">2. </w:t>
-      </w:r>
-      <w:r>
-        <w:rPr>
-          <w:rFonts w:ascii="Arial" w:eastAsia="Aptos" w:hAnsi="Arial" w:cs="Arial"/>
-          <w:b/>
-          <w:bCs/>
-          <w:color w:val="000000" w:themeColor="text1"/>
-        </w:rPr>
-        <w:t>Causas naturais</w:t>
-      </w:r>
-    </w:p>
-    <w:p>
-      <w:pPr>
-        <w:jc w:val="both"/>
-        <w:rPr>
-          <w:rFonts w:ascii="Arial" w:hAnsi="Arial" w:cs="Arial"/>
-          <w:color w:val="000000" w:themeColor="text1"/>
-          <w:sz w:val="22"/>
-          <w:szCs w:val="22"/>
-        </w:rPr>
-      </w:pPr>
-      <w:r>
-        <w:rPr>
-          <w:rFonts w:ascii="Arial" w:eastAsia="Aptos" w:hAnsi="Arial" w:cs="Arial"/>
-          <w:color w:val="000000" w:themeColor="text1"/>
-        </w:rPr>
-        <w:lastRenderedPageBreak/>
-        <w:t>Raio: Embora mais raros, os raios podem causar incêndios florestais em regiões mais secas ou em épocas de altas temperaturas.</w:t>
-      </w:r>
-    </w:p>
-    <w:p>
-      <w:pPr>
-        <w:jc w:val="both"/>
-        <w:rPr>
-          <w:rFonts w:ascii="Arial" w:hAnsi="Arial" w:cs="Arial"/>
-          <w:color w:val="000000" w:themeColor="text1"/>
-          <w:sz w:val="22"/>
-          <w:szCs w:val="22"/>
-        </w:rPr>
-      </w:pPr>
-      <w:r>
-        <w:rPr>
-          <w:rFonts w:ascii="Arial" w:eastAsia="Aptos" w:hAnsi="Arial" w:cs="Arial"/>
-          <w:color w:val="000000" w:themeColor="text1"/>
-        </w:rPr>
-        <w:t>Seca e altas temperaturas: Uma combinação de calor intenso e falta de chuvas pode criar condições ideais para a propagação de incêndios, tornando as florestas mais vulneráveis.</w:t>
-      </w:r>
-    </w:p>
-    <w:p>
-      <w:pPr>
-        <w:jc w:val="both"/>
-        <w:rPr>
-          <w:rFonts w:ascii="Arial" w:hAnsi="Arial" w:cs="Arial"/>
-          <w:color w:val="000000" w:themeColor="text1"/>
-          <w:sz w:val="22"/>
-          <w:szCs w:val="22"/>
-        </w:rPr>
-      </w:pPr>
-      <w:r>
-        <w:rPr>
-          <w:rFonts w:ascii="Arial" w:eastAsia="Aptos" w:hAnsi="Arial" w:cs="Arial"/>
-          <w:color w:val="000000" w:themeColor="text1"/>
-        </w:rPr>
-        <w:t xml:space="preserve">3. </w:t>
-      </w:r>
-      <w:r>
-        <w:rPr>
-          <w:rFonts w:ascii="Arial" w:eastAsia="Aptos" w:hAnsi="Arial" w:cs="Arial"/>
-          <w:b/>
-          <w:bCs/>
-          <w:color w:val="000000" w:themeColor="text1"/>
-        </w:rPr>
-        <w:t>Fatores climáticos e ambientais</w:t>
-      </w:r>
-    </w:p>
-    <w:p>
-      <w:pPr>
-        <w:jc w:val="both"/>
-        <w:rPr>
-          <w:rFonts w:ascii="Arial" w:hAnsi="Arial" w:cs="Arial"/>
-          <w:color w:val="000000" w:themeColor="text1"/>
-          <w:sz w:val="22"/>
-          <w:szCs w:val="22"/>
-        </w:rPr>
-      </w:pPr>
-      <w:r>
-        <w:rPr>
-          <w:rFonts w:ascii="Arial" w:eastAsia="Aptos" w:hAnsi="Arial" w:cs="Arial"/>
-          <w:color w:val="000000" w:themeColor="text1"/>
-        </w:rPr>
-        <w:t>Mudanças climáticas: O aumento das temperaturas globais e a alteração dos padrões climáticos podem intensificar a frequência e a gravidade dos incêndios florestais. Regiões que antes eram mais resistentes ao fogo podem se tornar mais suscetíveis.</w:t>
-      </w:r>
-    </w:p>
-    <w:p>
-      <w:pPr>
-        <w:jc w:val="both"/>
-        <w:rPr>
-          <w:rFonts w:ascii="Arial" w:eastAsia="Aptos" w:hAnsi="Arial" w:cs="Arial"/>
-          <w:color w:val="000000" w:themeColor="text1"/>
-        </w:rPr>
-      </w:pPr>
-      <w:r>
-        <w:rPr>
-          <w:rFonts w:ascii="Arial" w:eastAsia="Aptos" w:hAnsi="Arial" w:cs="Arial"/>
-          <w:color w:val="000000" w:themeColor="text1"/>
-        </w:rPr>
-        <w:t>Vegetação seca: A vegetação ressecada após períodos de seca pode se tornar um combustível altamente inflamável.</w:t>
-      </w:r>
-    </w:p>
-    <w:p>
-      <w:pPr>
-        <w:jc w:val="both"/>
-        <w:rPr>
-          <w:rFonts w:ascii="Arial" w:hAnsi="Arial" w:cs="Arial"/>
-          <w:color w:val="000000" w:themeColor="text1"/>
-          <w:sz w:val="22"/>
-          <w:szCs w:val="22"/>
-        </w:rPr>
-      </w:pPr>
-      <w:r>
-        <w:rPr>
-          <w:rFonts w:ascii="Arial" w:eastAsia="Aptos" w:hAnsi="Arial" w:cs="Arial"/>
-          <w:color w:val="000000" w:themeColor="text1"/>
-        </w:rPr>
-        <w:t xml:space="preserve">4. </w:t>
-      </w:r>
-      <w:r>
-        <w:rPr>
-          <w:rFonts w:ascii="Arial" w:eastAsia="Aptos" w:hAnsi="Arial" w:cs="Arial"/>
-          <w:b/>
-          <w:bCs/>
-          <w:color w:val="000000" w:themeColor="text1"/>
-        </w:rPr>
-        <w:t>Falta de fiscalização e políticas públicas</w:t>
-      </w:r>
-    </w:p>
-    <w:p>
-      <w:pPr>
-        <w:jc w:val="both"/>
-        <w:rPr>
-          <w:rFonts w:ascii="Arial" w:hAnsi="Arial" w:cs="Arial"/>
-          <w:color w:val="000000" w:themeColor="text1"/>
-          <w:sz w:val="22"/>
-          <w:szCs w:val="22"/>
-        </w:rPr>
-      </w:pPr>
-      <w:r>
-        <w:rPr>
-          <w:rFonts w:ascii="Arial" w:eastAsia="Aptos" w:hAnsi="Arial" w:cs="Arial"/>
-          <w:color w:val="000000" w:themeColor="text1"/>
-        </w:rPr>
-        <w:t>A falta de fiscalização adequada das atividades humanas contribui para o aumento dos incêndios florestais. Além disso, políticas públicas ineficazes para a preservação ambiental e o combate a incêndios também desempenham um papel importante.</w:t>
-      </w:r>
-    </w:p>
-    <w:p>
-      <w:pPr>
-        <w:jc w:val="both"/>
-        <w:rPr>
-          <w:rFonts w:ascii="Arial" w:eastAsia="Aptos" w:hAnsi="Arial" w:cs="Arial"/>
-          <w:color w:val="000000" w:themeColor="text1"/>
-        </w:rPr>
-      </w:pPr>
-      <w:r>
-        <w:rPr>
-          <w:rFonts w:ascii="Arial" w:eastAsia="Aptos" w:hAnsi="Arial" w:cs="Arial"/>
-          <w:color w:val="000000" w:themeColor="text1"/>
-        </w:rPr>
-        <w:t>Em resumo, a responsabilidade pelos incêndios florestais pode ser atribuída tanto a atividades humanas quanto a fatores naturais, mas as ações humanas, especialmente quando não são bem geridas ou reguladas, têm um impacto significativo no aumento da frequência e da gravidade desses incêndios.</w:t>
-      </w:r>
-    </w:p>
-    <w:p>
-      <w:pPr>
-        <w:jc w:val="both"/>
-        <w:rPr>
-          <w:rFonts w:ascii="Arial" w:hAnsi="Arial" w:cs="Arial"/>
-          <w:color w:val="000000" w:themeColor="text1"/>
-        </w:rPr>
-      </w:pPr>
-      <w:r>
-        <w:rPr>
-          <w:rFonts w:ascii="Arial" w:eastAsia="Aptos" w:hAnsi="Arial" w:cs="Arial"/>
-          <w:color w:val="000000" w:themeColor="text1"/>
-          <w:sz w:val="28"/>
-          <w:szCs w:val="28"/>
-        </w:rPr>
-        <w:t xml:space="preserve"> </w:t>
-      </w:r>
-    </w:p>
-    <w:p>
-      <w:pPr>
-        <w:jc w:val="both"/>
-        <w:rPr>
-          <w:rFonts w:ascii="Arial" w:hAnsi="Arial" w:cs="Arial"/>
-          <w:color w:val="000000" w:themeColor="text1"/>
-          <w:sz w:val="20"/>
-          <w:szCs w:val="20"/>
-        </w:rPr>
-      </w:pPr>
-      <w:r>
-        <w:rPr>
-          <w:rFonts w:ascii="Arial" w:eastAsia="Aptos Display" w:hAnsi="Arial" w:cs="Arial"/>
-          <w:b/>
-          <w:bCs/>
-          <w:color w:val="000000" w:themeColor="text1"/>
-          <w:sz w:val="28"/>
-          <w:szCs w:val="28"/>
-        </w:rPr>
-        <w:t>Custos (Provavelmente REMOVER)</w:t>
-      </w:r>
-      <w:r>
-        <w:rPr>
-          <w:rFonts w:ascii="Arial" w:eastAsia="Aptos" w:hAnsi="Arial" w:cs="Arial"/>
-          <w:b/>
-          <w:bCs/>
-          <w:color w:val="000000" w:themeColor="text1"/>
-          <w:sz w:val="20"/>
-          <w:szCs w:val="20"/>
-        </w:rPr>
-        <w:t>:</w:t>
-      </w:r>
-    </w:p>
-    <w:p>
-      <w:pPr>
-        <w:jc w:val="both"/>
-        <w:rPr>
-          <w:rFonts w:ascii="Arial" w:eastAsia="Aptos" w:hAnsi="Arial" w:cs="Arial"/>
-          <w:color w:val="000000" w:themeColor="text1"/>
-          <w:sz w:val="28"/>
-          <w:szCs w:val="28"/>
-        </w:rPr>
-      </w:pPr>
-      <w:r>
-        <w:rPr>
-          <w:rFonts w:ascii="Arial" w:eastAsia="Aptos" w:hAnsi="Arial" w:cs="Arial"/>
-          <w:color w:val="000000" w:themeColor="text1"/>
-          <w:sz w:val="28"/>
-          <w:szCs w:val="28"/>
-        </w:rPr>
-        <w:t xml:space="preserve">Os </w:t>
-      </w:r>
-      <w:r>
-        <w:rPr>
-          <w:rFonts w:ascii="Arial" w:eastAsia="Aptos" w:hAnsi="Arial" w:cs="Arial"/>
-          <w:color w:val="000000" w:themeColor="text1"/>
-          <w:sz w:val="28"/>
-          <w:szCs w:val="28"/>
-        </w:rPr>
-        <w:t>custos</w:t>
-      </w:r>
-      <w:r>
-        <w:rPr>
-          <w:rFonts w:ascii="Arial" w:eastAsia="Aptos" w:hAnsi="Arial" w:cs="Arial"/>
-          <w:b/>
-          <w:bCs/>
-          <w:color w:val="000000" w:themeColor="text1"/>
-          <w:sz w:val="28"/>
-          <w:szCs w:val="28"/>
-        </w:rPr>
-        <w:t xml:space="preserve"> </w:t>
-      </w:r>
-      <w:r>
-        <w:rPr>
-          <w:rFonts w:ascii="Arial" w:eastAsia="Aptos" w:hAnsi="Arial" w:cs="Arial"/>
-          <w:color w:val="000000" w:themeColor="text1"/>
-          <w:sz w:val="28"/>
-          <w:szCs w:val="28"/>
-        </w:rPr>
-        <w:t>dos incêndios florestais são imensos e afetam diversos aspectos, tanto econômicos quanto sociais e ambientais.</w:t>
-      </w:r>
-      <w:r>
-        <w:rPr>
-          <w:rFonts w:ascii="Arial" w:hAnsi="Arial" w:cs="Arial"/>
-          <w:color w:val="000000" w:themeColor="text1"/>
-        </w:rPr>
-        <w:br/>
-      </w:r>
-    </w:p>
-    <w:p>
-      <w:pPr>
-        <w:jc w:val="both"/>
-        <w:rPr>
-          <w:rFonts w:ascii="Arial" w:hAnsi="Arial" w:cs="Arial"/>
-          <w:color w:val="000000" w:themeColor="text1"/>
-          <w:sz w:val="22"/>
-          <w:szCs w:val="22"/>
-        </w:rPr>
-      </w:pPr>
-      <w:r>
-        <w:rPr>
-          <w:rFonts w:ascii="Arial" w:eastAsia="Aptos" w:hAnsi="Arial" w:cs="Arial"/>
-          <w:color w:val="000000" w:themeColor="text1"/>
-        </w:rPr>
-        <w:t>1.</w:t>
-      </w:r>
-      <w:r>
-        <w:rPr>
-          <w:rFonts w:ascii="Arial" w:eastAsia="Aptos" w:hAnsi="Arial" w:cs="Arial"/>
-          <w:b/>
-          <w:bCs/>
-          <w:color w:val="000000" w:themeColor="text1"/>
-        </w:rPr>
-        <w:t xml:space="preserve"> Impactos Econômicos</w:t>
-      </w:r>
-    </w:p>
-    <w:p>
-      <w:pPr>
-        <w:jc w:val="both"/>
-        <w:rPr>
-          <w:rFonts w:ascii="Arial" w:eastAsia="Aptos" w:hAnsi="Arial" w:cs="Arial"/>
-          <w:color w:val="000000" w:themeColor="text1"/>
-        </w:rPr>
-      </w:pPr>
-      <w:r>
-        <w:rPr>
-          <w:rFonts w:ascii="Arial" w:eastAsia="Aptos" w:hAnsi="Arial" w:cs="Arial"/>
-          <w:color w:val="000000" w:themeColor="text1"/>
-        </w:rPr>
-        <w:t>Os incêndios podem destruir propriedades privadas, fazendas, rodovias, linhas de energia e outras infraestruturas essenciais. A reconstrução e reparação dessas estruturas podem custar bilhões de reais.</w:t>
-      </w:r>
-      <w:r>
-        <w:rPr>
-          <w:rFonts w:ascii="Arial" w:hAnsi="Arial" w:cs="Arial"/>
-          <w:color w:val="000000" w:themeColor="text1"/>
-          <w:sz w:val="22"/>
-          <w:szCs w:val="22"/>
-        </w:rPr>
-        <w:br/>
-      </w:r>
-      <w:r>
-        <w:rPr>
-          <w:rFonts w:ascii="Arial" w:eastAsia="Aptos" w:hAnsi="Arial" w:cs="Arial"/>
-          <w:color w:val="000000" w:themeColor="text1"/>
-        </w:rPr>
-        <w:t>Muitas vezes, as florestas queimadas estão localizadas em áreas próximas a fazendas ou áreas agrícolas. Incêndios podem destruir culturas, plantações e pastagens, prejudicando o abastecimento de alimentos e afetando a economia local, especialmente em áreas</w:t>
-      </w:r>
-      <w:r>
-        <w:rPr>
-          <w:rFonts w:ascii="Arial" w:eastAsia="Aptos" w:hAnsi="Arial" w:cs="Arial"/>
-          <w:color w:val="000000" w:themeColor="text1"/>
-        </w:rPr>
-        <w:t xml:space="preserve"> que </w:t>
-      </w:r>
-      <w:r>
-        <w:rPr>
-          <w:rFonts w:ascii="Arial" w:eastAsia="Aptos" w:hAnsi="Arial" w:cs="Arial"/>
-          <w:color w:val="000000" w:themeColor="text1"/>
-        </w:rPr>
-        <w:t>depen</w:t>
-      </w:r>
-      <w:r>
-        <w:rPr>
-          <w:rFonts w:ascii="Arial" w:eastAsia="Aptos" w:hAnsi="Arial" w:cs="Arial"/>
-          <w:color w:val="000000" w:themeColor="text1"/>
-        </w:rPr>
-        <w:t>dem</w:t>
-      </w:r>
-      <w:r>
-        <w:rPr>
-          <w:rFonts w:ascii="Arial" w:eastAsia="Aptos" w:hAnsi="Arial" w:cs="Arial"/>
-          <w:color w:val="000000" w:themeColor="text1"/>
-        </w:rPr>
-        <w:t xml:space="preserve"> </w:t>
-      </w:r>
-      <w:r>
-        <w:rPr>
-          <w:rFonts w:ascii="Arial" w:eastAsia="Aptos" w:hAnsi="Arial" w:cs="Arial"/>
-          <w:color w:val="000000" w:themeColor="text1"/>
-        </w:rPr>
-        <w:t>desses alimentos</w:t>
-      </w:r>
-    </w:p>
-    <w:p>
-      <w:pPr>
-        <w:jc w:val="both"/>
-        <w:rPr>
-          <w:rFonts w:ascii="Arial" w:eastAsia="Aptos" w:hAnsi="Arial" w:cs="Arial"/>
-          <w:color w:val="000000" w:themeColor="text1"/>
-        </w:rPr>
-      </w:pPr>
-      <w:r>
-        <w:rPr>
-          <w:rFonts w:ascii="Arial" w:eastAsia="Aptos" w:hAnsi="Arial" w:cs="Arial"/>
-          <w:color w:val="000000" w:themeColor="text1"/>
-        </w:rPr>
-        <w:t>.</w:t>
-      </w:r>
-    </w:p>
-    <w:p>
-      <w:pPr>
-        <w:jc w:val="both"/>
-        <w:rPr>
-          <w:rFonts w:ascii="Arial" w:eastAsia="Aptos" w:hAnsi="Arial" w:cs="Arial"/>
-          <w:color w:val="000000" w:themeColor="text1"/>
-        </w:rPr>
-      </w:pPr>
-      <w:r>
-        <w:rPr>
-          <w:rFonts w:ascii="Arial" w:hAnsi="Arial" w:cs="Arial"/>
-          <w:color w:val="000000" w:themeColor="text1"/>
-          <w:sz w:val="22"/>
-          <w:szCs w:val="22"/>
-        </w:rPr>
-        <w:br/>
-      </w:r>
-    </w:p>
-    <w:p>
-      <w:pPr>
-        <w:jc w:val="both"/>
-        <w:rPr>
-          <w:rFonts w:ascii="Arial" w:hAnsi="Arial" w:cs="Arial"/>
-          <w:color w:val="000000" w:themeColor="text1"/>
-          <w:sz w:val="22"/>
-          <w:szCs w:val="22"/>
-        </w:rPr>
-      </w:pPr>
-      <w:r>
-        <w:rPr>
-          <w:rFonts w:ascii="Arial" w:eastAsia="Aptos" w:hAnsi="Arial" w:cs="Arial"/>
-          <w:color w:val="000000" w:themeColor="text1"/>
-        </w:rPr>
-        <w:lastRenderedPageBreak/>
-        <w:t xml:space="preserve">2. </w:t>
-      </w:r>
-      <w:r>
-        <w:rPr>
-          <w:rFonts w:ascii="Arial" w:eastAsia="Aptos" w:hAnsi="Arial" w:cs="Arial"/>
-          <w:b/>
-          <w:bCs/>
-          <w:color w:val="000000" w:themeColor="text1"/>
-        </w:rPr>
-        <w:t>Custos para o Meio Ambiente</w:t>
-      </w:r>
-    </w:p>
-    <w:p>
-      <w:pPr>
-        <w:jc w:val="both"/>
-        <w:rPr>
-          <w:rFonts w:ascii="Arial" w:hAnsi="Arial" w:cs="Arial"/>
-          <w:color w:val="000000" w:themeColor="text1"/>
-          <w:sz w:val="22"/>
-          <w:szCs w:val="22"/>
-        </w:rPr>
-      </w:pPr>
-      <w:r>
-        <w:rPr>
-          <w:rFonts w:ascii="Arial" w:eastAsia="Aptos" w:hAnsi="Arial" w:cs="Arial"/>
-          <w:color w:val="000000" w:themeColor="text1"/>
-        </w:rPr>
-        <w:t>Florestas são habitats de uma grande variedade de espécies, e os incêndios florestais podem levar à perda de espécies animais e vegetais. Isso tem um impacto negativo sobre a biodiversidade, o que pode afetar ecossistemas inteiros e prejudicar o equilíbrio natural.</w:t>
-      </w:r>
-      <w:r>
-        <w:rPr>
-          <w:rFonts w:ascii="Arial" w:hAnsi="Arial" w:cs="Arial"/>
-          <w:color w:val="000000" w:themeColor="text1"/>
-          <w:sz w:val="22"/>
-          <w:szCs w:val="22"/>
-        </w:rPr>
-        <w:br/>
-      </w:r>
-      <w:r>
-        <w:rPr>
-          <w:rFonts w:ascii="Arial" w:eastAsia="Aptos" w:hAnsi="Arial" w:cs="Arial"/>
-          <w:color w:val="000000" w:themeColor="text1"/>
-        </w:rPr>
-        <w:t>Incêndios florestais liberam grandes quantidades de dióxido de carbono (CO2) e outros gases de efeito estufa na atmosfera, exacerbando o aquecimento global. Isso contribui para as mudanças climáticas, que podem aumentar a frequência e a intensidade de futuros incêndios.</w:t>
-      </w:r>
-    </w:p>
-    <w:p>
-      <w:pPr>
-        <w:jc w:val="both"/>
-        <w:rPr>
-          <w:rFonts w:ascii="Arial" w:hAnsi="Arial" w:cs="Arial"/>
-          <w:color w:val="000000" w:themeColor="text1"/>
-          <w:sz w:val="22"/>
-          <w:szCs w:val="22"/>
-        </w:rPr>
-      </w:pPr>
-      <w:r>
-        <w:rPr>
-          <w:rFonts w:ascii="Arial" w:eastAsia="Aptos" w:hAnsi="Arial" w:cs="Arial"/>
-          <w:color w:val="000000" w:themeColor="text1"/>
-        </w:rPr>
-        <w:t xml:space="preserve">3. </w:t>
-      </w:r>
-      <w:r>
-        <w:rPr>
-          <w:rFonts w:ascii="Arial" w:eastAsia="Aptos" w:hAnsi="Arial" w:cs="Arial"/>
-          <w:b/>
-          <w:bCs/>
-          <w:color w:val="000000" w:themeColor="text1"/>
-        </w:rPr>
-        <w:t>Custos com Combate e Prevenção</w:t>
-      </w:r>
-    </w:p>
-    <w:p>
-      <w:pPr>
-        <w:jc w:val="both"/>
-        <w:rPr>
-          <w:rFonts w:ascii="Arial" w:eastAsia="Aptos" w:hAnsi="Arial" w:cs="Arial"/>
-          <w:color w:val="000000" w:themeColor="text1"/>
-        </w:rPr>
-      </w:pPr>
-      <w:r>
-        <w:rPr>
-          <w:rFonts w:ascii="Arial" w:eastAsia="Aptos" w:hAnsi="Arial" w:cs="Arial"/>
-          <w:color w:val="000000" w:themeColor="text1"/>
-        </w:rPr>
-        <w:t>O custo de mobilizar equipes de bombeiros, aeronaves para o lançamento de água, caminhões e outros equipamentos de combate a incêndios é altíssimo. O esforço para conter um incêndio pode durar dias ou semanas, exigindo vastos recursos financeiros.</w:t>
-      </w:r>
-      <w:r>
-        <w:rPr>
-          <w:rFonts w:ascii="Arial" w:hAnsi="Arial" w:cs="Arial"/>
-          <w:color w:val="000000" w:themeColor="text1"/>
-          <w:sz w:val="22"/>
-          <w:szCs w:val="22"/>
-        </w:rPr>
-        <w:br/>
-      </w:r>
-      <w:r>
-        <w:rPr>
-          <w:rFonts w:ascii="Arial" w:eastAsia="Aptos" w:hAnsi="Arial" w:cs="Arial"/>
-          <w:color w:val="000000" w:themeColor="text1"/>
-        </w:rPr>
-        <w:t>A prevenção de incêndios florestais, como campanhas educativas, construção de barreiras de contenção e manutenção de áreas de vegetação controlada, também envolve grandes investimentos. Embora esses esforços sejam mais baratos do que o combate direto aos incêndios, ainda assim representam um custo significativo.</w:t>
-      </w:r>
-    </w:p>
-    <w:p>
-      <w:pPr>
-        <w:jc w:val="both"/>
-        <w:rPr>
-          <w:rFonts w:ascii="Arial" w:eastAsia="Aptos" w:hAnsi="Arial" w:cs="Arial"/>
-          <w:b/>
-          <w:bCs/>
-          <w:color w:val="000000" w:themeColor="text1"/>
-        </w:rPr>
-      </w:pPr>
-      <w:r>
-        <w:rPr>
-          <w:rFonts w:ascii="Arial" w:eastAsia="Aptos" w:hAnsi="Arial" w:cs="Arial"/>
-          <w:color w:val="000000" w:themeColor="text1"/>
-        </w:rPr>
-        <w:t>4.</w:t>
-      </w:r>
-      <w:r>
-        <w:rPr>
-          <w:rFonts w:ascii="Arial" w:eastAsia="Aptos" w:hAnsi="Arial" w:cs="Arial"/>
-          <w:b/>
-          <w:bCs/>
-          <w:color w:val="000000" w:themeColor="text1"/>
-        </w:rPr>
-        <w:t xml:space="preserve"> </w:t>
-      </w:r>
-      <w:r>
-        <w:rPr>
-          <w:rFonts w:ascii="Arial" w:eastAsia="Aptos" w:hAnsi="Arial" w:cs="Arial"/>
-          <w:b/>
-          <w:bCs/>
-          <w:color w:val="000000" w:themeColor="text1"/>
-        </w:rPr>
-        <w:t>Estimativas de Custos:</w:t>
-      </w:r>
-    </w:p>
-    <w:p>
-      <w:pPr>
-        <w:jc w:val="both"/>
-        <w:rPr>
-          <w:rFonts w:ascii="Arial" w:hAnsi="Arial" w:cs="Arial"/>
-          <w:color w:val="000000" w:themeColor="text1"/>
-          <w:sz w:val="22"/>
-          <w:szCs w:val="22"/>
-        </w:rPr>
-      </w:pPr>
-      <w:r>
-        <w:rPr>
-          <w:rFonts w:ascii="Arial" w:eastAsia="Aptos" w:hAnsi="Arial" w:cs="Arial"/>
-          <w:color w:val="000000" w:themeColor="text1"/>
-        </w:rPr>
-        <w:t>No Brasil, por exemplo, os incêndios florestais de 2019 na Amazônia geraram prejuízos estimados em milhões de reais, considerando danos diretos e indiretos (como perdas de biodiversidade e impactos nas populações locais).</w:t>
-      </w:r>
-    </w:p>
-    <w:p>
-      <w:pPr>
-        <w:jc w:val="both"/>
-        <w:rPr>
-          <w:rFonts w:ascii="Arial" w:eastAsia="Aptos" w:hAnsi="Arial" w:cs="Arial"/>
-          <w:color w:val="000000" w:themeColor="text1"/>
-        </w:rPr>
-      </w:pPr>
-      <w:r>
-        <w:rPr>
-          <w:rFonts w:ascii="Arial" w:eastAsia="Aptos" w:hAnsi="Arial" w:cs="Arial"/>
-          <w:color w:val="000000" w:themeColor="text1"/>
-        </w:rPr>
-        <w:t>Em países como os Estados Unidos, os incêndios podem causar custos de até 10 bilhões de dólares anuais, considerando gastos com combate, danos à infraestrutura e perdas econômicas no setor agrícola e no turismo.</w:t>
-      </w:r>
-    </w:p>
-    <w:p>
-      <w:pPr>
-        <w:jc w:val="both"/>
-        <w:rPr>
-          <w:rFonts w:ascii="Arial" w:hAnsi="Arial" w:cs="Arial"/>
-          <w:color w:val="000000" w:themeColor="text1"/>
-        </w:rPr>
-      </w:pPr>
-    </w:p>
-    <w:p>
-      <w:pPr>
-        <w:rPr>
-          <w:rFonts w:ascii="Arial" w:eastAsia="Aptos" w:hAnsi="Arial" w:cs="Arial"/>
-          <w:b/>
-          <w:bCs/>
-          <w:color w:val="000000" w:themeColor="text1"/>
-          <w:sz w:val="22"/>
-          <w:szCs w:val="22"/>
-          <w:u w:val="single"/>
-        </w:rPr>
-      </w:pPr>
-      <w:r>
-        <w:rPr>
-          <w:rFonts w:ascii="Arial" w:eastAsia="Aptos Display" w:hAnsi="Arial" w:cs="Arial"/>
-          <w:b/>
-          <w:bCs/>
-          <w:color w:val="000000" w:themeColor="text1"/>
           <w:sz w:val="32"/>
           <w:szCs w:val="32"/>
           <w:u w:val="single"/>
@@ -5160,7 +4921,7 @@
       </w:r>
     </w:p>
     <w:sectPr>
-      <w:headerReference w:type="default" r:id="rId11"/>
+      <w:headerReference w:type="default" r:id="rId14"/>
       <w:pgSz w:w="11906" w:h="16838"/>
       <w:pgMar w:top="1440" w:right="1440" w:bottom="1440" w:left="1440" w:header="0" w:footer="720" w:gutter="0"/>
       <w:cols w:space="720"/>
@@ -5170,7 +4931,7 @@
 </file>
 
 <file path=word/endnotes.xml><?xml version="1.0" encoding="utf-8"?>
-<w:endnotes xmlns:wpc="http://schemas.microsoft.com/office/word/2010/wordprocessingCanvas" xmlns:cx="http://schemas.microsoft.com/office/drawing/2014/chartex" xmlns:cx1="http://schemas.microsoft.com/office/drawing/2015/9/8/chartex" xmlns:cx2="http://schemas.microsoft.com/office/drawing/2015/10/21/chartex" xmlns:cx3="http://schemas.microsoft.com/office/drawing/2016/5/9/chartex" xmlns:cx4="http://schemas.microsoft.com/office/drawing/2016/5/10/chartex" xmlns:cx5="http://schemas.microsoft.com/office/drawing/2016/5/11/chartex" xmlns:cx6="http://schemas.microsoft.com/office/drawing/2016/5/12/chartex" xmlns:cx7="http://schemas.microsoft.com/office/drawing/2016/5/13/chartex" xmlns:cx8="http://schemas.microsoft.com/office/drawing/2016/5/14/chartex" xmlns:mc="http://schemas.openxmlformats.org/markup-compatibility/2006" xmlns:aink="http://schemas.microsoft.com/office/drawing/2016/ink" xmlns:am3d="http://schemas.microsoft.com/office/drawing/2017/model3d" xmlns:o="urn:schemas-microsoft-com:office:office" xmlns:r="http://schemas.openxmlformats.org/officeDocument/2006/relationships" xmlns:m="http://schemas.openxmlformats.org/officeDocument/2006/math" xmlns:v="urn:schemas-microsoft-com:vml" xmlns:wp14="http://schemas.microsoft.com/office/word/2010/wordprocessingDrawing" xmlns:wp="http://schemas.openxmlformats.org/drawingml/2006/wordprocessingDrawing" xmlns:w10="urn:schemas-microsoft-com:office:word" xmlns:w="http://schemas.openxmlformats.org/wordprocessingml/2006/main" xmlns:w14="http://schemas.microsoft.com/office/word/2010/wordml" xmlns:w15="http://schemas.microsoft.com/office/word/2012/wordml" xmlns:w16cex="http://schemas.microsoft.com/office/word/2018/wordml/cex" xmlns:w16cid="http://schemas.microsoft.com/office/word/2016/wordml/cid" xmlns:w16="http://schemas.microsoft.com/office/word/2018/wordml" xmlns:w16sdtdh="http://schemas.microsoft.com/office/word/2020/wordml/sdtdatahash" xmlns:w16se="http://schemas.microsoft.com/office/word/2015/wordml/symex" xmlns:wpg="http://schemas.microsoft.com/office/word/2010/wordprocessingGroup" xmlns:wpi="http://schemas.microsoft.com/office/word/2010/wordprocessingInk" xmlns:wne="http://schemas.microsoft.com/office/word/2006/wordml" xmlns:wps="http://schemas.microsoft.com/office/word/2010/wordprocessingShape" mc:Ignorable="w14 w15 w16se w16cid w16 w16cex w16sdtdh wp14">
+<w:endnotes xmlns:wpc="http://schemas.microsoft.com/office/word/2010/wordprocessingCanvas" xmlns:cx="http://schemas.microsoft.com/office/drawing/2014/chartex" xmlns:cx1="http://schemas.microsoft.com/office/drawing/2015/9/8/chartex" xmlns:cx2="http://schemas.microsoft.com/office/drawing/2015/10/21/chartex" xmlns:cx3="http://schemas.microsoft.com/office/drawing/2016/5/9/chartex" xmlns:cx4="http://schemas.microsoft.com/office/drawing/2016/5/10/chartex" xmlns:cx5="http://schemas.microsoft.com/office/drawing/2016/5/11/chartex" xmlns:cx6="http://schemas.microsoft.com/office/drawing/2016/5/12/chartex" xmlns:cx7="http://schemas.microsoft.com/office/drawing/2016/5/13/chartex" xmlns:cx8="http://schemas.microsoft.com/office/drawing/2016/5/14/chartex" xmlns:mc="http://schemas.openxmlformats.org/markup-compatibility/2006" xmlns:aink="http://schemas.microsoft.com/office/drawing/2016/ink" xmlns:am3d="http://schemas.microsoft.com/office/drawing/2017/model3d" xmlns:o="urn:schemas-microsoft-com:office:office" xmlns:oel="http://schemas.microsoft.com/office/2019/extlst" xmlns:r="http://schemas.openxmlformats.org/officeDocument/2006/relationships" xmlns:m="http://schemas.openxmlformats.org/officeDocument/2006/math" xmlns:v="urn:schemas-microsoft-com:vml" xmlns:wp14="http://schemas.microsoft.com/office/word/2010/wordprocessingDrawing" xmlns:wp="http://schemas.openxmlformats.org/drawingml/2006/wordprocessingDrawing" xmlns:w10="urn:schemas-microsoft-com:office:word" xmlns:w="http://schemas.openxmlformats.org/wordprocessingml/2006/main" xmlns:w14="http://schemas.microsoft.com/office/word/2010/wordml" xmlns:w15="http://schemas.microsoft.com/office/word/2012/wordml" xmlns:w16cex="http://schemas.microsoft.com/office/word/2018/wordml/cex" xmlns:w16cid="http://schemas.microsoft.com/office/word/2016/wordml/cid" xmlns:w16="http://schemas.microsoft.com/office/word/2018/wordml" xmlns:w16du="http://schemas.microsoft.com/office/word/2023/wordml/word16du" xmlns:w16sdtdh="http://schemas.microsoft.com/office/word/2020/wordml/sdtdatahash" xmlns:w16sdtfl="http://schemas.microsoft.com/office/word/2024/wordml/sdtformatlock" xmlns:w16se="http://schemas.microsoft.com/office/word/2015/wordml/symex" xmlns:wpg="http://schemas.microsoft.com/office/word/2010/wordprocessingGroup" xmlns:wpi="http://schemas.microsoft.com/office/word/2010/wordprocessingInk" xmlns:wne="http://schemas.microsoft.com/office/word/2006/wordml" xmlns:wps="http://schemas.microsoft.com/office/word/2010/wordprocessingShape" mc:Ignorable="w14 w15 w16se w16cid w16 w16cex w16sdtdh w16sdtfl w16du wp14">
   <w:endnote w:type="separator" w:id="-1">
     <w:p>
       <w:pPr>
@@ -5195,7 +4956,7 @@
 </file>
 
 <file path=word/footnotes.xml><?xml version="1.0" encoding="utf-8"?>
-<w:footnotes xmlns:wpc="http://schemas.microsoft.com/office/word/2010/wordprocessingCanvas" xmlns:cx="http://schemas.microsoft.com/office/drawing/2014/chartex" xmlns:cx1="http://schemas.microsoft.com/office/drawing/2015/9/8/chartex" xmlns:cx2="http://schemas.microsoft.com/office/drawing/2015/10/21/chartex" xmlns:cx3="http://schemas.microsoft.com/office/drawing/2016/5/9/chartex" xmlns:cx4="http://schemas.microsoft.com/office/drawing/2016/5/10/chartex" xmlns:cx5="http://schemas.microsoft.com/office/drawing/2016/5/11/chartex" xmlns:cx6="http://schemas.microsoft.com/office/drawing/2016/5/12/chartex" xmlns:cx7="http://schemas.microsoft.com/office/drawing/2016/5/13/chartex" xmlns:cx8="http://schemas.microsoft.com/office/drawing/2016/5/14/chartex" xmlns:mc="http://schemas.openxmlformats.org/markup-compatibility/2006" xmlns:aink="http://schemas.microsoft.com/office/drawing/2016/ink" xmlns:am3d="http://schemas.microsoft.com/office/drawing/2017/model3d" xmlns:o="urn:schemas-microsoft-com:office:office" xmlns:r="http://schemas.openxmlformats.org/officeDocument/2006/relationships" xmlns:m="http://schemas.openxmlformats.org/officeDocument/2006/math" xmlns:v="urn:schemas-microsoft-com:vml" xmlns:wp14="http://schemas.microsoft.com/office/word/2010/wordprocessingDrawing" xmlns:wp="http://schemas.openxmlformats.org/drawingml/2006/wordprocessingDrawing" xmlns:w10="urn:schemas-microsoft-com:office:word" xmlns:w="http://schemas.openxmlformats.org/wordprocessingml/2006/main" xmlns:w14="http://schemas.microsoft.com/office/word/2010/wordml" xmlns:w15="http://schemas.microsoft.com/office/word/2012/wordml" xmlns:w16cex="http://schemas.microsoft.com/office/word/2018/wordml/cex" xmlns:w16cid="http://schemas.microsoft.com/office/word/2016/wordml/cid" xmlns:w16="http://schemas.microsoft.com/office/word/2018/wordml" xmlns:w16sdtdh="http://schemas.microsoft.com/office/word/2020/wordml/sdtdatahash" xmlns:w16se="http://schemas.microsoft.com/office/word/2015/wordml/symex" xmlns:wpg="http://schemas.microsoft.com/office/word/2010/wordprocessingGroup" xmlns:wpi="http://schemas.microsoft.com/office/word/2010/wordprocessingInk" xmlns:wne="http://schemas.microsoft.com/office/word/2006/wordml" xmlns:wps="http://schemas.microsoft.com/office/word/2010/wordprocessingShape" mc:Ignorable="w14 w15 w16se w16cid w16 w16cex w16sdtdh wp14">
+<w:footnotes xmlns:wpc="http://schemas.microsoft.com/office/word/2010/wordprocessingCanvas" xmlns:cx="http://schemas.microsoft.com/office/drawing/2014/chartex" xmlns:cx1="http://schemas.microsoft.com/office/drawing/2015/9/8/chartex" xmlns:cx2="http://schemas.microsoft.com/office/drawing/2015/10/21/chartex" xmlns:cx3="http://schemas.microsoft.com/office/drawing/2016/5/9/chartex" xmlns:cx4="http://schemas.microsoft.com/office/drawing/2016/5/10/chartex" xmlns:cx5="http://schemas.microsoft.com/office/drawing/2016/5/11/chartex" xmlns:cx6="http://schemas.microsoft.com/office/drawing/2016/5/12/chartex" xmlns:cx7="http://schemas.microsoft.com/office/drawing/2016/5/13/chartex" xmlns:cx8="http://schemas.microsoft.com/office/drawing/2016/5/14/chartex" xmlns:mc="http://schemas.openxmlformats.org/markup-compatibility/2006" xmlns:aink="http://schemas.microsoft.com/office/drawing/2016/ink" xmlns:am3d="http://schemas.microsoft.com/office/drawing/2017/model3d" xmlns:o="urn:schemas-microsoft-com:office:office" xmlns:oel="http://schemas.microsoft.com/office/2019/extlst" xmlns:r="http://schemas.openxmlformats.org/officeDocument/2006/relationships" xmlns:m="http://schemas.openxmlformats.org/officeDocument/2006/math" xmlns:v="urn:schemas-microsoft-com:vml" xmlns:wp14="http://schemas.microsoft.com/office/word/2010/wordprocessingDrawing" xmlns:wp="http://schemas.openxmlformats.org/drawingml/2006/wordprocessingDrawing" xmlns:w10="urn:schemas-microsoft-com:office:word" xmlns:w="http://schemas.openxmlformats.org/wordprocessingml/2006/main" xmlns:w14="http://schemas.microsoft.com/office/word/2010/wordml" xmlns:w15="http://schemas.microsoft.com/office/word/2012/wordml" xmlns:w16cex="http://schemas.microsoft.com/office/word/2018/wordml/cex" xmlns:w16cid="http://schemas.microsoft.com/office/word/2016/wordml/cid" xmlns:w16="http://schemas.microsoft.com/office/word/2018/wordml" xmlns:w16du="http://schemas.microsoft.com/office/word/2023/wordml/word16du" xmlns:w16sdtdh="http://schemas.microsoft.com/office/word/2020/wordml/sdtdatahash" xmlns:w16sdtfl="http://schemas.microsoft.com/office/word/2024/wordml/sdtformatlock" xmlns:w16se="http://schemas.microsoft.com/office/word/2015/wordml/symex" xmlns:wpg="http://schemas.microsoft.com/office/word/2010/wordprocessingGroup" xmlns:wpi="http://schemas.microsoft.com/office/word/2010/wordprocessingInk" xmlns:wne="http://schemas.microsoft.com/office/word/2006/wordml" xmlns:wps="http://schemas.microsoft.com/office/word/2010/wordprocessingShape" mc:Ignorable="w14 w15 w16se w16cid w16 w16cex w16sdtdh w16sdtfl w16du wp14">
   <w:footnote w:type="separator" w:id="-1">
     <w:p>
       <w:pPr>
@@ -5220,7 +4981,7 @@
 </file>
 
 <file path=word/header1.xml><?xml version="1.0" encoding="utf-8"?>
-<w:hdr xmlns:wpc="http://schemas.microsoft.com/office/word/2010/wordprocessingCanvas" xmlns:cx="http://schemas.microsoft.com/office/drawing/2014/chartex" xmlns:cx1="http://schemas.microsoft.com/office/drawing/2015/9/8/chartex" xmlns:cx2="http://schemas.microsoft.com/office/drawing/2015/10/21/chartex" xmlns:cx3="http://schemas.microsoft.com/office/drawing/2016/5/9/chartex" xmlns:cx4="http://schemas.microsoft.com/office/drawing/2016/5/10/chartex" xmlns:cx5="http://schemas.microsoft.com/office/drawing/2016/5/11/chartex" xmlns:cx6="http://schemas.microsoft.com/office/drawing/2016/5/12/chartex" xmlns:cx7="http://schemas.microsoft.com/office/drawing/2016/5/13/chartex" xmlns:cx8="http://schemas.microsoft.com/office/drawing/2016/5/14/chartex" xmlns:mc="http://schemas.openxmlformats.org/markup-compatibility/2006" xmlns:aink="http://schemas.microsoft.com/office/drawing/2016/ink" xmlns:am3d="http://schemas.microsoft.com/office/drawing/2017/model3d" xmlns:o="urn:schemas-microsoft-com:office:office" xmlns:r="http://schemas.openxmlformats.org/officeDocument/2006/relationships" xmlns:m="http://schemas.openxmlformats.org/officeDocument/2006/math" xmlns:v="urn:schemas-microsoft-com:vml" xmlns:wp14="http://schemas.microsoft.com/office/word/2010/wordprocessingDrawing" xmlns:wp="http://schemas.openxmlformats.org/drawingml/2006/wordprocessingDrawing" xmlns:w10="urn:schemas-microsoft-com:office:word" xmlns:w="http://schemas.openxmlformats.org/wordprocessingml/2006/main" xmlns:w14="http://schemas.microsoft.com/office/word/2010/wordml" xmlns:w15="http://schemas.microsoft.com/office/word/2012/wordml" xmlns:w16cex="http://schemas.microsoft.com/office/word/2018/wordml/cex" xmlns:w16cid="http://schemas.microsoft.com/office/word/2016/wordml/cid" xmlns:w16="http://schemas.microsoft.com/office/word/2018/wordml" xmlns:w16sdtdh="http://schemas.microsoft.com/office/word/2020/wordml/sdtdatahash" xmlns:w16se="http://schemas.microsoft.com/office/word/2015/wordml/symex" xmlns:wpg="http://schemas.microsoft.com/office/word/2010/wordprocessingGroup" xmlns:wpi="http://schemas.microsoft.com/office/word/2010/wordprocessingInk" xmlns:wne="http://schemas.microsoft.com/office/word/2006/wordml" xmlns:wps="http://schemas.microsoft.com/office/word/2010/wordprocessingShape" mc:Ignorable="w14 w15 w16se w16cid w16 w16cex w16sdtdh wp14">
+<w:hdr xmlns:wpc="http://schemas.microsoft.com/office/word/2010/wordprocessingCanvas" xmlns:cx="http://schemas.microsoft.com/office/drawing/2014/chartex" xmlns:cx1="http://schemas.microsoft.com/office/drawing/2015/9/8/chartex" xmlns:cx2="http://schemas.microsoft.com/office/drawing/2015/10/21/chartex" xmlns:cx3="http://schemas.microsoft.com/office/drawing/2016/5/9/chartex" xmlns:cx4="http://schemas.microsoft.com/office/drawing/2016/5/10/chartex" xmlns:cx5="http://schemas.microsoft.com/office/drawing/2016/5/11/chartex" xmlns:cx6="http://schemas.microsoft.com/office/drawing/2016/5/12/chartex" xmlns:cx7="http://schemas.microsoft.com/office/drawing/2016/5/13/chartex" xmlns:cx8="http://schemas.microsoft.com/office/drawing/2016/5/14/chartex" xmlns:mc="http://schemas.openxmlformats.org/markup-compatibility/2006" xmlns:aink="http://schemas.microsoft.com/office/drawing/2016/ink" xmlns:am3d="http://schemas.microsoft.com/office/drawing/2017/model3d" xmlns:o="urn:schemas-microsoft-com:office:office" xmlns:oel="http://schemas.microsoft.com/office/2019/extlst" xmlns:r="http://schemas.openxmlformats.org/officeDocument/2006/relationships" xmlns:m="http://schemas.openxmlformats.org/officeDocument/2006/math" xmlns:v="urn:schemas-microsoft-com:vml" xmlns:wp14="http://schemas.microsoft.com/office/word/2010/wordprocessingDrawing" xmlns:wp="http://schemas.openxmlformats.org/drawingml/2006/wordprocessingDrawing" xmlns:w10="urn:schemas-microsoft-com:office:word" xmlns:w="http://schemas.openxmlformats.org/wordprocessingml/2006/main" xmlns:w14="http://schemas.microsoft.com/office/word/2010/wordml" xmlns:w15="http://schemas.microsoft.com/office/word/2012/wordml" xmlns:w16cex="http://schemas.microsoft.com/office/word/2018/wordml/cex" xmlns:w16cid="http://schemas.microsoft.com/office/word/2016/wordml/cid" xmlns:w16="http://schemas.microsoft.com/office/word/2018/wordml" xmlns:w16du="http://schemas.microsoft.com/office/word/2023/wordml/word16du" xmlns:w16sdtdh="http://schemas.microsoft.com/office/word/2020/wordml/sdtdatahash" xmlns:w16sdtfl="http://schemas.microsoft.com/office/word/2024/wordml/sdtformatlock" xmlns:w16se="http://schemas.microsoft.com/office/word/2015/wordml/symex" xmlns:wpg="http://schemas.microsoft.com/office/word/2010/wordprocessingGroup" xmlns:wpi="http://schemas.microsoft.com/office/word/2010/wordprocessingInk" xmlns:wne="http://schemas.microsoft.com/office/word/2006/wordml" xmlns:wps="http://schemas.microsoft.com/office/word/2010/wordprocessingShape" mc:Ignorable="w14 w15 w16se w16cid w16 w16cex w16sdtdh w16sdtfl w16du wp14">
   <w:p>
     <w:pPr>
       <w:pStyle w:val="Cabealho"/>
@@ -5309,8 +5070,121 @@
 </file>
 
 <file path=word/numbering.xml><?xml version="1.0" encoding="utf-8"?>
-<w:numbering xmlns:wpc="http://schemas.microsoft.com/office/word/2010/wordprocessingCanvas" xmlns:cx="http://schemas.microsoft.com/office/drawing/2014/chartex" xmlns:cx1="http://schemas.microsoft.com/office/drawing/2015/9/8/chartex" xmlns:cx2="http://schemas.microsoft.com/office/drawing/2015/10/21/chartex" xmlns:cx3="http://schemas.microsoft.com/office/drawing/2016/5/9/chartex" xmlns:cx4="http://schemas.microsoft.com/office/drawing/2016/5/10/chartex" xmlns:cx5="http://schemas.microsoft.com/office/drawing/2016/5/11/chartex" xmlns:cx6="http://schemas.microsoft.com/office/drawing/2016/5/12/chartex" xmlns:cx7="http://schemas.microsoft.com/office/drawing/2016/5/13/chartex" xmlns:cx8="http://schemas.microsoft.com/office/drawing/2016/5/14/chartex" xmlns:mc="http://schemas.openxmlformats.org/markup-compatibility/2006" xmlns:aink="http://schemas.microsoft.com/office/drawing/2016/ink" xmlns:am3d="http://schemas.microsoft.com/office/drawing/2017/model3d" xmlns:o="urn:schemas-microsoft-com:office:office" xmlns:r="http://schemas.openxmlformats.org/officeDocument/2006/relationships" xmlns:m="http://schemas.openxmlformats.org/officeDocument/2006/math" xmlns:v="urn:schemas-microsoft-com:vml" xmlns:wp14="http://schemas.microsoft.com/office/word/2010/wordprocessingDrawing" xmlns:wp="http://schemas.openxmlformats.org/drawingml/2006/wordprocessingDrawing" xmlns:w10="urn:schemas-microsoft-com:office:word" xmlns:w="http://schemas.openxmlformats.org/wordprocessingml/2006/main" xmlns:w14="http://schemas.microsoft.com/office/word/2010/wordml" xmlns:w15="http://schemas.microsoft.com/office/word/2012/wordml" xmlns:w16cex="http://schemas.microsoft.com/office/word/2018/wordml/cex" xmlns:w16cid="http://schemas.microsoft.com/office/word/2016/wordml/cid" xmlns:w16="http://schemas.microsoft.com/office/word/2018/wordml" xmlns:w16sdtdh="http://schemas.microsoft.com/office/word/2020/wordml/sdtdatahash" xmlns:w16se="http://schemas.microsoft.com/office/word/2015/wordml/symex" xmlns:wpg="http://schemas.microsoft.com/office/word/2010/wordprocessingGroup" xmlns:wpi="http://schemas.microsoft.com/office/word/2010/wordprocessingInk" xmlns:wne="http://schemas.microsoft.com/office/word/2006/wordml" xmlns:wps="http://schemas.microsoft.com/office/word/2010/wordprocessingShape" mc:Ignorable="w14 w15 w16se w16cid w16 w16cex w16sdtdh wp14">
+<w:numbering xmlns:wpc="http://schemas.microsoft.com/office/word/2010/wordprocessingCanvas" xmlns:cx="http://schemas.microsoft.com/office/drawing/2014/chartex" xmlns:cx1="http://schemas.microsoft.com/office/drawing/2015/9/8/chartex" xmlns:cx2="http://schemas.microsoft.com/office/drawing/2015/10/21/chartex" xmlns:cx3="http://schemas.microsoft.com/office/drawing/2016/5/9/chartex" xmlns:cx4="http://schemas.microsoft.com/office/drawing/2016/5/10/chartex" xmlns:cx5="http://schemas.microsoft.com/office/drawing/2016/5/11/chartex" xmlns:cx6="http://schemas.microsoft.com/office/drawing/2016/5/12/chartex" xmlns:cx7="http://schemas.microsoft.com/office/drawing/2016/5/13/chartex" xmlns:cx8="http://schemas.microsoft.com/office/drawing/2016/5/14/chartex" xmlns:mc="http://schemas.openxmlformats.org/markup-compatibility/2006" xmlns:aink="http://schemas.microsoft.com/office/drawing/2016/ink" xmlns:am3d="http://schemas.microsoft.com/office/drawing/2017/model3d" xmlns:o="urn:schemas-microsoft-com:office:office" xmlns:oel="http://schemas.microsoft.com/office/2019/extlst" xmlns:r="http://schemas.openxmlformats.org/officeDocument/2006/relationships" xmlns:m="http://schemas.openxmlformats.org/officeDocument/2006/math" xmlns:v="urn:schemas-microsoft-com:vml" xmlns:wp14="http://schemas.microsoft.com/office/word/2010/wordprocessingDrawing" xmlns:wp="http://schemas.openxmlformats.org/drawingml/2006/wordprocessingDrawing" xmlns:w10="urn:schemas-microsoft-com:office:word" xmlns:w="http://schemas.openxmlformats.org/wordprocessingml/2006/main" xmlns:w14="http://schemas.microsoft.com/office/word/2010/wordml" xmlns:w15="http://schemas.microsoft.com/office/word/2012/wordml" xmlns:w16cex="http://schemas.microsoft.com/office/word/2018/wordml/cex" xmlns:w16cid="http://schemas.microsoft.com/office/word/2016/wordml/cid" xmlns:w16="http://schemas.microsoft.com/office/word/2018/wordml" xmlns:w16du="http://schemas.microsoft.com/office/word/2023/wordml/word16du" xmlns:w16sdtdh="http://schemas.microsoft.com/office/word/2020/wordml/sdtdatahash" xmlns:w16sdtfl="http://schemas.microsoft.com/office/word/2024/wordml/sdtformatlock" xmlns:w16se="http://schemas.microsoft.com/office/word/2015/wordml/symex" xmlns:wpg="http://schemas.microsoft.com/office/word/2010/wordprocessingGroup" xmlns:wpi="http://schemas.microsoft.com/office/word/2010/wordprocessingInk" xmlns:wne="http://schemas.microsoft.com/office/word/2006/wordml" xmlns:wps="http://schemas.microsoft.com/office/word/2010/wordprocessingShape" mc:Ignorable="w14 w15 w16se w16cid w16 w16cex w16sdtdh w16sdtfl w16du wp14">
   <w:abstractNum w:abstractNumId="0" w15:restartNumberingAfterBreak="0">
+    <w:nsid w:val="04F43F95"/>
+    <w:multiLevelType w:val="hybridMultilevel"/>
+    <w:tmpl w:val="14DA4FFC"/>
+    <w:lvl w:ilvl="0" w:tplc="04160001">
+      <w:start w:val="1"/>
+      <w:numFmt w:val="bullet"/>
+      <w:lvlText w:val=""/>
+      <w:lvlJc w:val="left"/>
+      <w:pPr>
+        <w:ind w:left="720" w:hanging="360"/>
+      </w:pPr>
+      <w:rPr>
+        <w:rFonts w:ascii="Symbol" w:hAnsi="Symbol" w:hint="default"/>
+      </w:rPr>
+    </w:lvl>
+    <w:lvl w:ilvl="1" w:tplc="04160003" w:tentative="1">
+      <w:start w:val="1"/>
+      <w:numFmt w:val="bullet"/>
+      <w:lvlText w:val="o"/>
+      <w:lvlJc w:val="left"/>
+      <w:pPr>
+        <w:ind w:left="1440" w:hanging="360"/>
+      </w:pPr>
+      <w:rPr>
+        <w:rFonts w:ascii="Courier New" w:hAnsi="Courier New" w:cs="Courier New" w:hint="default"/>
+      </w:rPr>
+    </w:lvl>
+    <w:lvl w:ilvl="2" w:tplc="04160005" w:tentative="1">
+      <w:start w:val="1"/>
+      <w:numFmt w:val="bullet"/>
+      <w:lvlText w:val=""/>
+      <w:lvlJc w:val="left"/>
+      <w:pPr>
+        <w:ind w:left="2160" w:hanging="360"/>
+      </w:pPr>
+      <w:rPr>
+        <w:rFonts w:ascii="Wingdings" w:hAnsi="Wingdings" w:hint="default"/>
+      </w:rPr>
+    </w:lvl>
+    <w:lvl w:ilvl="3" w:tplc="04160001" w:tentative="1">
+      <w:start w:val="1"/>
+      <w:numFmt w:val="bullet"/>
+      <w:lvlText w:val=""/>
+      <w:lvlJc w:val="left"/>
+      <w:pPr>
+        <w:ind w:left="2880" w:hanging="360"/>
+      </w:pPr>
+      <w:rPr>
+        <w:rFonts w:ascii="Symbol" w:hAnsi="Symbol" w:hint="default"/>
+      </w:rPr>
+    </w:lvl>
+    <w:lvl w:ilvl="4" w:tplc="04160003" w:tentative="1">
+      <w:start w:val="1"/>
+      <w:numFmt w:val="bullet"/>
+      <w:lvlText w:val="o"/>
+      <w:lvlJc w:val="left"/>
+      <w:pPr>
+        <w:ind w:left="3600" w:hanging="360"/>
+      </w:pPr>
+      <w:rPr>
+        <w:rFonts w:ascii="Courier New" w:hAnsi="Courier New" w:cs="Courier New" w:hint="default"/>
+      </w:rPr>
+    </w:lvl>
+    <w:lvl w:ilvl="5" w:tplc="04160005" w:tentative="1">
+      <w:start w:val="1"/>
+      <w:numFmt w:val="bullet"/>
+      <w:lvlText w:val=""/>
+      <w:lvlJc w:val="left"/>
+      <w:pPr>
+        <w:ind w:left="4320" w:hanging="360"/>
+      </w:pPr>
+      <w:rPr>
+        <w:rFonts w:ascii="Wingdings" w:hAnsi="Wingdings" w:hint="default"/>
+      </w:rPr>
+    </w:lvl>
+    <w:lvl w:ilvl="6" w:tplc="04160001" w:tentative="1">
+      <w:start w:val="1"/>
+      <w:numFmt w:val="bullet"/>
+      <w:lvlText w:val=""/>
+      <w:lvlJc w:val="left"/>
+      <w:pPr>
+        <w:ind w:left="5040" w:hanging="360"/>
+      </w:pPr>
+      <w:rPr>
+        <w:rFonts w:ascii="Symbol" w:hAnsi="Symbol" w:hint="default"/>
+      </w:rPr>
+    </w:lvl>
+    <w:lvl w:ilvl="7" w:tplc="04160003" w:tentative="1">
+      <w:start w:val="1"/>
+      <w:numFmt w:val="bullet"/>
+      <w:lvlText w:val="o"/>
+      <w:lvlJc w:val="left"/>
+      <w:pPr>
+        <w:ind w:left="5760" w:hanging="360"/>
+      </w:pPr>
+      <w:rPr>
+        <w:rFonts w:ascii="Courier New" w:hAnsi="Courier New" w:cs="Courier New" w:hint="default"/>
+      </w:rPr>
+    </w:lvl>
+    <w:lvl w:ilvl="8" w:tplc="04160005" w:tentative="1">
+      <w:start w:val="1"/>
+      <w:numFmt w:val="bullet"/>
+      <w:lvlText w:val=""/>
+      <w:lvlJc w:val="left"/>
+      <w:pPr>
+        <w:ind w:left="6480" w:hanging="360"/>
+      </w:pPr>
+      <w:rPr>
+        <w:rFonts w:ascii="Wingdings" w:hAnsi="Wingdings" w:hint="default"/>
+      </w:rPr>
+    </w:lvl>
+  </w:abstractNum>
+  <w:abstractNum w:abstractNumId="1" w15:restartNumberingAfterBreak="0">
     <w:nsid w:val="08B77C65"/>
     <w:multiLevelType w:val="hybridMultilevel"/>
     <w:tmpl w:val="E2EC0402"/>
@@ -5423,7 +5297,7 @@
       </w:rPr>
     </w:lvl>
   </w:abstractNum>
-  <w:abstractNum w:abstractNumId="1" w15:restartNumberingAfterBreak="0">
+  <w:abstractNum w:abstractNumId="2" w15:restartNumberingAfterBreak="0">
     <w:nsid w:val="0DC60DE7"/>
     <w:multiLevelType w:val="multilevel"/>
     <w:tmpl w:val="301CF572"/>
@@ -5509,7 +5383,7 @@
       </w:pPr>
     </w:lvl>
   </w:abstractNum>
-  <w:abstractNum w:abstractNumId="2" w15:restartNumberingAfterBreak="0">
+  <w:abstractNum w:abstractNumId="3" w15:restartNumberingAfterBreak="0">
     <w:nsid w:val="0EC5CAAD"/>
     <w:multiLevelType w:val="hybridMultilevel"/>
     <w:tmpl w:val="18AE1828"/>
@@ -5622,7 +5496,7 @@
       </w:rPr>
     </w:lvl>
   </w:abstractNum>
-  <w:abstractNum w:abstractNumId="3" w15:restartNumberingAfterBreak="0">
+  <w:abstractNum w:abstractNumId="4" w15:restartNumberingAfterBreak="0">
     <w:nsid w:val="297618EF"/>
     <w:multiLevelType w:val="hybridMultilevel"/>
     <w:tmpl w:val="CCE26FC6"/>
@@ -5735,7 +5609,7 @@
       </w:rPr>
     </w:lvl>
   </w:abstractNum>
-  <w:abstractNum w:abstractNumId="4" w15:restartNumberingAfterBreak="0">
+  <w:abstractNum w:abstractNumId="5" w15:restartNumberingAfterBreak="0">
     <w:nsid w:val="4CA04C22"/>
     <w:multiLevelType w:val="hybridMultilevel"/>
     <w:tmpl w:val="19180C78"/>
@@ -5848,7 +5722,7 @@
       </w:rPr>
     </w:lvl>
   </w:abstractNum>
-  <w:abstractNum w:abstractNumId="5" w15:restartNumberingAfterBreak="0">
+  <w:abstractNum w:abstractNumId="6" w15:restartNumberingAfterBreak="0">
     <w:nsid w:val="5D392315"/>
     <w:multiLevelType w:val="hybridMultilevel"/>
     <w:tmpl w:val="3BAA4D90"/>
@@ -5934,7 +5808,120 @@
       </w:pPr>
     </w:lvl>
   </w:abstractNum>
-  <w:abstractNum w:abstractNumId="6" w15:restartNumberingAfterBreak="0">
+  <w:abstractNum w:abstractNumId="7" w15:restartNumberingAfterBreak="0">
+    <w:nsid w:val="6246610A"/>
+    <w:multiLevelType w:val="hybridMultilevel"/>
+    <w:tmpl w:val="21EC9C2A"/>
+    <w:lvl w:ilvl="0" w:tplc="04160001">
+      <w:start w:val="1"/>
+      <w:numFmt w:val="bullet"/>
+      <w:lvlText w:val=""/>
+      <w:lvlJc w:val="left"/>
+      <w:pPr>
+        <w:ind w:left="720" w:hanging="360"/>
+      </w:pPr>
+      <w:rPr>
+        <w:rFonts w:ascii="Symbol" w:hAnsi="Symbol" w:hint="default"/>
+      </w:rPr>
+    </w:lvl>
+    <w:lvl w:ilvl="1" w:tplc="04160003" w:tentative="1">
+      <w:start w:val="1"/>
+      <w:numFmt w:val="bullet"/>
+      <w:lvlText w:val="o"/>
+      <w:lvlJc w:val="left"/>
+      <w:pPr>
+        <w:ind w:left="1440" w:hanging="360"/>
+      </w:pPr>
+      <w:rPr>
+        <w:rFonts w:ascii="Courier New" w:hAnsi="Courier New" w:cs="Courier New" w:hint="default"/>
+      </w:rPr>
+    </w:lvl>
+    <w:lvl w:ilvl="2" w:tplc="04160005" w:tentative="1">
+      <w:start w:val="1"/>
+      <w:numFmt w:val="bullet"/>
+      <w:lvlText w:val=""/>
+      <w:lvlJc w:val="left"/>
+      <w:pPr>
+        <w:ind w:left="2160" w:hanging="360"/>
+      </w:pPr>
+      <w:rPr>
+        <w:rFonts w:ascii="Wingdings" w:hAnsi="Wingdings" w:hint="default"/>
+      </w:rPr>
+    </w:lvl>
+    <w:lvl w:ilvl="3" w:tplc="04160001" w:tentative="1">
+      <w:start w:val="1"/>
+      <w:numFmt w:val="bullet"/>
+      <w:lvlText w:val=""/>
+      <w:lvlJc w:val="left"/>
+      <w:pPr>
+        <w:ind w:left="2880" w:hanging="360"/>
+      </w:pPr>
+      <w:rPr>
+        <w:rFonts w:ascii="Symbol" w:hAnsi="Symbol" w:hint="default"/>
+      </w:rPr>
+    </w:lvl>
+    <w:lvl w:ilvl="4" w:tplc="04160003" w:tentative="1">
+      <w:start w:val="1"/>
+      <w:numFmt w:val="bullet"/>
+      <w:lvlText w:val="o"/>
+      <w:lvlJc w:val="left"/>
+      <w:pPr>
+        <w:ind w:left="3600" w:hanging="360"/>
+      </w:pPr>
+      <w:rPr>
+        <w:rFonts w:ascii="Courier New" w:hAnsi="Courier New" w:cs="Courier New" w:hint="default"/>
+      </w:rPr>
+    </w:lvl>
+    <w:lvl w:ilvl="5" w:tplc="04160005" w:tentative="1">
+      <w:start w:val="1"/>
+      <w:numFmt w:val="bullet"/>
+      <w:lvlText w:val=""/>
+      <w:lvlJc w:val="left"/>
+      <w:pPr>
+        <w:ind w:left="4320" w:hanging="360"/>
+      </w:pPr>
+      <w:rPr>
+        <w:rFonts w:ascii="Wingdings" w:hAnsi="Wingdings" w:hint="default"/>
+      </w:rPr>
+    </w:lvl>
+    <w:lvl w:ilvl="6" w:tplc="04160001" w:tentative="1">
+      <w:start w:val="1"/>
+      <w:numFmt w:val="bullet"/>
+      <w:lvlText w:val=""/>
+      <w:lvlJc w:val="left"/>
+      <w:pPr>
+        <w:ind w:left="5040" w:hanging="360"/>
+      </w:pPr>
+      <w:rPr>
+        <w:rFonts w:ascii="Symbol" w:hAnsi="Symbol" w:hint="default"/>
+      </w:rPr>
+    </w:lvl>
+    <w:lvl w:ilvl="7" w:tplc="04160003" w:tentative="1">
+      <w:start w:val="1"/>
+      <w:numFmt w:val="bullet"/>
+      <w:lvlText w:val="o"/>
+      <w:lvlJc w:val="left"/>
+      <w:pPr>
+        <w:ind w:left="5760" w:hanging="360"/>
+      </w:pPr>
+      <w:rPr>
+        <w:rFonts w:ascii="Courier New" w:hAnsi="Courier New" w:cs="Courier New" w:hint="default"/>
+      </w:rPr>
+    </w:lvl>
+    <w:lvl w:ilvl="8" w:tplc="04160005" w:tentative="1">
+      <w:start w:val="1"/>
+      <w:numFmt w:val="bullet"/>
+      <w:lvlText w:val=""/>
+      <w:lvlJc w:val="left"/>
+      <w:pPr>
+        <w:ind w:left="6480" w:hanging="360"/>
+      </w:pPr>
+      <w:rPr>
+        <w:rFonts w:ascii="Wingdings" w:hAnsi="Wingdings" w:hint="default"/>
+      </w:rPr>
+    </w:lvl>
+  </w:abstractNum>
+  <w:abstractNum w:abstractNumId="8" w15:restartNumberingAfterBreak="0">
     <w:nsid w:val="6DAF264C"/>
     <w:multiLevelType w:val="hybridMultilevel"/>
     <w:tmpl w:val="B6520526"/>
@@ -6047,7 +6034,7 @@
       </w:rPr>
     </w:lvl>
   </w:abstractNum>
-  <w:abstractNum w:abstractNumId="7" w15:restartNumberingAfterBreak="0">
+  <w:abstractNum w:abstractNumId="9" w15:restartNumberingAfterBreak="0">
     <w:nsid w:val="7A6C656D"/>
     <w:multiLevelType w:val="multilevel"/>
     <w:tmpl w:val="8976002E"/>
@@ -6133,35 +6120,41 @@
       </w:pPr>
     </w:lvl>
   </w:abstractNum>
-  <w:num w:numId="1">
+  <w:num w:numId="1" w16cid:durableId="2104261300">
+    <w:abstractNumId w:val="2"/>
+  </w:num>
+  <w:num w:numId="2" w16cid:durableId="1430352288">
+    <w:abstractNumId w:val="9"/>
+  </w:num>
+  <w:num w:numId="3" w16cid:durableId="987441348">
+    <w:abstractNumId w:val="5"/>
+  </w:num>
+  <w:num w:numId="4" w16cid:durableId="179659691">
+    <w:abstractNumId w:val="3"/>
+  </w:num>
+  <w:num w:numId="5" w16cid:durableId="892347311">
+    <w:abstractNumId w:val="4"/>
+  </w:num>
+  <w:num w:numId="6" w16cid:durableId="1964458428">
+    <w:abstractNumId w:val="8"/>
+  </w:num>
+  <w:num w:numId="7" w16cid:durableId="372850480">
     <w:abstractNumId w:val="1"/>
   </w:num>
-  <w:num w:numId="2">
+  <w:num w:numId="8" w16cid:durableId="2123646020">
+    <w:abstractNumId w:val="6"/>
+  </w:num>
+  <w:num w:numId="9" w16cid:durableId="1788963142">
     <w:abstractNumId w:val="7"/>
   </w:num>
-  <w:num w:numId="3">
-    <w:abstractNumId w:val="4"/>
-  </w:num>
-  <w:num w:numId="4">
-    <w:abstractNumId w:val="2"/>
-  </w:num>
-  <w:num w:numId="5">
-    <w:abstractNumId w:val="3"/>
-  </w:num>
-  <w:num w:numId="6">
-    <w:abstractNumId w:val="6"/>
-  </w:num>
-  <w:num w:numId="7">
+  <w:num w:numId="10" w16cid:durableId="1169784116">
     <w:abstractNumId w:val="0"/>
-  </w:num>
-  <w:num w:numId="8">
-    <w:abstractNumId w:val="5"/>
   </w:num>
 </w:numbering>
 </file>
 
 <file path=word/styles.xml><?xml version="1.0" encoding="utf-8"?>
-<w:styles xmlns:mc="http://schemas.openxmlformats.org/markup-compatibility/2006" xmlns:r="http://schemas.openxmlformats.org/officeDocument/2006/relationships" xmlns:w="http://schemas.openxmlformats.org/wordprocessingml/2006/main" xmlns:w14="http://schemas.microsoft.com/office/word/2010/wordml" xmlns:w15="http://schemas.microsoft.com/office/word/2012/wordml" xmlns:w16cex="http://schemas.microsoft.com/office/word/2018/wordml/cex" xmlns:w16cid="http://schemas.microsoft.com/office/word/2016/wordml/cid" xmlns:w16="http://schemas.microsoft.com/office/word/2018/wordml" xmlns:w16sdtdh="http://schemas.microsoft.com/office/word/2020/wordml/sdtdatahash" xmlns:w16se="http://schemas.microsoft.com/office/word/2015/wordml/symex" mc:Ignorable="w14 w15 w16se w16cid w16 w16cex w16sdtdh">
+<w:styles xmlns:mc="http://schemas.openxmlformats.org/markup-compatibility/2006" xmlns:r="http://schemas.openxmlformats.org/officeDocument/2006/relationships" xmlns:w="http://schemas.openxmlformats.org/wordprocessingml/2006/main" xmlns:w14="http://schemas.microsoft.com/office/word/2010/wordml" xmlns:w15="http://schemas.microsoft.com/office/word/2012/wordml" xmlns:w16cex="http://schemas.microsoft.com/office/word/2018/wordml/cex" xmlns:w16cid="http://schemas.microsoft.com/office/word/2016/wordml/cid" xmlns:w16="http://schemas.microsoft.com/office/word/2018/wordml" xmlns:w16du="http://schemas.microsoft.com/office/word/2023/wordml/word16du" xmlns:w16sdtdh="http://schemas.microsoft.com/office/word/2020/wordml/sdtdatahash" xmlns:w16sdtfl="http://schemas.microsoft.com/office/word/2024/wordml/sdtformatlock" xmlns:w16se="http://schemas.microsoft.com/office/word/2015/wordml/symex" mc:Ignorable="w14 w15 w16se w16cid w16 w16cex w16sdtdh w16sdtfl w16du">
   <w:docDefaults>
     <w:rPrDefault>
       <w:rPr>
@@ -6332,7 +6325,7 @@
     <w:lsdException w:name="Table Web 2" w:semiHidden="1" w:unhideWhenUsed="1"/>
     <w:lsdException w:name="Table Web 3" w:semiHidden="1" w:unhideWhenUsed="1"/>
     <w:lsdException w:name="Balloon Text" w:semiHidden="1" w:unhideWhenUsed="1"/>
-    <w:lsdException w:name="Table Grid" w:semiHidden="1" w:uiPriority="59" w:unhideWhenUsed="1"/>
+    <w:lsdException w:name="Table Grid" w:uiPriority="59"/>
     <w:lsdException w:name="Table Theme" w:semiHidden="1" w:unhideWhenUsed="1"/>
     <w:lsdException w:name="Placeholder Text" w:semiHidden="1"/>
     <w:lsdException w:name="No Spacing" w:uiPriority="1" w:qFormat="1"/>
@@ -6746,7 +6739,6 @@
   <w:style w:type="character" w:default="1" w:styleId="Fontepargpadro">
     <w:name w:val="Default Paragraph Font"/>
     <w:uiPriority w:val="1"/>
-    <w:semiHidden/>
     <w:unhideWhenUsed/>
   </w:style>
   <w:style w:type="table" w:default="1" w:styleId="Tabelanormal">
